--- a/documents/项目需求.docx
+++ b/documents/项目需求.docx
@@ -14,62 +14,5265 @@
     </w:p>
     <w:p>
       <w:pPr>
+        <w:pStyle w:val="16"/>
+        <w:rPr>
+          <w:rFonts w:hint="eastAsia"/>
+          <w:lang w:val="en-US" w:eastAsia="zh-CN"/>
+        </w:rPr>
+      </w:pPr>
+      <w:bookmarkStart w:id="0" w:name="_Toc28508"/>
+      <w:bookmarkStart w:id="1" w:name="_Toc23502"/>
+      <w:r>
+        <w:rPr>
+          <w:rFonts w:hint="eastAsia"/>
+          <w:lang w:val="en-US" w:eastAsia="zh-CN"/>
+        </w:rPr>
+        <w:t>UPM需求文档</w:t>
+      </w:r>
+      <w:bookmarkEnd w:id="0"/>
+      <w:bookmarkEnd w:id="1"/>
+    </w:p>
+    <w:p>
+      <w:pPr>
+        <w:pStyle w:val="20"/>
+        <w:rPr>
+          <w:rFonts w:hint="eastAsia" w:ascii="微软雅黑" w:hAnsi="微软雅黑" w:eastAsia="微软雅黑" w:cs="微软雅黑"/>
+          <w:lang w:val="en-US" w:eastAsia="zh-CN"/>
+        </w:rPr>
+      </w:pPr>
+    </w:p>
+    <w:p>
+      <w:pPr>
+        <w:pStyle w:val="20"/>
+        <w:rPr>
+          <w:rFonts w:hint="eastAsia" w:ascii="微软雅黑" w:hAnsi="微软雅黑" w:eastAsia="微软雅黑" w:cs="微软雅黑"/>
+          <w:lang w:val="en-US" w:eastAsia="zh-CN"/>
+        </w:rPr>
+      </w:pPr>
+    </w:p>
+    <w:p>
+      <w:pPr>
+        <w:pStyle w:val="20"/>
+        <w:rPr>
+          <w:rFonts w:hint="eastAsia" w:ascii="微软雅黑" w:hAnsi="微软雅黑" w:eastAsia="微软雅黑" w:cs="微软雅黑"/>
+          <w:lang w:val="en-US" w:eastAsia="zh-CN"/>
+        </w:rPr>
+      </w:pPr>
+    </w:p>
+    <w:p>
+      <w:pPr>
+        <w:pStyle w:val="20"/>
+        <w:rPr>
+          <w:rFonts w:hint="eastAsia" w:ascii="微软雅黑" w:hAnsi="微软雅黑" w:eastAsia="微软雅黑" w:cs="微软雅黑"/>
+          <w:lang w:val="en-US" w:eastAsia="zh-CN"/>
+        </w:rPr>
+      </w:pPr>
+    </w:p>
+    <w:p>
+      <w:pPr>
+        <w:pStyle w:val="20"/>
+        <w:rPr>
+          <w:rFonts w:hint="eastAsia" w:ascii="微软雅黑" w:hAnsi="微软雅黑" w:eastAsia="微软雅黑" w:cs="微软雅黑"/>
+          <w:lang w:val="en-US" w:eastAsia="zh-CN"/>
+        </w:rPr>
+      </w:pPr>
+    </w:p>
+    <w:p>
+      <w:pPr>
+        <w:pStyle w:val="20"/>
+        <w:rPr>
+          <w:rFonts w:hint="eastAsia" w:ascii="微软雅黑" w:hAnsi="微软雅黑" w:eastAsia="微软雅黑" w:cs="微软雅黑"/>
+          <w:lang w:val="en-US" w:eastAsia="zh-CN"/>
+        </w:rPr>
+      </w:pPr>
+      <w:r>
+        <w:rPr>
+          <w:rFonts w:hint="eastAsia" w:ascii="微软雅黑" w:hAnsi="微软雅黑" w:eastAsia="微软雅黑" w:cs="微软雅黑"/>
+          <w:lang w:val="en-US" w:eastAsia="zh-CN"/>
+        </w:rPr>
+        <w:t>作者:</w:t>
+      </w:r>
+      <w:r>
+        <w:rPr>
+          <w:rFonts w:hint="eastAsia" w:ascii="微软雅黑" w:hAnsi="微软雅黑" w:cs="微软雅黑"/>
+          <w:lang w:val="en-US" w:eastAsia="zh-CN"/>
+        </w:rPr>
+        <w:t xml:space="preserve">  </w:t>
+      </w:r>
+      <w:r>
+        <w:rPr>
+          <w:rFonts w:hint="eastAsia" w:ascii="微软雅黑" w:hAnsi="微软雅黑" w:cs="微软雅黑"/>
+          <w:u w:val="single"/>
+          <w:lang w:val="en-US" w:eastAsia="zh-CN"/>
+        </w:rPr>
+        <w:t xml:space="preserve">         贾建华      </w:t>
+      </w:r>
+    </w:p>
+    <w:p>
+      <w:pPr>
+        <w:pStyle w:val="20"/>
+        <w:rPr>
+          <w:rFonts w:hint="eastAsia" w:ascii="微软雅黑" w:hAnsi="微软雅黑" w:eastAsia="微软雅黑" w:cs="微软雅黑"/>
+          <w:lang w:val="en-US" w:eastAsia="zh-CN"/>
+        </w:rPr>
+      </w:pPr>
+      <w:r>
+        <w:rPr>
+          <w:rFonts w:hint="eastAsia" w:ascii="微软雅黑" w:hAnsi="微软雅黑" w:cs="微软雅黑"/>
+          <w:lang w:val="en-US" w:eastAsia="zh-CN"/>
+        </w:rPr>
+        <w:t xml:space="preserve">时间:  </w:t>
+      </w:r>
+      <w:r>
+        <w:rPr>
+          <w:rFonts w:hint="eastAsia" w:ascii="微软雅黑" w:hAnsi="微软雅黑" w:cs="微软雅黑"/>
+          <w:u w:val="single"/>
+          <w:lang w:val="en-US" w:eastAsia="zh-CN"/>
+        </w:rPr>
+        <w:t xml:space="preserve">    2016/12/12      </w:t>
+      </w:r>
+    </w:p>
+    <w:p>
+      <w:pPr>
+        <w:pStyle w:val="20"/>
+        <w:rPr>
+          <w:rFonts w:hint="eastAsia" w:ascii="微软雅黑" w:hAnsi="微软雅黑" w:eastAsia="微软雅黑" w:cs="微软雅黑"/>
+          <w:u w:val="single"/>
+          <w:lang w:val="en-US" w:eastAsia="zh-CN"/>
+        </w:rPr>
+      </w:pPr>
+      <w:r>
+        <w:rPr>
+          <w:rFonts w:hint="eastAsia" w:ascii="微软雅黑" w:hAnsi="微软雅黑" w:eastAsia="微软雅黑" w:cs="微软雅黑"/>
+          <w:lang w:val="en-US" w:eastAsia="zh-CN"/>
+        </w:rPr>
+        <w:t>版本:</w:t>
+      </w:r>
+      <w:r>
+        <w:rPr>
+          <w:rFonts w:hint="eastAsia" w:ascii="微软雅黑" w:hAnsi="微软雅黑" w:cs="微软雅黑"/>
+          <w:lang w:val="en-US" w:eastAsia="zh-CN"/>
+        </w:rPr>
+        <w:t xml:space="preserve">  </w:t>
+      </w:r>
+      <w:r>
+        <w:rPr>
+          <w:rFonts w:hint="eastAsia" w:ascii="微软雅黑" w:hAnsi="微软雅黑" w:cs="微软雅黑"/>
+          <w:u w:val="single"/>
+          <w:lang w:val="en-US" w:eastAsia="zh-CN"/>
+        </w:rPr>
+        <w:t xml:space="preserve">       v 1.0.0.0      </w:t>
+      </w:r>
+    </w:p>
+    <w:p>
+      <w:pPr>
+        <w:ind w:firstLine="420" w:firstLineChars="0"/>
+        <w:rPr>
+          <w:rFonts w:hint="eastAsia" w:ascii="微软雅黑" w:hAnsi="微软雅黑" w:eastAsia="微软雅黑" w:cs="微软雅黑"/>
+          <w:lang w:val="en-US" w:eastAsia="zh-CN"/>
+        </w:rPr>
+      </w:pPr>
+    </w:p>
+    <w:p>
+      <w:pPr>
+        <w:rPr>
+          <w:rFonts w:hint="eastAsia" w:ascii="微软雅黑" w:hAnsi="微软雅黑" w:eastAsia="微软雅黑" w:cs="微软雅黑"/>
+          <w:lang w:val="en-US" w:eastAsia="zh-CN"/>
+        </w:rPr>
+      </w:pPr>
+    </w:p>
+    <w:p>
+      <w:pPr>
+        <w:rPr>
+          <w:rFonts w:hint="eastAsia" w:ascii="微软雅黑" w:hAnsi="微软雅黑" w:eastAsia="微软雅黑" w:cs="微软雅黑"/>
+          <w:lang w:val="en-US" w:eastAsia="zh-CN"/>
+        </w:rPr>
+      </w:pPr>
+    </w:p>
+    <w:p>
+      <w:pPr>
+        <w:rPr>
+          <w:rFonts w:hint="eastAsia" w:ascii="微软雅黑" w:hAnsi="微软雅黑" w:eastAsia="微软雅黑" w:cs="微软雅黑"/>
+          <w:lang w:val="en-US" w:eastAsia="zh-CN"/>
+        </w:rPr>
+      </w:pPr>
+    </w:p>
+    <w:p>
+      <w:pPr>
+        <w:pStyle w:val="11"/>
+        <w:tabs>
+          <w:tab w:val="right" w:leader="dot" w:pos="8306"/>
+        </w:tabs>
+        <w:rPr>
+          <w:rFonts w:asciiTheme="minorHAnsi" w:hAnsiTheme="minorHAnsi" w:eastAsiaTheme="minorEastAsia" w:cstheme="minorBidi"/>
+          <w:kern w:val="2"/>
+          <w:szCs w:val="24"/>
+          <w:lang w:val="en-US" w:eastAsia="zh-CN" w:bidi="ar-SA"/>
+        </w:rPr>
+      </w:pPr>
+      <w:bookmarkStart w:id="38" w:name="_GoBack"/>
+      <w:bookmarkEnd w:id="38"/>
+      <w:r>
+        <w:rPr>
+          <w:rFonts w:hint="eastAsia" w:ascii="微软雅黑" w:hAnsi="微软雅黑" w:eastAsia="微软雅黑" w:cs="微软雅黑"/>
+          <w:lang w:val="en-US" w:eastAsia="zh-CN"/>
+        </w:rPr>
+        <w:fldChar w:fldCharType="begin"/>
+      </w:r>
+      <w:r>
+        <w:rPr>
+          <w:rFonts w:hint="eastAsia" w:ascii="微软雅黑" w:hAnsi="微软雅黑" w:eastAsia="微软雅黑" w:cs="微软雅黑"/>
+          <w:lang w:val="en-US" w:eastAsia="zh-CN"/>
+        </w:rPr>
+        <w:instrText xml:space="preserve">TOC \o "1-3" \h \u </w:instrText>
+      </w:r>
+      <w:r>
+        <w:rPr>
+          <w:rFonts w:hint="eastAsia" w:ascii="微软雅黑" w:hAnsi="微软雅黑" w:eastAsia="微软雅黑" w:cs="微软雅黑"/>
+          <w:lang w:val="en-US" w:eastAsia="zh-CN"/>
+        </w:rPr>
+        <w:fldChar w:fldCharType="separate"/>
+      </w:r>
+      <w:r>
+        <w:rPr>
+          <w:rFonts w:hint="eastAsia" w:ascii="微软雅黑" w:hAnsi="微软雅黑" w:eastAsia="微软雅黑" w:cs="微软雅黑"/>
+          <w:kern w:val="2"/>
+          <w:szCs w:val="24"/>
+          <w:lang w:val="en-US" w:eastAsia="zh-CN" w:bidi="ar-SA"/>
+        </w:rPr>
+        <w:fldChar w:fldCharType="begin"/>
+      </w:r>
+      <w:r>
+        <w:rPr>
+          <w:rFonts w:hint="eastAsia" w:ascii="微软雅黑" w:hAnsi="微软雅黑" w:eastAsia="微软雅黑" w:cs="微软雅黑"/>
+          <w:kern w:val="2"/>
+          <w:szCs w:val="24"/>
+          <w:lang w:val="en-US" w:eastAsia="zh-CN" w:bidi="ar-SA"/>
+        </w:rPr>
+        <w:instrText xml:space="preserve"> HYPERLINK \l _Toc23502 </w:instrText>
+      </w:r>
+      <w:r>
+        <w:rPr>
+          <w:rFonts w:hint="eastAsia" w:ascii="微软雅黑" w:hAnsi="微软雅黑" w:eastAsia="微软雅黑" w:cs="微软雅黑"/>
+          <w:kern w:val="2"/>
+          <w:szCs w:val="24"/>
+          <w:lang w:val="en-US" w:eastAsia="zh-CN" w:bidi="ar-SA"/>
+        </w:rPr>
+        <w:fldChar w:fldCharType="separate"/>
+      </w:r>
+      <w:r>
+        <w:rPr>
+          <w:rFonts w:hint="eastAsia" w:asciiTheme="minorHAnsi" w:hAnsiTheme="minorHAnsi" w:eastAsiaTheme="minorEastAsia" w:cstheme="minorBidi"/>
+          <w:kern w:val="2"/>
+          <w:szCs w:val="24"/>
+          <w:lang w:val="en-US" w:eastAsia="zh-CN" w:bidi="ar-SA"/>
+        </w:rPr>
+        <w:t>UPM需求文档</w:t>
+      </w:r>
+      <w:r>
+        <w:rPr>
+          <w:rFonts w:asciiTheme="minorHAnsi" w:hAnsiTheme="minorHAnsi" w:eastAsiaTheme="minorEastAsia" w:cstheme="minorBidi"/>
+          <w:kern w:val="2"/>
+          <w:szCs w:val="24"/>
+          <w:lang w:val="en-US" w:eastAsia="zh-CN" w:bidi="ar-SA"/>
+        </w:rPr>
+        <w:tab/>
+      </w:r>
+      <w:r>
+        <w:rPr>
+          <w:rFonts w:asciiTheme="minorHAnsi" w:hAnsiTheme="minorHAnsi" w:eastAsiaTheme="minorEastAsia" w:cstheme="minorBidi"/>
+          <w:kern w:val="2"/>
+          <w:szCs w:val="24"/>
+          <w:lang w:val="en-US" w:eastAsia="zh-CN" w:bidi="ar-SA"/>
+        </w:rPr>
+        <w:fldChar w:fldCharType="begin"/>
+      </w:r>
+      <w:r>
+        <w:rPr>
+          <w:rFonts w:asciiTheme="minorHAnsi" w:hAnsiTheme="minorHAnsi" w:eastAsiaTheme="minorEastAsia" w:cstheme="minorBidi"/>
+          <w:kern w:val="2"/>
+          <w:szCs w:val="24"/>
+          <w:lang w:val="en-US" w:eastAsia="zh-CN" w:bidi="ar-SA"/>
+        </w:rPr>
+        <w:instrText xml:space="preserve"> PAGEREF _Toc23502 </w:instrText>
+      </w:r>
+      <w:r>
+        <w:rPr>
+          <w:rFonts w:asciiTheme="minorHAnsi" w:hAnsiTheme="minorHAnsi" w:eastAsiaTheme="minorEastAsia" w:cstheme="minorBidi"/>
+          <w:kern w:val="2"/>
+          <w:szCs w:val="24"/>
+          <w:lang w:val="en-US" w:eastAsia="zh-CN" w:bidi="ar-SA"/>
+        </w:rPr>
+        <w:fldChar w:fldCharType="separate"/>
+      </w:r>
+      <w:r>
+        <w:rPr>
+          <w:rFonts w:asciiTheme="minorHAnsi" w:hAnsiTheme="minorHAnsi" w:eastAsiaTheme="minorEastAsia" w:cstheme="minorBidi"/>
+          <w:kern w:val="2"/>
+          <w:szCs w:val="24"/>
+          <w:lang w:val="en-US" w:eastAsia="zh-CN" w:bidi="ar-SA"/>
+        </w:rPr>
+        <w:t>1</w:t>
+      </w:r>
+      <w:r>
+        <w:rPr>
+          <w:rFonts w:asciiTheme="minorHAnsi" w:hAnsiTheme="minorHAnsi" w:eastAsiaTheme="minorEastAsia" w:cstheme="minorBidi"/>
+          <w:kern w:val="2"/>
+          <w:szCs w:val="24"/>
+          <w:lang w:val="en-US" w:eastAsia="zh-CN" w:bidi="ar-SA"/>
+        </w:rPr>
+        <w:fldChar w:fldCharType="end"/>
+      </w:r>
+      <w:r>
+        <w:rPr>
+          <w:rFonts w:hint="eastAsia" w:ascii="微软雅黑" w:hAnsi="微软雅黑" w:eastAsia="微软雅黑" w:cs="微软雅黑"/>
+          <w:kern w:val="2"/>
+          <w:szCs w:val="24"/>
+          <w:lang w:val="en-US" w:eastAsia="zh-CN" w:bidi="ar-SA"/>
+        </w:rPr>
+        <w:fldChar w:fldCharType="end"/>
+      </w:r>
+    </w:p>
+    <w:p>
+      <w:pPr>
+        <w:pStyle w:val="11"/>
+        <w:tabs>
+          <w:tab w:val="right" w:leader="dot" w:pos="8306"/>
+        </w:tabs>
+        <w:rPr>
+          <w:rFonts w:asciiTheme="minorHAnsi" w:hAnsiTheme="minorHAnsi" w:eastAsiaTheme="minorEastAsia" w:cstheme="minorBidi"/>
+          <w:kern w:val="2"/>
+          <w:szCs w:val="24"/>
+          <w:lang w:val="en-US" w:eastAsia="zh-CN" w:bidi="ar-SA"/>
+        </w:rPr>
+      </w:pPr>
+      <w:r>
+        <w:rPr>
+          <w:rFonts w:hint="eastAsia" w:ascii="微软雅黑" w:hAnsi="微软雅黑" w:eastAsia="微软雅黑" w:cs="微软雅黑"/>
+          <w:kern w:val="2"/>
+          <w:szCs w:val="24"/>
+          <w:lang w:val="en-US" w:eastAsia="zh-CN" w:bidi="ar-SA"/>
+        </w:rPr>
+        <w:fldChar w:fldCharType="begin"/>
+      </w:r>
+      <w:r>
+        <w:rPr>
+          <w:rFonts w:hint="eastAsia" w:ascii="微软雅黑" w:hAnsi="微软雅黑" w:eastAsia="微软雅黑" w:cs="微软雅黑"/>
+          <w:kern w:val="2"/>
+          <w:szCs w:val="24"/>
+          <w:lang w:val="en-US" w:eastAsia="zh-CN" w:bidi="ar-SA"/>
+        </w:rPr>
+        <w:instrText xml:space="preserve"> HYPERLINK \l _Toc30790 </w:instrText>
+      </w:r>
+      <w:r>
+        <w:rPr>
+          <w:rFonts w:hint="eastAsia" w:ascii="微软雅黑" w:hAnsi="微软雅黑" w:eastAsia="微软雅黑" w:cs="微软雅黑"/>
+          <w:kern w:val="2"/>
+          <w:szCs w:val="24"/>
+          <w:lang w:val="en-US" w:eastAsia="zh-CN" w:bidi="ar-SA"/>
+        </w:rPr>
+        <w:fldChar w:fldCharType="separate"/>
+      </w:r>
+      <w:r>
+        <w:rPr>
+          <w:rFonts w:hint="eastAsia" w:asciiTheme="minorHAnsi" w:hAnsiTheme="minorHAnsi" w:eastAsiaTheme="minorEastAsia" w:cstheme="minorBidi"/>
+          <w:kern w:val="2"/>
+          <w:szCs w:val="24"/>
+          <w:lang w:val="en-US" w:eastAsia="zh-CN" w:bidi="ar-SA"/>
+        </w:rPr>
+        <w:t>1.引言</w:t>
+      </w:r>
+      <w:r>
+        <w:rPr>
+          <w:rFonts w:asciiTheme="minorHAnsi" w:hAnsiTheme="minorHAnsi" w:eastAsiaTheme="minorEastAsia" w:cstheme="minorBidi"/>
+          <w:kern w:val="2"/>
+          <w:szCs w:val="24"/>
+          <w:lang w:val="en-US" w:eastAsia="zh-CN" w:bidi="ar-SA"/>
+        </w:rPr>
+        <w:tab/>
+      </w:r>
+      <w:r>
+        <w:rPr>
+          <w:rFonts w:asciiTheme="minorHAnsi" w:hAnsiTheme="minorHAnsi" w:eastAsiaTheme="minorEastAsia" w:cstheme="minorBidi"/>
+          <w:kern w:val="2"/>
+          <w:szCs w:val="24"/>
+          <w:lang w:val="en-US" w:eastAsia="zh-CN" w:bidi="ar-SA"/>
+        </w:rPr>
+        <w:fldChar w:fldCharType="begin"/>
+      </w:r>
+      <w:r>
+        <w:rPr>
+          <w:rFonts w:asciiTheme="minorHAnsi" w:hAnsiTheme="minorHAnsi" w:eastAsiaTheme="minorEastAsia" w:cstheme="minorBidi"/>
+          <w:kern w:val="2"/>
+          <w:szCs w:val="24"/>
+          <w:lang w:val="en-US" w:eastAsia="zh-CN" w:bidi="ar-SA"/>
+        </w:rPr>
+        <w:instrText xml:space="preserve"> PAGEREF _Toc30790 </w:instrText>
+      </w:r>
+      <w:r>
+        <w:rPr>
+          <w:rFonts w:asciiTheme="minorHAnsi" w:hAnsiTheme="minorHAnsi" w:eastAsiaTheme="minorEastAsia" w:cstheme="minorBidi"/>
+          <w:kern w:val="2"/>
+          <w:szCs w:val="24"/>
+          <w:lang w:val="en-US" w:eastAsia="zh-CN" w:bidi="ar-SA"/>
+        </w:rPr>
+        <w:fldChar w:fldCharType="separate"/>
+      </w:r>
+      <w:r>
+        <w:rPr>
+          <w:rFonts w:asciiTheme="minorHAnsi" w:hAnsiTheme="minorHAnsi" w:eastAsiaTheme="minorEastAsia" w:cstheme="minorBidi"/>
+          <w:kern w:val="2"/>
+          <w:szCs w:val="24"/>
+          <w:lang w:val="en-US" w:eastAsia="zh-CN" w:bidi="ar-SA"/>
+        </w:rPr>
+        <w:t>2</w:t>
+      </w:r>
+      <w:r>
+        <w:rPr>
+          <w:rFonts w:asciiTheme="minorHAnsi" w:hAnsiTheme="minorHAnsi" w:eastAsiaTheme="minorEastAsia" w:cstheme="minorBidi"/>
+          <w:kern w:val="2"/>
+          <w:szCs w:val="24"/>
+          <w:lang w:val="en-US" w:eastAsia="zh-CN" w:bidi="ar-SA"/>
+        </w:rPr>
+        <w:fldChar w:fldCharType="end"/>
+      </w:r>
+      <w:r>
+        <w:rPr>
+          <w:rFonts w:hint="eastAsia" w:ascii="微软雅黑" w:hAnsi="微软雅黑" w:eastAsia="微软雅黑" w:cs="微软雅黑"/>
+          <w:kern w:val="2"/>
+          <w:szCs w:val="24"/>
+          <w:lang w:val="en-US" w:eastAsia="zh-CN" w:bidi="ar-SA"/>
+        </w:rPr>
+        <w:fldChar w:fldCharType="end"/>
+      </w:r>
+    </w:p>
+    <w:p>
+      <w:pPr>
+        <w:pStyle w:val="14"/>
+        <w:tabs>
+          <w:tab w:val="right" w:leader="dot" w:pos="8306"/>
+        </w:tabs>
+        <w:rPr>
+          <w:rFonts w:asciiTheme="minorHAnsi" w:hAnsiTheme="minorHAnsi" w:eastAsiaTheme="minorEastAsia" w:cstheme="minorBidi"/>
+          <w:kern w:val="2"/>
+          <w:szCs w:val="24"/>
+          <w:lang w:val="en-US" w:eastAsia="zh-CN" w:bidi="ar-SA"/>
+        </w:rPr>
+      </w:pPr>
+      <w:r>
+        <w:rPr>
+          <w:rFonts w:hint="eastAsia" w:ascii="微软雅黑" w:hAnsi="微软雅黑" w:eastAsia="微软雅黑" w:cs="微软雅黑"/>
+          <w:kern w:val="2"/>
+          <w:szCs w:val="24"/>
+          <w:lang w:val="en-US" w:eastAsia="zh-CN" w:bidi="ar-SA"/>
+        </w:rPr>
+        <w:fldChar w:fldCharType="begin"/>
+      </w:r>
+      <w:r>
+        <w:rPr>
+          <w:rFonts w:hint="eastAsia" w:ascii="微软雅黑" w:hAnsi="微软雅黑" w:eastAsia="微软雅黑" w:cs="微软雅黑"/>
+          <w:kern w:val="2"/>
+          <w:szCs w:val="24"/>
+          <w:lang w:val="en-US" w:eastAsia="zh-CN" w:bidi="ar-SA"/>
+        </w:rPr>
+        <w:instrText xml:space="preserve"> HYPERLINK \l _Toc15844 </w:instrText>
+      </w:r>
+      <w:r>
+        <w:rPr>
+          <w:rFonts w:hint="eastAsia" w:ascii="微软雅黑" w:hAnsi="微软雅黑" w:eastAsia="微软雅黑" w:cs="微软雅黑"/>
+          <w:kern w:val="2"/>
+          <w:szCs w:val="24"/>
+          <w:lang w:val="en-US" w:eastAsia="zh-CN" w:bidi="ar-SA"/>
+        </w:rPr>
+        <w:fldChar w:fldCharType="separate"/>
+      </w:r>
+      <w:r>
+        <w:rPr>
+          <w:rFonts w:hint="eastAsia" w:asciiTheme="minorHAnsi" w:hAnsiTheme="minorHAnsi" w:eastAsiaTheme="minorEastAsia" w:cstheme="minorBidi"/>
+          <w:kern w:val="2"/>
+          <w:szCs w:val="24"/>
+          <w:lang w:val="en-US" w:eastAsia="zh-CN" w:bidi="ar-SA"/>
+        </w:rPr>
+        <w:t>1.1.背景</w:t>
+      </w:r>
+      <w:r>
+        <w:rPr>
+          <w:rFonts w:asciiTheme="minorHAnsi" w:hAnsiTheme="minorHAnsi" w:eastAsiaTheme="minorEastAsia" w:cstheme="minorBidi"/>
+          <w:kern w:val="2"/>
+          <w:szCs w:val="24"/>
+          <w:lang w:val="en-US" w:eastAsia="zh-CN" w:bidi="ar-SA"/>
+        </w:rPr>
+        <w:tab/>
+      </w:r>
+      <w:r>
+        <w:rPr>
+          <w:rFonts w:asciiTheme="minorHAnsi" w:hAnsiTheme="minorHAnsi" w:eastAsiaTheme="minorEastAsia" w:cstheme="minorBidi"/>
+          <w:kern w:val="2"/>
+          <w:szCs w:val="24"/>
+          <w:lang w:val="en-US" w:eastAsia="zh-CN" w:bidi="ar-SA"/>
+        </w:rPr>
+        <w:fldChar w:fldCharType="begin"/>
+      </w:r>
+      <w:r>
+        <w:rPr>
+          <w:rFonts w:asciiTheme="minorHAnsi" w:hAnsiTheme="minorHAnsi" w:eastAsiaTheme="minorEastAsia" w:cstheme="minorBidi"/>
+          <w:kern w:val="2"/>
+          <w:szCs w:val="24"/>
+          <w:lang w:val="en-US" w:eastAsia="zh-CN" w:bidi="ar-SA"/>
+        </w:rPr>
+        <w:instrText xml:space="preserve"> PAGEREF _Toc15844 </w:instrText>
+      </w:r>
+      <w:r>
+        <w:rPr>
+          <w:rFonts w:asciiTheme="minorHAnsi" w:hAnsiTheme="minorHAnsi" w:eastAsiaTheme="minorEastAsia" w:cstheme="minorBidi"/>
+          <w:kern w:val="2"/>
+          <w:szCs w:val="24"/>
+          <w:lang w:val="en-US" w:eastAsia="zh-CN" w:bidi="ar-SA"/>
+        </w:rPr>
+        <w:fldChar w:fldCharType="separate"/>
+      </w:r>
+      <w:r>
+        <w:rPr>
+          <w:rFonts w:asciiTheme="minorHAnsi" w:hAnsiTheme="minorHAnsi" w:eastAsiaTheme="minorEastAsia" w:cstheme="minorBidi"/>
+          <w:kern w:val="2"/>
+          <w:szCs w:val="24"/>
+          <w:lang w:val="en-US" w:eastAsia="zh-CN" w:bidi="ar-SA"/>
+        </w:rPr>
+        <w:t>2</w:t>
+      </w:r>
+      <w:r>
+        <w:rPr>
+          <w:rFonts w:asciiTheme="minorHAnsi" w:hAnsiTheme="minorHAnsi" w:eastAsiaTheme="minorEastAsia" w:cstheme="minorBidi"/>
+          <w:kern w:val="2"/>
+          <w:szCs w:val="24"/>
+          <w:lang w:val="en-US" w:eastAsia="zh-CN" w:bidi="ar-SA"/>
+        </w:rPr>
+        <w:fldChar w:fldCharType="end"/>
+      </w:r>
+      <w:r>
+        <w:rPr>
+          <w:rFonts w:hint="eastAsia" w:ascii="微软雅黑" w:hAnsi="微软雅黑" w:eastAsia="微软雅黑" w:cs="微软雅黑"/>
+          <w:kern w:val="2"/>
+          <w:szCs w:val="24"/>
+          <w:lang w:val="en-US" w:eastAsia="zh-CN" w:bidi="ar-SA"/>
+        </w:rPr>
+        <w:fldChar w:fldCharType="end"/>
+      </w:r>
+    </w:p>
+    <w:p>
+      <w:pPr>
+        <w:pStyle w:val="14"/>
+        <w:tabs>
+          <w:tab w:val="right" w:leader="dot" w:pos="8306"/>
+        </w:tabs>
+        <w:rPr>
+          <w:rFonts w:asciiTheme="minorHAnsi" w:hAnsiTheme="minorHAnsi" w:eastAsiaTheme="minorEastAsia" w:cstheme="minorBidi"/>
+          <w:kern w:val="2"/>
+          <w:szCs w:val="24"/>
+          <w:lang w:val="en-US" w:eastAsia="zh-CN" w:bidi="ar-SA"/>
+        </w:rPr>
+      </w:pPr>
+      <w:r>
+        <w:rPr>
+          <w:rFonts w:hint="eastAsia" w:ascii="微软雅黑" w:hAnsi="微软雅黑" w:eastAsia="微软雅黑" w:cs="微软雅黑"/>
+          <w:kern w:val="2"/>
+          <w:szCs w:val="24"/>
+          <w:lang w:val="en-US" w:eastAsia="zh-CN" w:bidi="ar-SA"/>
+        </w:rPr>
+        <w:fldChar w:fldCharType="begin"/>
+      </w:r>
+      <w:r>
+        <w:rPr>
+          <w:rFonts w:hint="eastAsia" w:ascii="微软雅黑" w:hAnsi="微软雅黑" w:eastAsia="微软雅黑" w:cs="微软雅黑"/>
+          <w:kern w:val="2"/>
+          <w:szCs w:val="24"/>
+          <w:lang w:val="en-US" w:eastAsia="zh-CN" w:bidi="ar-SA"/>
+        </w:rPr>
+        <w:instrText xml:space="preserve"> HYPERLINK \l _Toc23336 </w:instrText>
+      </w:r>
+      <w:r>
+        <w:rPr>
+          <w:rFonts w:hint="eastAsia" w:ascii="微软雅黑" w:hAnsi="微软雅黑" w:eastAsia="微软雅黑" w:cs="微软雅黑"/>
+          <w:kern w:val="2"/>
+          <w:szCs w:val="24"/>
+          <w:lang w:val="en-US" w:eastAsia="zh-CN" w:bidi="ar-SA"/>
+        </w:rPr>
+        <w:fldChar w:fldCharType="separate"/>
+      </w:r>
+      <w:r>
+        <w:rPr>
+          <w:rFonts w:hint="eastAsia" w:asciiTheme="minorHAnsi" w:hAnsiTheme="minorHAnsi" w:eastAsiaTheme="minorEastAsia" w:cstheme="minorBidi"/>
+          <w:kern w:val="2"/>
+          <w:szCs w:val="24"/>
+          <w:lang w:val="en-US" w:eastAsia="zh-CN" w:bidi="ar-SA"/>
+        </w:rPr>
+        <w:t>1.3.参考资料</w:t>
+      </w:r>
+      <w:r>
+        <w:rPr>
+          <w:rFonts w:asciiTheme="minorHAnsi" w:hAnsiTheme="minorHAnsi" w:eastAsiaTheme="minorEastAsia" w:cstheme="minorBidi"/>
+          <w:kern w:val="2"/>
+          <w:szCs w:val="24"/>
+          <w:lang w:val="en-US" w:eastAsia="zh-CN" w:bidi="ar-SA"/>
+        </w:rPr>
+        <w:tab/>
+      </w:r>
+      <w:r>
+        <w:rPr>
+          <w:rFonts w:asciiTheme="minorHAnsi" w:hAnsiTheme="minorHAnsi" w:eastAsiaTheme="minorEastAsia" w:cstheme="minorBidi"/>
+          <w:kern w:val="2"/>
+          <w:szCs w:val="24"/>
+          <w:lang w:val="en-US" w:eastAsia="zh-CN" w:bidi="ar-SA"/>
+        </w:rPr>
+        <w:fldChar w:fldCharType="begin"/>
+      </w:r>
+      <w:r>
+        <w:rPr>
+          <w:rFonts w:asciiTheme="minorHAnsi" w:hAnsiTheme="minorHAnsi" w:eastAsiaTheme="minorEastAsia" w:cstheme="minorBidi"/>
+          <w:kern w:val="2"/>
+          <w:szCs w:val="24"/>
+          <w:lang w:val="en-US" w:eastAsia="zh-CN" w:bidi="ar-SA"/>
+        </w:rPr>
+        <w:instrText xml:space="preserve"> PAGEREF _Toc23336 </w:instrText>
+      </w:r>
+      <w:r>
+        <w:rPr>
+          <w:rFonts w:asciiTheme="minorHAnsi" w:hAnsiTheme="minorHAnsi" w:eastAsiaTheme="minorEastAsia" w:cstheme="minorBidi"/>
+          <w:kern w:val="2"/>
+          <w:szCs w:val="24"/>
+          <w:lang w:val="en-US" w:eastAsia="zh-CN" w:bidi="ar-SA"/>
+        </w:rPr>
+        <w:fldChar w:fldCharType="separate"/>
+      </w:r>
+      <w:r>
+        <w:rPr>
+          <w:rFonts w:asciiTheme="minorHAnsi" w:hAnsiTheme="minorHAnsi" w:eastAsiaTheme="minorEastAsia" w:cstheme="minorBidi"/>
+          <w:kern w:val="2"/>
+          <w:szCs w:val="24"/>
+          <w:lang w:val="en-US" w:eastAsia="zh-CN" w:bidi="ar-SA"/>
+        </w:rPr>
+        <w:t>3</w:t>
+      </w:r>
+      <w:r>
+        <w:rPr>
+          <w:rFonts w:asciiTheme="minorHAnsi" w:hAnsiTheme="minorHAnsi" w:eastAsiaTheme="minorEastAsia" w:cstheme="minorBidi"/>
+          <w:kern w:val="2"/>
+          <w:szCs w:val="24"/>
+          <w:lang w:val="en-US" w:eastAsia="zh-CN" w:bidi="ar-SA"/>
+        </w:rPr>
+        <w:fldChar w:fldCharType="end"/>
+      </w:r>
+      <w:r>
+        <w:rPr>
+          <w:rFonts w:hint="eastAsia" w:ascii="微软雅黑" w:hAnsi="微软雅黑" w:eastAsia="微软雅黑" w:cs="微软雅黑"/>
+          <w:kern w:val="2"/>
+          <w:szCs w:val="24"/>
+          <w:lang w:val="en-US" w:eastAsia="zh-CN" w:bidi="ar-SA"/>
+        </w:rPr>
+        <w:fldChar w:fldCharType="end"/>
+      </w:r>
+    </w:p>
+    <w:p>
+      <w:pPr>
+        <w:pStyle w:val="14"/>
+        <w:tabs>
+          <w:tab w:val="right" w:leader="dot" w:pos="8306"/>
+        </w:tabs>
+        <w:rPr>
+          <w:rFonts w:asciiTheme="minorHAnsi" w:hAnsiTheme="minorHAnsi" w:eastAsiaTheme="minorEastAsia" w:cstheme="minorBidi"/>
+          <w:kern w:val="2"/>
+          <w:szCs w:val="24"/>
+          <w:lang w:val="en-US" w:eastAsia="zh-CN" w:bidi="ar-SA"/>
+        </w:rPr>
+      </w:pPr>
+      <w:r>
+        <w:rPr>
+          <w:rFonts w:hint="eastAsia" w:ascii="微软雅黑" w:hAnsi="微软雅黑" w:eastAsia="微软雅黑" w:cs="微软雅黑"/>
+          <w:kern w:val="2"/>
+          <w:szCs w:val="24"/>
+          <w:lang w:val="en-US" w:eastAsia="zh-CN" w:bidi="ar-SA"/>
+        </w:rPr>
+        <w:fldChar w:fldCharType="begin"/>
+      </w:r>
+      <w:r>
+        <w:rPr>
+          <w:rFonts w:hint="eastAsia" w:ascii="微软雅黑" w:hAnsi="微软雅黑" w:eastAsia="微软雅黑" w:cs="微软雅黑"/>
+          <w:kern w:val="2"/>
+          <w:szCs w:val="24"/>
+          <w:lang w:val="en-US" w:eastAsia="zh-CN" w:bidi="ar-SA"/>
+        </w:rPr>
+        <w:instrText xml:space="preserve"> HYPERLINK \l _Toc15218 </w:instrText>
+      </w:r>
+      <w:r>
+        <w:rPr>
+          <w:rFonts w:hint="eastAsia" w:ascii="微软雅黑" w:hAnsi="微软雅黑" w:eastAsia="微软雅黑" w:cs="微软雅黑"/>
+          <w:kern w:val="2"/>
+          <w:szCs w:val="24"/>
+          <w:lang w:val="en-US" w:eastAsia="zh-CN" w:bidi="ar-SA"/>
+        </w:rPr>
+        <w:fldChar w:fldCharType="separate"/>
+      </w:r>
+      <w:r>
+        <w:rPr>
+          <w:rFonts w:hint="eastAsia" w:asciiTheme="minorHAnsi" w:hAnsiTheme="minorHAnsi" w:eastAsiaTheme="minorEastAsia" w:cstheme="minorBidi"/>
+          <w:kern w:val="2"/>
+          <w:szCs w:val="24"/>
+          <w:lang w:val="en-US" w:eastAsia="zh-CN" w:bidi="ar-SA"/>
+        </w:rPr>
+        <w:t>1.4.用户特点</w:t>
+      </w:r>
+      <w:r>
+        <w:rPr>
+          <w:rFonts w:asciiTheme="minorHAnsi" w:hAnsiTheme="minorHAnsi" w:eastAsiaTheme="minorEastAsia" w:cstheme="minorBidi"/>
+          <w:kern w:val="2"/>
+          <w:szCs w:val="24"/>
+          <w:lang w:val="en-US" w:eastAsia="zh-CN" w:bidi="ar-SA"/>
+        </w:rPr>
+        <w:tab/>
+      </w:r>
+      <w:r>
+        <w:rPr>
+          <w:rFonts w:asciiTheme="minorHAnsi" w:hAnsiTheme="minorHAnsi" w:eastAsiaTheme="minorEastAsia" w:cstheme="minorBidi"/>
+          <w:kern w:val="2"/>
+          <w:szCs w:val="24"/>
+          <w:lang w:val="en-US" w:eastAsia="zh-CN" w:bidi="ar-SA"/>
+        </w:rPr>
+        <w:fldChar w:fldCharType="begin"/>
+      </w:r>
+      <w:r>
+        <w:rPr>
+          <w:rFonts w:asciiTheme="minorHAnsi" w:hAnsiTheme="minorHAnsi" w:eastAsiaTheme="minorEastAsia" w:cstheme="minorBidi"/>
+          <w:kern w:val="2"/>
+          <w:szCs w:val="24"/>
+          <w:lang w:val="en-US" w:eastAsia="zh-CN" w:bidi="ar-SA"/>
+        </w:rPr>
+        <w:instrText xml:space="preserve"> PAGEREF _Toc15218 </w:instrText>
+      </w:r>
+      <w:r>
+        <w:rPr>
+          <w:rFonts w:asciiTheme="minorHAnsi" w:hAnsiTheme="minorHAnsi" w:eastAsiaTheme="minorEastAsia" w:cstheme="minorBidi"/>
+          <w:kern w:val="2"/>
+          <w:szCs w:val="24"/>
+          <w:lang w:val="en-US" w:eastAsia="zh-CN" w:bidi="ar-SA"/>
+        </w:rPr>
+        <w:fldChar w:fldCharType="separate"/>
+      </w:r>
+      <w:r>
+        <w:rPr>
+          <w:rFonts w:asciiTheme="minorHAnsi" w:hAnsiTheme="minorHAnsi" w:eastAsiaTheme="minorEastAsia" w:cstheme="minorBidi"/>
+          <w:kern w:val="2"/>
+          <w:szCs w:val="24"/>
+          <w:lang w:val="en-US" w:eastAsia="zh-CN" w:bidi="ar-SA"/>
+        </w:rPr>
+        <w:t>3</w:t>
+      </w:r>
+      <w:r>
+        <w:rPr>
+          <w:rFonts w:asciiTheme="minorHAnsi" w:hAnsiTheme="minorHAnsi" w:eastAsiaTheme="minorEastAsia" w:cstheme="minorBidi"/>
+          <w:kern w:val="2"/>
+          <w:szCs w:val="24"/>
+          <w:lang w:val="en-US" w:eastAsia="zh-CN" w:bidi="ar-SA"/>
+        </w:rPr>
+        <w:fldChar w:fldCharType="end"/>
+      </w:r>
+      <w:r>
+        <w:rPr>
+          <w:rFonts w:hint="eastAsia" w:ascii="微软雅黑" w:hAnsi="微软雅黑" w:eastAsia="微软雅黑" w:cs="微软雅黑"/>
+          <w:kern w:val="2"/>
+          <w:szCs w:val="24"/>
+          <w:lang w:val="en-US" w:eastAsia="zh-CN" w:bidi="ar-SA"/>
+        </w:rPr>
+        <w:fldChar w:fldCharType="end"/>
+      </w:r>
+    </w:p>
+    <w:p>
+      <w:pPr>
+        <w:pStyle w:val="14"/>
+        <w:tabs>
+          <w:tab w:val="right" w:leader="dot" w:pos="8306"/>
+        </w:tabs>
+        <w:rPr>
+          <w:rFonts w:asciiTheme="minorHAnsi" w:hAnsiTheme="minorHAnsi" w:eastAsiaTheme="minorEastAsia" w:cstheme="minorBidi"/>
+          <w:kern w:val="2"/>
+          <w:szCs w:val="24"/>
+          <w:lang w:val="en-US" w:eastAsia="zh-CN" w:bidi="ar-SA"/>
+        </w:rPr>
+      </w:pPr>
+      <w:r>
+        <w:rPr>
+          <w:rFonts w:hint="eastAsia" w:ascii="微软雅黑" w:hAnsi="微软雅黑" w:eastAsia="微软雅黑" w:cs="微软雅黑"/>
+          <w:kern w:val="2"/>
+          <w:szCs w:val="24"/>
+          <w:lang w:val="en-US" w:eastAsia="zh-CN" w:bidi="ar-SA"/>
+        </w:rPr>
+        <w:fldChar w:fldCharType="begin"/>
+      </w:r>
+      <w:r>
+        <w:rPr>
+          <w:rFonts w:hint="eastAsia" w:ascii="微软雅黑" w:hAnsi="微软雅黑" w:eastAsia="微软雅黑" w:cs="微软雅黑"/>
+          <w:kern w:val="2"/>
+          <w:szCs w:val="24"/>
+          <w:lang w:val="en-US" w:eastAsia="zh-CN" w:bidi="ar-SA"/>
+        </w:rPr>
+        <w:instrText xml:space="preserve"> HYPERLINK \l _Toc11010 </w:instrText>
+      </w:r>
+      <w:r>
+        <w:rPr>
+          <w:rFonts w:hint="eastAsia" w:ascii="微软雅黑" w:hAnsi="微软雅黑" w:eastAsia="微软雅黑" w:cs="微软雅黑"/>
+          <w:kern w:val="2"/>
+          <w:szCs w:val="24"/>
+          <w:lang w:val="en-US" w:eastAsia="zh-CN" w:bidi="ar-SA"/>
+        </w:rPr>
+        <w:fldChar w:fldCharType="separate"/>
+      </w:r>
+      <w:r>
+        <w:rPr>
+          <w:rFonts w:hint="eastAsia" w:asciiTheme="minorHAnsi" w:hAnsiTheme="minorHAnsi" w:eastAsiaTheme="minorEastAsia" w:cstheme="minorBidi"/>
+          <w:kern w:val="2"/>
+          <w:szCs w:val="24"/>
+          <w:lang w:val="en-US" w:eastAsia="zh-CN" w:bidi="ar-SA"/>
+        </w:rPr>
+        <w:t>1.5.术语</w:t>
+      </w:r>
+      <w:r>
+        <w:rPr>
+          <w:rFonts w:asciiTheme="minorHAnsi" w:hAnsiTheme="minorHAnsi" w:eastAsiaTheme="minorEastAsia" w:cstheme="minorBidi"/>
+          <w:kern w:val="2"/>
+          <w:szCs w:val="24"/>
+          <w:lang w:val="en-US" w:eastAsia="zh-CN" w:bidi="ar-SA"/>
+        </w:rPr>
+        <w:tab/>
+      </w:r>
+      <w:r>
+        <w:rPr>
+          <w:rFonts w:asciiTheme="minorHAnsi" w:hAnsiTheme="minorHAnsi" w:eastAsiaTheme="minorEastAsia" w:cstheme="minorBidi"/>
+          <w:kern w:val="2"/>
+          <w:szCs w:val="24"/>
+          <w:lang w:val="en-US" w:eastAsia="zh-CN" w:bidi="ar-SA"/>
+        </w:rPr>
+        <w:fldChar w:fldCharType="begin"/>
+      </w:r>
+      <w:r>
+        <w:rPr>
+          <w:rFonts w:asciiTheme="minorHAnsi" w:hAnsiTheme="minorHAnsi" w:eastAsiaTheme="minorEastAsia" w:cstheme="minorBidi"/>
+          <w:kern w:val="2"/>
+          <w:szCs w:val="24"/>
+          <w:lang w:val="en-US" w:eastAsia="zh-CN" w:bidi="ar-SA"/>
+        </w:rPr>
+        <w:instrText xml:space="preserve"> PAGEREF _Toc11010 </w:instrText>
+      </w:r>
+      <w:r>
+        <w:rPr>
+          <w:rFonts w:asciiTheme="minorHAnsi" w:hAnsiTheme="minorHAnsi" w:eastAsiaTheme="minorEastAsia" w:cstheme="minorBidi"/>
+          <w:kern w:val="2"/>
+          <w:szCs w:val="24"/>
+          <w:lang w:val="en-US" w:eastAsia="zh-CN" w:bidi="ar-SA"/>
+        </w:rPr>
+        <w:fldChar w:fldCharType="separate"/>
+      </w:r>
+      <w:r>
+        <w:rPr>
+          <w:rFonts w:asciiTheme="minorHAnsi" w:hAnsiTheme="minorHAnsi" w:eastAsiaTheme="minorEastAsia" w:cstheme="minorBidi"/>
+          <w:kern w:val="2"/>
+          <w:szCs w:val="24"/>
+          <w:lang w:val="en-US" w:eastAsia="zh-CN" w:bidi="ar-SA"/>
+        </w:rPr>
+        <w:t>3</w:t>
+      </w:r>
+      <w:r>
+        <w:rPr>
+          <w:rFonts w:asciiTheme="minorHAnsi" w:hAnsiTheme="minorHAnsi" w:eastAsiaTheme="minorEastAsia" w:cstheme="minorBidi"/>
+          <w:kern w:val="2"/>
+          <w:szCs w:val="24"/>
+          <w:lang w:val="en-US" w:eastAsia="zh-CN" w:bidi="ar-SA"/>
+        </w:rPr>
+        <w:fldChar w:fldCharType="end"/>
+      </w:r>
+      <w:r>
+        <w:rPr>
+          <w:rFonts w:hint="eastAsia" w:ascii="微软雅黑" w:hAnsi="微软雅黑" w:eastAsia="微软雅黑" w:cs="微软雅黑"/>
+          <w:kern w:val="2"/>
+          <w:szCs w:val="24"/>
+          <w:lang w:val="en-US" w:eastAsia="zh-CN" w:bidi="ar-SA"/>
+        </w:rPr>
+        <w:fldChar w:fldCharType="end"/>
+      </w:r>
+    </w:p>
+    <w:p>
+      <w:pPr>
+        <w:pStyle w:val="11"/>
+        <w:tabs>
+          <w:tab w:val="right" w:leader="dot" w:pos="8306"/>
+        </w:tabs>
+        <w:rPr>
+          <w:rFonts w:asciiTheme="minorHAnsi" w:hAnsiTheme="minorHAnsi" w:eastAsiaTheme="minorEastAsia" w:cstheme="minorBidi"/>
+          <w:kern w:val="2"/>
+          <w:szCs w:val="24"/>
+          <w:lang w:val="en-US" w:eastAsia="zh-CN" w:bidi="ar-SA"/>
+        </w:rPr>
+      </w:pPr>
+      <w:r>
+        <w:rPr>
+          <w:rFonts w:hint="eastAsia" w:ascii="微软雅黑" w:hAnsi="微软雅黑" w:eastAsia="微软雅黑" w:cs="微软雅黑"/>
+          <w:kern w:val="2"/>
+          <w:szCs w:val="24"/>
+          <w:lang w:val="en-US" w:eastAsia="zh-CN" w:bidi="ar-SA"/>
+        </w:rPr>
+        <w:fldChar w:fldCharType="begin"/>
+      </w:r>
+      <w:r>
+        <w:rPr>
+          <w:rFonts w:hint="eastAsia" w:ascii="微软雅黑" w:hAnsi="微软雅黑" w:eastAsia="微软雅黑" w:cs="微软雅黑"/>
+          <w:kern w:val="2"/>
+          <w:szCs w:val="24"/>
+          <w:lang w:val="en-US" w:eastAsia="zh-CN" w:bidi="ar-SA"/>
+        </w:rPr>
+        <w:instrText xml:space="preserve"> HYPERLINK \l _Toc16634 </w:instrText>
+      </w:r>
+      <w:r>
+        <w:rPr>
+          <w:rFonts w:hint="eastAsia" w:ascii="微软雅黑" w:hAnsi="微软雅黑" w:eastAsia="微软雅黑" w:cs="微软雅黑"/>
+          <w:kern w:val="2"/>
+          <w:szCs w:val="24"/>
+          <w:lang w:val="en-US" w:eastAsia="zh-CN" w:bidi="ar-SA"/>
+        </w:rPr>
+        <w:fldChar w:fldCharType="separate"/>
+      </w:r>
+      <w:r>
+        <w:rPr>
+          <w:rFonts w:hint="eastAsia" w:asciiTheme="minorHAnsi" w:hAnsiTheme="minorHAnsi" w:eastAsiaTheme="minorEastAsia" w:cstheme="minorBidi"/>
+          <w:kern w:val="2"/>
+          <w:szCs w:val="24"/>
+          <w:lang w:val="en-US" w:eastAsia="zh-CN" w:bidi="ar-SA"/>
+        </w:rPr>
+        <w:t>2.任务概述</w:t>
+      </w:r>
+      <w:r>
+        <w:rPr>
+          <w:rFonts w:asciiTheme="minorHAnsi" w:hAnsiTheme="minorHAnsi" w:eastAsiaTheme="minorEastAsia" w:cstheme="minorBidi"/>
+          <w:kern w:val="2"/>
+          <w:szCs w:val="24"/>
+          <w:lang w:val="en-US" w:eastAsia="zh-CN" w:bidi="ar-SA"/>
+        </w:rPr>
+        <w:tab/>
+      </w:r>
+      <w:r>
+        <w:rPr>
+          <w:rFonts w:asciiTheme="minorHAnsi" w:hAnsiTheme="minorHAnsi" w:eastAsiaTheme="minorEastAsia" w:cstheme="minorBidi"/>
+          <w:kern w:val="2"/>
+          <w:szCs w:val="24"/>
+          <w:lang w:val="en-US" w:eastAsia="zh-CN" w:bidi="ar-SA"/>
+        </w:rPr>
+        <w:fldChar w:fldCharType="begin"/>
+      </w:r>
+      <w:r>
+        <w:rPr>
+          <w:rFonts w:asciiTheme="minorHAnsi" w:hAnsiTheme="minorHAnsi" w:eastAsiaTheme="minorEastAsia" w:cstheme="minorBidi"/>
+          <w:kern w:val="2"/>
+          <w:szCs w:val="24"/>
+          <w:lang w:val="en-US" w:eastAsia="zh-CN" w:bidi="ar-SA"/>
+        </w:rPr>
+        <w:instrText xml:space="preserve"> PAGEREF _Toc16634 </w:instrText>
+      </w:r>
+      <w:r>
+        <w:rPr>
+          <w:rFonts w:asciiTheme="minorHAnsi" w:hAnsiTheme="minorHAnsi" w:eastAsiaTheme="minorEastAsia" w:cstheme="minorBidi"/>
+          <w:kern w:val="2"/>
+          <w:szCs w:val="24"/>
+          <w:lang w:val="en-US" w:eastAsia="zh-CN" w:bidi="ar-SA"/>
+        </w:rPr>
+        <w:fldChar w:fldCharType="separate"/>
+      </w:r>
+      <w:r>
+        <w:rPr>
+          <w:rFonts w:asciiTheme="minorHAnsi" w:hAnsiTheme="minorHAnsi" w:eastAsiaTheme="minorEastAsia" w:cstheme="minorBidi"/>
+          <w:kern w:val="2"/>
+          <w:szCs w:val="24"/>
+          <w:lang w:val="en-US" w:eastAsia="zh-CN" w:bidi="ar-SA"/>
+        </w:rPr>
+        <w:t>3</w:t>
+      </w:r>
+      <w:r>
+        <w:rPr>
+          <w:rFonts w:asciiTheme="minorHAnsi" w:hAnsiTheme="minorHAnsi" w:eastAsiaTheme="minorEastAsia" w:cstheme="minorBidi"/>
+          <w:kern w:val="2"/>
+          <w:szCs w:val="24"/>
+          <w:lang w:val="en-US" w:eastAsia="zh-CN" w:bidi="ar-SA"/>
+        </w:rPr>
+        <w:fldChar w:fldCharType="end"/>
+      </w:r>
+      <w:r>
+        <w:rPr>
+          <w:rFonts w:hint="eastAsia" w:ascii="微软雅黑" w:hAnsi="微软雅黑" w:eastAsia="微软雅黑" w:cs="微软雅黑"/>
+          <w:kern w:val="2"/>
+          <w:szCs w:val="24"/>
+          <w:lang w:val="en-US" w:eastAsia="zh-CN" w:bidi="ar-SA"/>
+        </w:rPr>
+        <w:fldChar w:fldCharType="end"/>
+      </w:r>
+    </w:p>
+    <w:p>
+      <w:pPr>
+        <w:pStyle w:val="14"/>
+        <w:tabs>
+          <w:tab w:val="right" w:leader="dot" w:pos="8306"/>
+        </w:tabs>
+        <w:rPr>
+          <w:rFonts w:asciiTheme="minorHAnsi" w:hAnsiTheme="minorHAnsi" w:eastAsiaTheme="minorEastAsia" w:cstheme="minorBidi"/>
+          <w:kern w:val="2"/>
+          <w:szCs w:val="24"/>
+          <w:lang w:val="en-US" w:eastAsia="zh-CN" w:bidi="ar-SA"/>
+        </w:rPr>
+      </w:pPr>
+      <w:r>
+        <w:rPr>
+          <w:rFonts w:hint="eastAsia" w:ascii="微软雅黑" w:hAnsi="微软雅黑" w:eastAsia="微软雅黑" w:cs="微软雅黑"/>
+          <w:kern w:val="2"/>
+          <w:szCs w:val="24"/>
+          <w:lang w:val="en-US" w:eastAsia="zh-CN" w:bidi="ar-SA"/>
+        </w:rPr>
+        <w:fldChar w:fldCharType="begin"/>
+      </w:r>
+      <w:r>
+        <w:rPr>
+          <w:rFonts w:hint="eastAsia" w:ascii="微软雅黑" w:hAnsi="微软雅黑" w:eastAsia="微软雅黑" w:cs="微软雅黑"/>
+          <w:kern w:val="2"/>
+          <w:szCs w:val="24"/>
+          <w:lang w:val="en-US" w:eastAsia="zh-CN" w:bidi="ar-SA"/>
+        </w:rPr>
+        <w:instrText xml:space="preserve"> HYPERLINK \l _Toc20293 </w:instrText>
+      </w:r>
+      <w:r>
+        <w:rPr>
+          <w:rFonts w:hint="eastAsia" w:ascii="微软雅黑" w:hAnsi="微软雅黑" w:eastAsia="微软雅黑" w:cs="微软雅黑"/>
+          <w:kern w:val="2"/>
+          <w:szCs w:val="24"/>
+          <w:lang w:val="en-US" w:eastAsia="zh-CN" w:bidi="ar-SA"/>
+        </w:rPr>
+        <w:fldChar w:fldCharType="separate"/>
+      </w:r>
+      <w:r>
+        <w:rPr>
+          <w:rFonts w:hint="eastAsia" w:asciiTheme="minorHAnsi" w:hAnsiTheme="minorHAnsi" w:eastAsiaTheme="minorEastAsia" w:cstheme="minorBidi"/>
+          <w:kern w:val="2"/>
+          <w:szCs w:val="24"/>
+          <w:lang w:val="en-US" w:eastAsia="zh-CN" w:bidi="ar-SA"/>
+        </w:rPr>
+        <w:t>2.1.目标</w:t>
+      </w:r>
+      <w:r>
+        <w:rPr>
+          <w:rFonts w:asciiTheme="minorHAnsi" w:hAnsiTheme="minorHAnsi" w:eastAsiaTheme="minorEastAsia" w:cstheme="minorBidi"/>
+          <w:kern w:val="2"/>
+          <w:szCs w:val="24"/>
+          <w:lang w:val="en-US" w:eastAsia="zh-CN" w:bidi="ar-SA"/>
+        </w:rPr>
+        <w:tab/>
+      </w:r>
+      <w:r>
+        <w:rPr>
+          <w:rFonts w:asciiTheme="minorHAnsi" w:hAnsiTheme="minorHAnsi" w:eastAsiaTheme="minorEastAsia" w:cstheme="minorBidi"/>
+          <w:kern w:val="2"/>
+          <w:szCs w:val="24"/>
+          <w:lang w:val="en-US" w:eastAsia="zh-CN" w:bidi="ar-SA"/>
+        </w:rPr>
+        <w:fldChar w:fldCharType="begin"/>
+      </w:r>
+      <w:r>
+        <w:rPr>
+          <w:rFonts w:asciiTheme="minorHAnsi" w:hAnsiTheme="minorHAnsi" w:eastAsiaTheme="minorEastAsia" w:cstheme="minorBidi"/>
+          <w:kern w:val="2"/>
+          <w:szCs w:val="24"/>
+          <w:lang w:val="en-US" w:eastAsia="zh-CN" w:bidi="ar-SA"/>
+        </w:rPr>
+        <w:instrText xml:space="preserve"> PAGEREF _Toc20293 </w:instrText>
+      </w:r>
+      <w:r>
+        <w:rPr>
+          <w:rFonts w:asciiTheme="minorHAnsi" w:hAnsiTheme="minorHAnsi" w:eastAsiaTheme="minorEastAsia" w:cstheme="minorBidi"/>
+          <w:kern w:val="2"/>
+          <w:szCs w:val="24"/>
+          <w:lang w:val="en-US" w:eastAsia="zh-CN" w:bidi="ar-SA"/>
+        </w:rPr>
+        <w:fldChar w:fldCharType="separate"/>
+      </w:r>
+      <w:r>
+        <w:rPr>
+          <w:rFonts w:asciiTheme="minorHAnsi" w:hAnsiTheme="minorHAnsi" w:eastAsiaTheme="minorEastAsia" w:cstheme="minorBidi"/>
+          <w:kern w:val="2"/>
+          <w:szCs w:val="24"/>
+          <w:lang w:val="en-US" w:eastAsia="zh-CN" w:bidi="ar-SA"/>
+        </w:rPr>
+        <w:t>3</w:t>
+      </w:r>
+      <w:r>
+        <w:rPr>
+          <w:rFonts w:asciiTheme="minorHAnsi" w:hAnsiTheme="minorHAnsi" w:eastAsiaTheme="minorEastAsia" w:cstheme="minorBidi"/>
+          <w:kern w:val="2"/>
+          <w:szCs w:val="24"/>
+          <w:lang w:val="en-US" w:eastAsia="zh-CN" w:bidi="ar-SA"/>
+        </w:rPr>
+        <w:fldChar w:fldCharType="end"/>
+      </w:r>
+      <w:r>
+        <w:rPr>
+          <w:rFonts w:hint="eastAsia" w:ascii="微软雅黑" w:hAnsi="微软雅黑" w:eastAsia="微软雅黑" w:cs="微软雅黑"/>
+          <w:kern w:val="2"/>
+          <w:szCs w:val="24"/>
+          <w:lang w:val="en-US" w:eastAsia="zh-CN" w:bidi="ar-SA"/>
+        </w:rPr>
+        <w:fldChar w:fldCharType="end"/>
+      </w:r>
+    </w:p>
+    <w:p>
+      <w:pPr>
+        <w:pStyle w:val="14"/>
+        <w:tabs>
+          <w:tab w:val="right" w:leader="dot" w:pos="8306"/>
+        </w:tabs>
+        <w:rPr>
+          <w:rFonts w:asciiTheme="minorHAnsi" w:hAnsiTheme="minorHAnsi" w:eastAsiaTheme="minorEastAsia" w:cstheme="minorBidi"/>
+          <w:kern w:val="2"/>
+          <w:szCs w:val="24"/>
+          <w:lang w:val="en-US" w:eastAsia="zh-CN" w:bidi="ar-SA"/>
+        </w:rPr>
+      </w:pPr>
+      <w:r>
+        <w:rPr>
+          <w:rFonts w:hint="eastAsia" w:ascii="微软雅黑" w:hAnsi="微软雅黑" w:eastAsia="微软雅黑" w:cs="微软雅黑"/>
+          <w:kern w:val="2"/>
+          <w:szCs w:val="24"/>
+          <w:lang w:val="en-US" w:eastAsia="zh-CN" w:bidi="ar-SA"/>
+        </w:rPr>
+        <w:fldChar w:fldCharType="begin"/>
+      </w:r>
+      <w:r>
+        <w:rPr>
+          <w:rFonts w:hint="eastAsia" w:ascii="微软雅黑" w:hAnsi="微软雅黑" w:eastAsia="微软雅黑" w:cs="微软雅黑"/>
+          <w:kern w:val="2"/>
+          <w:szCs w:val="24"/>
+          <w:lang w:val="en-US" w:eastAsia="zh-CN" w:bidi="ar-SA"/>
+        </w:rPr>
+        <w:instrText xml:space="preserve"> HYPERLINK \l _Toc31036 </w:instrText>
+      </w:r>
+      <w:r>
+        <w:rPr>
+          <w:rFonts w:hint="eastAsia" w:ascii="微软雅黑" w:hAnsi="微软雅黑" w:eastAsia="微软雅黑" w:cs="微软雅黑"/>
+          <w:kern w:val="2"/>
+          <w:szCs w:val="24"/>
+          <w:lang w:val="en-US" w:eastAsia="zh-CN" w:bidi="ar-SA"/>
+        </w:rPr>
+        <w:fldChar w:fldCharType="separate"/>
+      </w:r>
+      <w:r>
+        <w:rPr>
+          <w:rFonts w:hint="eastAsia" w:asciiTheme="minorHAnsi" w:hAnsiTheme="minorHAnsi" w:eastAsiaTheme="minorEastAsia" w:cstheme="minorBidi"/>
+          <w:kern w:val="2"/>
+          <w:szCs w:val="24"/>
+          <w:lang w:val="en-US" w:eastAsia="zh-CN" w:bidi="ar-SA"/>
+        </w:rPr>
+        <w:t>2.2.系统（或用户）的特点</w:t>
+      </w:r>
+      <w:r>
+        <w:rPr>
+          <w:rFonts w:asciiTheme="minorHAnsi" w:hAnsiTheme="minorHAnsi" w:eastAsiaTheme="minorEastAsia" w:cstheme="minorBidi"/>
+          <w:kern w:val="2"/>
+          <w:szCs w:val="24"/>
+          <w:lang w:val="en-US" w:eastAsia="zh-CN" w:bidi="ar-SA"/>
+        </w:rPr>
+        <w:tab/>
+      </w:r>
+      <w:r>
+        <w:rPr>
+          <w:rFonts w:asciiTheme="minorHAnsi" w:hAnsiTheme="minorHAnsi" w:eastAsiaTheme="minorEastAsia" w:cstheme="minorBidi"/>
+          <w:kern w:val="2"/>
+          <w:szCs w:val="24"/>
+          <w:lang w:val="en-US" w:eastAsia="zh-CN" w:bidi="ar-SA"/>
+        </w:rPr>
+        <w:fldChar w:fldCharType="begin"/>
+      </w:r>
+      <w:r>
+        <w:rPr>
+          <w:rFonts w:asciiTheme="minorHAnsi" w:hAnsiTheme="minorHAnsi" w:eastAsiaTheme="minorEastAsia" w:cstheme="minorBidi"/>
+          <w:kern w:val="2"/>
+          <w:szCs w:val="24"/>
+          <w:lang w:val="en-US" w:eastAsia="zh-CN" w:bidi="ar-SA"/>
+        </w:rPr>
+        <w:instrText xml:space="preserve"> PAGEREF _Toc31036 </w:instrText>
+      </w:r>
+      <w:r>
+        <w:rPr>
+          <w:rFonts w:asciiTheme="minorHAnsi" w:hAnsiTheme="minorHAnsi" w:eastAsiaTheme="minorEastAsia" w:cstheme="minorBidi"/>
+          <w:kern w:val="2"/>
+          <w:szCs w:val="24"/>
+          <w:lang w:val="en-US" w:eastAsia="zh-CN" w:bidi="ar-SA"/>
+        </w:rPr>
+        <w:fldChar w:fldCharType="separate"/>
+      </w:r>
+      <w:r>
+        <w:rPr>
+          <w:rFonts w:asciiTheme="minorHAnsi" w:hAnsiTheme="minorHAnsi" w:eastAsiaTheme="minorEastAsia" w:cstheme="minorBidi"/>
+          <w:kern w:val="2"/>
+          <w:szCs w:val="24"/>
+          <w:lang w:val="en-US" w:eastAsia="zh-CN" w:bidi="ar-SA"/>
+        </w:rPr>
+        <w:t>3</w:t>
+      </w:r>
+      <w:r>
+        <w:rPr>
+          <w:rFonts w:asciiTheme="minorHAnsi" w:hAnsiTheme="minorHAnsi" w:eastAsiaTheme="minorEastAsia" w:cstheme="minorBidi"/>
+          <w:kern w:val="2"/>
+          <w:szCs w:val="24"/>
+          <w:lang w:val="en-US" w:eastAsia="zh-CN" w:bidi="ar-SA"/>
+        </w:rPr>
+        <w:fldChar w:fldCharType="end"/>
+      </w:r>
+      <w:r>
+        <w:rPr>
+          <w:rFonts w:hint="eastAsia" w:ascii="微软雅黑" w:hAnsi="微软雅黑" w:eastAsia="微软雅黑" w:cs="微软雅黑"/>
+          <w:kern w:val="2"/>
+          <w:szCs w:val="24"/>
+          <w:lang w:val="en-US" w:eastAsia="zh-CN" w:bidi="ar-SA"/>
+        </w:rPr>
+        <w:fldChar w:fldCharType="end"/>
+      </w:r>
+    </w:p>
+    <w:p>
+      <w:pPr>
+        <w:pStyle w:val="11"/>
+        <w:tabs>
+          <w:tab w:val="right" w:leader="dot" w:pos="8306"/>
+        </w:tabs>
+        <w:rPr>
+          <w:rFonts w:asciiTheme="minorHAnsi" w:hAnsiTheme="minorHAnsi" w:eastAsiaTheme="minorEastAsia" w:cstheme="minorBidi"/>
+          <w:kern w:val="2"/>
+          <w:szCs w:val="24"/>
+          <w:lang w:val="en-US" w:eastAsia="zh-CN" w:bidi="ar-SA"/>
+        </w:rPr>
+      </w:pPr>
+      <w:r>
+        <w:rPr>
+          <w:rFonts w:hint="eastAsia" w:ascii="微软雅黑" w:hAnsi="微软雅黑" w:eastAsia="微软雅黑" w:cs="微软雅黑"/>
+          <w:kern w:val="2"/>
+          <w:szCs w:val="24"/>
+          <w:lang w:val="en-US" w:eastAsia="zh-CN" w:bidi="ar-SA"/>
+        </w:rPr>
+        <w:fldChar w:fldCharType="begin"/>
+      </w:r>
+      <w:r>
+        <w:rPr>
+          <w:rFonts w:hint="eastAsia" w:ascii="微软雅黑" w:hAnsi="微软雅黑" w:eastAsia="微软雅黑" w:cs="微软雅黑"/>
+          <w:kern w:val="2"/>
+          <w:szCs w:val="24"/>
+          <w:lang w:val="en-US" w:eastAsia="zh-CN" w:bidi="ar-SA"/>
+        </w:rPr>
+        <w:instrText xml:space="preserve"> HYPERLINK \l _Toc27775 </w:instrText>
+      </w:r>
+      <w:r>
+        <w:rPr>
+          <w:rFonts w:hint="eastAsia" w:ascii="微软雅黑" w:hAnsi="微软雅黑" w:eastAsia="微软雅黑" w:cs="微软雅黑"/>
+          <w:kern w:val="2"/>
+          <w:szCs w:val="24"/>
+          <w:lang w:val="en-US" w:eastAsia="zh-CN" w:bidi="ar-SA"/>
+        </w:rPr>
+        <w:fldChar w:fldCharType="separate"/>
+      </w:r>
+      <w:r>
+        <w:rPr>
+          <w:rFonts w:hint="eastAsia" w:asciiTheme="minorHAnsi" w:hAnsiTheme="minorHAnsi" w:eastAsiaTheme="minorEastAsia" w:cstheme="minorBidi"/>
+          <w:kern w:val="2"/>
+          <w:szCs w:val="24"/>
+          <w:lang w:val="en-US" w:eastAsia="zh-CN" w:bidi="ar-SA"/>
+        </w:rPr>
+        <w:t>3.假定和约束</w:t>
+      </w:r>
+      <w:r>
+        <w:rPr>
+          <w:rFonts w:asciiTheme="minorHAnsi" w:hAnsiTheme="minorHAnsi" w:eastAsiaTheme="minorEastAsia" w:cstheme="minorBidi"/>
+          <w:kern w:val="2"/>
+          <w:szCs w:val="24"/>
+          <w:lang w:val="en-US" w:eastAsia="zh-CN" w:bidi="ar-SA"/>
+        </w:rPr>
+        <w:tab/>
+      </w:r>
+      <w:r>
+        <w:rPr>
+          <w:rFonts w:asciiTheme="minorHAnsi" w:hAnsiTheme="minorHAnsi" w:eastAsiaTheme="minorEastAsia" w:cstheme="minorBidi"/>
+          <w:kern w:val="2"/>
+          <w:szCs w:val="24"/>
+          <w:lang w:val="en-US" w:eastAsia="zh-CN" w:bidi="ar-SA"/>
+        </w:rPr>
+        <w:fldChar w:fldCharType="begin"/>
+      </w:r>
+      <w:r>
+        <w:rPr>
+          <w:rFonts w:asciiTheme="minorHAnsi" w:hAnsiTheme="minorHAnsi" w:eastAsiaTheme="minorEastAsia" w:cstheme="minorBidi"/>
+          <w:kern w:val="2"/>
+          <w:szCs w:val="24"/>
+          <w:lang w:val="en-US" w:eastAsia="zh-CN" w:bidi="ar-SA"/>
+        </w:rPr>
+        <w:instrText xml:space="preserve"> PAGEREF _Toc27775 </w:instrText>
+      </w:r>
+      <w:r>
+        <w:rPr>
+          <w:rFonts w:asciiTheme="minorHAnsi" w:hAnsiTheme="minorHAnsi" w:eastAsiaTheme="minorEastAsia" w:cstheme="minorBidi"/>
+          <w:kern w:val="2"/>
+          <w:szCs w:val="24"/>
+          <w:lang w:val="en-US" w:eastAsia="zh-CN" w:bidi="ar-SA"/>
+        </w:rPr>
+        <w:fldChar w:fldCharType="separate"/>
+      </w:r>
+      <w:r>
+        <w:rPr>
+          <w:rFonts w:asciiTheme="minorHAnsi" w:hAnsiTheme="minorHAnsi" w:eastAsiaTheme="minorEastAsia" w:cstheme="minorBidi"/>
+          <w:kern w:val="2"/>
+          <w:szCs w:val="24"/>
+          <w:lang w:val="en-US" w:eastAsia="zh-CN" w:bidi="ar-SA"/>
+        </w:rPr>
+        <w:t>3</w:t>
+      </w:r>
+      <w:r>
+        <w:rPr>
+          <w:rFonts w:asciiTheme="minorHAnsi" w:hAnsiTheme="minorHAnsi" w:eastAsiaTheme="minorEastAsia" w:cstheme="minorBidi"/>
+          <w:kern w:val="2"/>
+          <w:szCs w:val="24"/>
+          <w:lang w:val="en-US" w:eastAsia="zh-CN" w:bidi="ar-SA"/>
+        </w:rPr>
+        <w:fldChar w:fldCharType="end"/>
+      </w:r>
+      <w:r>
+        <w:rPr>
+          <w:rFonts w:hint="eastAsia" w:ascii="微软雅黑" w:hAnsi="微软雅黑" w:eastAsia="微软雅黑" w:cs="微软雅黑"/>
+          <w:kern w:val="2"/>
+          <w:szCs w:val="24"/>
+          <w:lang w:val="en-US" w:eastAsia="zh-CN" w:bidi="ar-SA"/>
+        </w:rPr>
+        <w:fldChar w:fldCharType="end"/>
+      </w:r>
+    </w:p>
+    <w:p>
+      <w:pPr>
+        <w:pStyle w:val="11"/>
+        <w:tabs>
+          <w:tab w:val="right" w:leader="dot" w:pos="8306"/>
+        </w:tabs>
+        <w:rPr>
+          <w:rFonts w:asciiTheme="minorHAnsi" w:hAnsiTheme="minorHAnsi" w:eastAsiaTheme="minorEastAsia" w:cstheme="minorBidi"/>
+          <w:kern w:val="2"/>
+          <w:szCs w:val="24"/>
+          <w:lang w:val="en-US" w:eastAsia="zh-CN" w:bidi="ar-SA"/>
+        </w:rPr>
+      </w:pPr>
+      <w:r>
+        <w:rPr>
+          <w:rFonts w:hint="eastAsia" w:ascii="微软雅黑" w:hAnsi="微软雅黑" w:eastAsia="微软雅黑" w:cs="微软雅黑"/>
+          <w:kern w:val="2"/>
+          <w:szCs w:val="24"/>
+          <w:lang w:val="en-US" w:eastAsia="zh-CN" w:bidi="ar-SA"/>
+        </w:rPr>
+        <w:fldChar w:fldCharType="begin"/>
+      </w:r>
+      <w:r>
+        <w:rPr>
+          <w:rFonts w:hint="eastAsia" w:ascii="微软雅黑" w:hAnsi="微软雅黑" w:eastAsia="微软雅黑" w:cs="微软雅黑"/>
+          <w:kern w:val="2"/>
+          <w:szCs w:val="24"/>
+          <w:lang w:val="en-US" w:eastAsia="zh-CN" w:bidi="ar-SA"/>
+        </w:rPr>
+        <w:instrText xml:space="preserve"> HYPERLINK \l _Toc12335 </w:instrText>
+      </w:r>
+      <w:r>
+        <w:rPr>
+          <w:rFonts w:hint="eastAsia" w:ascii="微软雅黑" w:hAnsi="微软雅黑" w:eastAsia="微软雅黑" w:cs="微软雅黑"/>
+          <w:kern w:val="2"/>
+          <w:szCs w:val="24"/>
+          <w:lang w:val="en-US" w:eastAsia="zh-CN" w:bidi="ar-SA"/>
+        </w:rPr>
+        <w:fldChar w:fldCharType="separate"/>
+      </w:r>
+      <w:r>
+        <w:rPr>
+          <w:rFonts w:hint="eastAsia" w:asciiTheme="minorHAnsi" w:hAnsiTheme="minorHAnsi" w:eastAsiaTheme="minorEastAsia" w:cstheme="minorBidi"/>
+          <w:kern w:val="2"/>
+          <w:szCs w:val="24"/>
+          <w:lang w:val="en-US" w:eastAsia="zh-CN" w:bidi="ar-SA"/>
+        </w:rPr>
+        <w:t>4.功能需求</w:t>
+      </w:r>
+      <w:r>
+        <w:rPr>
+          <w:rFonts w:asciiTheme="minorHAnsi" w:hAnsiTheme="minorHAnsi" w:eastAsiaTheme="minorEastAsia" w:cstheme="minorBidi"/>
+          <w:kern w:val="2"/>
+          <w:szCs w:val="24"/>
+          <w:lang w:val="en-US" w:eastAsia="zh-CN" w:bidi="ar-SA"/>
+        </w:rPr>
+        <w:tab/>
+      </w:r>
+      <w:r>
+        <w:rPr>
+          <w:rFonts w:asciiTheme="minorHAnsi" w:hAnsiTheme="minorHAnsi" w:eastAsiaTheme="minorEastAsia" w:cstheme="minorBidi"/>
+          <w:kern w:val="2"/>
+          <w:szCs w:val="24"/>
+          <w:lang w:val="en-US" w:eastAsia="zh-CN" w:bidi="ar-SA"/>
+        </w:rPr>
+        <w:fldChar w:fldCharType="begin"/>
+      </w:r>
+      <w:r>
+        <w:rPr>
+          <w:rFonts w:asciiTheme="minorHAnsi" w:hAnsiTheme="minorHAnsi" w:eastAsiaTheme="minorEastAsia" w:cstheme="minorBidi"/>
+          <w:kern w:val="2"/>
+          <w:szCs w:val="24"/>
+          <w:lang w:val="en-US" w:eastAsia="zh-CN" w:bidi="ar-SA"/>
+        </w:rPr>
+        <w:instrText xml:space="preserve"> PAGEREF _Toc12335 </w:instrText>
+      </w:r>
+      <w:r>
+        <w:rPr>
+          <w:rFonts w:asciiTheme="minorHAnsi" w:hAnsiTheme="minorHAnsi" w:eastAsiaTheme="minorEastAsia" w:cstheme="minorBidi"/>
+          <w:kern w:val="2"/>
+          <w:szCs w:val="24"/>
+          <w:lang w:val="en-US" w:eastAsia="zh-CN" w:bidi="ar-SA"/>
+        </w:rPr>
+        <w:fldChar w:fldCharType="separate"/>
+      </w:r>
+      <w:r>
+        <w:rPr>
+          <w:rFonts w:asciiTheme="minorHAnsi" w:hAnsiTheme="minorHAnsi" w:eastAsiaTheme="minorEastAsia" w:cstheme="minorBidi"/>
+          <w:kern w:val="2"/>
+          <w:szCs w:val="24"/>
+          <w:lang w:val="en-US" w:eastAsia="zh-CN" w:bidi="ar-SA"/>
+        </w:rPr>
+        <w:t>4</w:t>
+      </w:r>
+      <w:r>
+        <w:rPr>
+          <w:rFonts w:asciiTheme="minorHAnsi" w:hAnsiTheme="minorHAnsi" w:eastAsiaTheme="minorEastAsia" w:cstheme="minorBidi"/>
+          <w:kern w:val="2"/>
+          <w:szCs w:val="24"/>
+          <w:lang w:val="en-US" w:eastAsia="zh-CN" w:bidi="ar-SA"/>
+        </w:rPr>
+        <w:fldChar w:fldCharType="end"/>
+      </w:r>
+      <w:r>
+        <w:rPr>
+          <w:rFonts w:hint="eastAsia" w:ascii="微软雅黑" w:hAnsi="微软雅黑" w:eastAsia="微软雅黑" w:cs="微软雅黑"/>
+          <w:kern w:val="2"/>
+          <w:szCs w:val="24"/>
+          <w:lang w:val="en-US" w:eastAsia="zh-CN" w:bidi="ar-SA"/>
+        </w:rPr>
+        <w:fldChar w:fldCharType="end"/>
+      </w:r>
+    </w:p>
+    <w:p>
+      <w:pPr>
+        <w:pStyle w:val="14"/>
+        <w:tabs>
+          <w:tab w:val="right" w:leader="dot" w:pos="8306"/>
+        </w:tabs>
+        <w:rPr>
+          <w:rFonts w:asciiTheme="minorHAnsi" w:hAnsiTheme="minorHAnsi" w:eastAsiaTheme="minorEastAsia" w:cstheme="minorBidi"/>
+          <w:kern w:val="2"/>
+          <w:szCs w:val="24"/>
+          <w:lang w:val="en-US" w:eastAsia="zh-CN" w:bidi="ar-SA"/>
+        </w:rPr>
+      </w:pPr>
+      <w:r>
+        <w:rPr>
+          <w:rFonts w:hint="eastAsia" w:ascii="微软雅黑" w:hAnsi="微软雅黑" w:eastAsia="微软雅黑" w:cs="微软雅黑"/>
+          <w:kern w:val="2"/>
+          <w:szCs w:val="24"/>
+          <w:lang w:val="en-US" w:eastAsia="zh-CN" w:bidi="ar-SA"/>
+        </w:rPr>
+        <w:fldChar w:fldCharType="begin"/>
+      </w:r>
+      <w:r>
+        <w:rPr>
+          <w:rFonts w:hint="eastAsia" w:ascii="微软雅黑" w:hAnsi="微软雅黑" w:eastAsia="微软雅黑" w:cs="微软雅黑"/>
+          <w:kern w:val="2"/>
+          <w:szCs w:val="24"/>
+          <w:lang w:val="en-US" w:eastAsia="zh-CN" w:bidi="ar-SA"/>
+        </w:rPr>
+        <w:instrText xml:space="preserve"> HYPERLINK \l _Toc31202 </w:instrText>
+      </w:r>
+      <w:r>
+        <w:rPr>
+          <w:rFonts w:hint="eastAsia" w:ascii="微软雅黑" w:hAnsi="微软雅黑" w:eastAsia="微软雅黑" w:cs="微软雅黑"/>
+          <w:kern w:val="2"/>
+          <w:szCs w:val="24"/>
+          <w:lang w:val="en-US" w:eastAsia="zh-CN" w:bidi="ar-SA"/>
+        </w:rPr>
+        <w:fldChar w:fldCharType="separate"/>
+      </w:r>
+      <w:r>
+        <w:rPr>
+          <w:rFonts w:hint="eastAsia" w:asciiTheme="minorHAnsi" w:hAnsiTheme="minorHAnsi" w:eastAsiaTheme="minorEastAsia" w:cstheme="minorBidi"/>
+          <w:kern w:val="2"/>
+          <w:szCs w:val="24"/>
+          <w:lang w:val="en-US" w:eastAsia="zh-CN" w:bidi="ar-SA"/>
+        </w:rPr>
+        <w:t>4.1.软件功能说明</w:t>
+      </w:r>
+      <w:r>
+        <w:rPr>
+          <w:rFonts w:asciiTheme="minorHAnsi" w:hAnsiTheme="minorHAnsi" w:eastAsiaTheme="minorEastAsia" w:cstheme="minorBidi"/>
+          <w:kern w:val="2"/>
+          <w:szCs w:val="24"/>
+          <w:lang w:val="en-US" w:eastAsia="zh-CN" w:bidi="ar-SA"/>
+        </w:rPr>
+        <w:tab/>
+      </w:r>
+      <w:r>
+        <w:rPr>
+          <w:rFonts w:asciiTheme="minorHAnsi" w:hAnsiTheme="minorHAnsi" w:eastAsiaTheme="minorEastAsia" w:cstheme="minorBidi"/>
+          <w:kern w:val="2"/>
+          <w:szCs w:val="24"/>
+          <w:lang w:val="en-US" w:eastAsia="zh-CN" w:bidi="ar-SA"/>
+        </w:rPr>
+        <w:fldChar w:fldCharType="begin"/>
+      </w:r>
+      <w:r>
+        <w:rPr>
+          <w:rFonts w:asciiTheme="minorHAnsi" w:hAnsiTheme="minorHAnsi" w:eastAsiaTheme="minorEastAsia" w:cstheme="minorBidi"/>
+          <w:kern w:val="2"/>
+          <w:szCs w:val="24"/>
+          <w:lang w:val="en-US" w:eastAsia="zh-CN" w:bidi="ar-SA"/>
+        </w:rPr>
+        <w:instrText xml:space="preserve"> PAGEREF _Toc31202 </w:instrText>
+      </w:r>
+      <w:r>
+        <w:rPr>
+          <w:rFonts w:asciiTheme="minorHAnsi" w:hAnsiTheme="minorHAnsi" w:eastAsiaTheme="minorEastAsia" w:cstheme="minorBidi"/>
+          <w:kern w:val="2"/>
+          <w:szCs w:val="24"/>
+          <w:lang w:val="en-US" w:eastAsia="zh-CN" w:bidi="ar-SA"/>
+        </w:rPr>
+        <w:fldChar w:fldCharType="separate"/>
+      </w:r>
+      <w:r>
+        <w:rPr>
+          <w:rFonts w:asciiTheme="minorHAnsi" w:hAnsiTheme="minorHAnsi" w:eastAsiaTheme="minorEastAsia" w:cstheme="minorBidi"/>
+          <w:kern w:val="2"/>
+          <w:szCs w:val="24"/>
+          <w:lang w:val="en-US" w:eastAsia="zh-CN" w:bidi="ar-SA"/>
+        </w:rPr>
+        <w:t>4</w:t>
+      </w:r>
+      <w:r>
+        <w:rPr>
+          <w:rFonts w:asciiTheme="minorHAnsi" w:hAnsiTheme="minorHAnsi" w:eastAsiaTheme="minorEastAsia" w:cstheme="minorBidi"/>
+          <w:kern w:val="2"/>
+          <w:szCs w:val="24"/>
+          <w:lang w:val="en-US" w:eastAsia="zh-CN" w:bidi="ar-SA"/>
+        </w:rPr>
+        <w:fldChar w:fldCharType="end"/>
+      </w:r>
+      <w:r>
+        <w:rPr>
+          <w:rFonts w:hint="eastAsia" w:ascii="微软雅黑" w:hAnsi="微软雅黑" w:eastAsia="微软雅黑" w:cs="微软雅黑"/>
+          <w:kern w:val="2"/>
+          <w:szCs w:val="24"/>
+          <w:lang w:val="en-US" w:eastAsia="zh-CN" w:bidi="ar-SA"/>
+        </w:rPr>
+        <w:fldChar w:fldCharType="end"/>
+      </w:r>
+    </w:p>
+    <w:p>
+      <w:pPr>
+        <w:pStyle w:val="14"/>
+        <w:tabs>
+          <w:tab w:val="right" w:leader="dot" w:pos="8306"/>
+        </w:tabs>
+        <w:rPr>
+          <w:rFonts w:asciiTheme="minorHAnsi" w:hAnsiTheme="minorHAnsi" w:eastAsiaTheme="minorEastAsia" w:cstheme="minorBidi"/>
+          <w:kern w:val="2"/>
+          <w:szCs w:val="24"/>
+          <w:lang w:val="en-US" w:eastAsia="zh-CN" w:bidi="ar-SA"/>
+        </w:rPr>
+      </w:pPr>
+      <w:r>
+        <w:rPr>
+          <w:rFonts w:hint="eastAsia" w:ascii="微软雅黑" w:hAnsi="微软雅黑" w:eastAsia="微软雅黑" w:cs="微软雅黑"/>
+          <w:kern w:val="2"/>
+          <w:szCs w:val="24"/>
+          <w:lang w:val="en-US" w:eastAsia="zh-CN" w:bidi="ar-SA"/>
+        </w:rPr>
+        <w:fldChar w:fldCharType="begin"/>
+      </w:r>
+      <w:r>
+        <w:rPr>
+          <w:rFonts w:hint="eastAsia" w:ascii="微软雅黑" w:hAnsi="微软雅黑" w:eastAsia="微软雅黑" w:cs="微软雅黑"/>
+          <w:kern w:val="2"/>
+          <w:szCs w:val="24"/>
+          <w:lang w:val="en-US" w:eastAsia="zh-CN" w:bidi="ar-SA"/>
+        </w:rPr>
+        <w:instrText xml:space="preserve"> HYPERLINK \l _Toc22256 </w:instrText>
+      </w:r>
+      <w:r>
+        <w:rPr>
+          <w:rFonts w:hint="eastAsia" w:ascii="微软雅黑" w:hAnsi="微软雅黑" w:eastAsia="微软雅黑" w:cs="微软雅黑"/>
+          <w:kern w:val="2"/>
+          <w:szCs w:val="24"/>
+          <w:lang w:val="en-US" w:eastAsia="zh-CN" w:bidi="ar-SA"/>
+        </w:rPr>
+        <w:fldChar w:fldCharType="separate"/>
+      </w:r>
+      <w:r>
+        <w:rPr>
+          <w:rFonts w:hint="eastAsia" w:asciiTheme="minorHAnsi" w:hAnsiTheme="minorHAnsi" w:eastAsiaTheme="minorEastAsia" w:cstheme="minorBidi"/>
+          <w:kern w:val="2"/>
+          <w:szCs w:val="24"/>
+          <w:lang w:val="en-US" w:eastAsia="zh-CN" w:bidi="ar-SA"/>
+        </w:rPr>
+        <w:t>4.2.系统范围</w:t>
+      </w:r>
+      <w:r>
+        <w:rPr>
+          <w:rFonts w:asciiTheme="minorHAnsi" w:hAnsiTheme="minorHAnsi" w:eastAsiaTheme="minorEastAsia" w:cstheme="minorBidi"/>
+          <w:kern w:val="2"/>
+          <w:szCs w:val="24"/>
+          <w:lang w:val="en-US" w:eastAsia="zh-CN" w:bidi="ar-SA"/>
+        </w:rPr>
+        <w:tab/>
+      </w:r>
+      <w:r>
+        <w:rPr>
+          <w:rFonts w:asciiTheme="minorHAnsi" w:hAnsiTheme="minorHAnsi" w:eastAsiaTheme="minorEastAsia" w:cstheme="minorBidi"/>
+          <w:kern w:val="2"/>
+          <w:szCs w:val="24"/>
+          <w:lang w:val="en-US" w:eastAsia="zh-CN" w:bidi="ar-SA"/>
+        </w:rPr>
+        <w:fldChar w:fldCharType="begin"/>
+      </w:r>
+      <w:r>
+        <w:rPr>
+          <w:rFonts w:asciiTheme="minorHAnsi" w:hAnsiTheme="minorHAnsi" w:eastAsiaTheme="minorEastAsia" w:cstheme="minorBidi"/>
+          <w:kern w:val="2"/>
+          <w:szCs w:val="24"/>
+          <w:lang w:val="en-US" w:eastAsia="zh-CN" w:bidi="ar-SA"/>
+        </w:rPr>
+        <w:instrText xml:space="preserve"> PAGEREF _Toc22256 </w:instrText>
+      </w:r>
+      <w:r>
+        <w:rPr>
+          <w:rFonts w:asciiTheme="minorHAnsi" w:hAnsiTheme="minorHAnsi" w:eastAsiaTheme="minorEastAsia" w:cstheme="minorBidi"/>
+          <w:kern w:val="2"/>
+          <w:szCs w:val="24"/>
+          <w:lang w:val="en-US" w:eastAsia="zh-CN" w:bidi="ar-SA"/>
+        </w:rPr>
+        <w:fldChar w:fldCharType="separate"/>
+      </w:r>
+      <w:r>
+        <w:rPr>
+          <w:rFonts w:asciiTheme="minorHAnsi" w:hAnsiTheme="minorHAnsi" w:eastAsiaTheme="minorEastAsia" w:cstheme="minorBidi"/>
+          <w:kern w:val="2"/>
+          <w:szCs w:val="24"/>
+          <w:lang w:val="en-US" w:eastAsia="zh-CN" w:bidi="ar-SA"/>
+        </w:rPr>
+        <w:t>5</w:t>
+      </w:r>
+      <w:r>
+        <w:rPr>
+          <w:rFonts w:asciiTheme="minorHAnsi" w:hAnsiTheme="minorHAnsi" w:eastAsiaTheme="minorEastAsia" w:cstheme="minorBidi"/>
+          <w:kern w:val="2"/>
+          <w:szCs w:val="24"/>
+          <w:lang w:val="en-US" w:eastAsia="zh-CN" w:bidi="ar-SA"/>
+        </w:rPr>
+        <w:fldChar w:fldCharType="end"/>
+      </w:r>
+      <w:r>
+        <w:rPr>
+          <w:rFonts w:hint="eastAsia" w:ascii="微软雅黑" w:hAnsi="微软雅黑" w:eastAsia="微软雅黑" w:cs="微软雅黑"/>
+          <w:kern w:val="2"/>
+          <w:szCs w:val="24"/>
+          <w:lang w:val="en-US" w:eastAsia="zh-CN" w:bidi="ar-SA"/>
+        </w:rPr>
+        <w:fldChar w:fldCharType="end"/>
+      </w:r>
+    </w:p>
+    <w:p>
+      <w:pPr>
+        <w:pStyle w:val="14"/>
+        <w:tabs>
+          <w:tab w:val="right" w:leader="dot" w:pos="8306"/>
+        </w:tabs>
+        <w:rPr>
+          <w:rFonts w:asciiTheme="minorHAnsi" w:hAnsiTheme="minorHAnsi" w:eastAsiaTheme="minorEastAsia" w:cstheme="minorBidi"/>
+          <w:kern w:val="2"/>
+          <w:szCs w:val="24"/>
+          <w:lang w:val="en-US" w:eastAsia="zh-CN" w:bidi="ar-SA"/>
+        </w:rPr>
+      </w:pPr>
+      <w:r>
+        <w:rPr>
+          <w:rFonts w:hint="eastAsia" w:ascii="微软雅黑" w:hAnsi="微软雅黑" w:eastAsia="微软雅黑" w:cs="微软雅黑"/>
+          <w:kern w:val="2"/>
+          <w:szCs w:val="24"/>
+          <w:lang w:val="en-US" w:eastAsia="zh-CN" w:bidi="ar-SA"/>
+        </w:rPr>
+        <w:fldChar w:fldCharType="begin"/>
+      </w:r>
+      <w:r>
+        <w:rPr>
+          <w:rFonts w:hint="eastAsia" w:ascii="微软雅黑" w:hAnsi="微软雅黑" w:eastAsia="微软雅黑" w:cs="微软雅黑"/>
+          <w:kern w:val="2"/>
+          <w:szCs w:val="24"/>
+          <w:lang w:val="en-US" w:eastAsia="zh-CN" w:bidi="ar-SA"/>
+        </w:rPr>
+        <w:instrText xml:space="preserve"> HYPERLINK \l _Toc26628 </w:instrText>
+      </w:r>
+      <w:r>
+        <w:rPr>
+          <w:rFonts w:hint="eastAsia" w:ascii="微软雅黑" w:hAnsi="微软雅黑" w:eastAsia="微软雅黑" w:cs="微软雅黑"/>
+          <w:kern w:val="2"/>
+          <w:szCs w:val="24"/>
+          <w:lang w:val="en-US" w:eastAsia="zh-CN" w:bidi="ar-SA"/>
+        </w:rPr>
+        <w:fldChar w:fldCharType="separate"/>
+      </w:r>
+      <w:r>
+        <w:rPr>
+          <w:rFonts w:hint="eastAsia" w:asciiTheme="minorHAnsi" w:hAnsiTheme="minorHAnsi" w:eastAsiaTheme="minorEastAsia" w:cstheme="minorBidi"/>
+          <w:kern w:val="2"/>
+          <w:szCs w:val="24"/>
+          <w:lang w:val="en-US" w:eastAsia="zh-CN" w:bidi="ar-SA"/>
+        </w:rPr>
+        <w:t>4.3.系统体系结构</w:t>
+      </w:r>
+      <w:r>
+        <w:rPr>
+          <w:rFonts w:asciiTheme="minorHAnsi" w:hAnsiTheme="minorHAnsi" w:eastAsiaTheme="minorEastAsia" w:cstheme="minorBidi"/>
+          <w:kern w:val="2"/>
+          <w:szCs w:val="24"/>
+          <w:lang w:val="en-US" w:eastAsia="zh-CN" w:bidi="ar-SA"/>
+        </w:rPr>
+        <w:tab/>
+      </w:r>
+      <w:r>
+        <w:rPr>
+          <w:rFonts w:asciiTheme="minorHAnsi" w:hAnsiTheme="minorHAnsi" w:eastAsiaTheme="minorEastAsia" w:cstheme="minorBidi"/>
+          <w:kern w:val="2"/>
+          <w:szCs w:val="24"/>
+          <w:lang w:val="en-US" w:eastAsia="zh-CN" w:bidi="ar-SA"/>
+        </w:rPr>
+        <w:fldChar w:fldCharType="begin"/>
+      </w:r>
+      <w:r>
+        <w:rPr>
+          <w:rFonts w:asciiTheme="minorHAnsi" w:hAnsiTheme="minorHAnsi" w:eastAsiaTheme="minorEastAsia" w:cstheme="minorBidi"/>
+          <w:kern w:val="2"/>
+          <w:szCs w:val="24"/>
+          <w:lang w:val="en-US" w:eastAsia="zh-CN" w:bidi="ar-SA"/>
+        </w:rPr>
+        <w:instrText xml:space="preserve"> PAGEREF _Toc26628 </w:instrText>
+      </w:r>
+      <w:r>
+        <w:rPr>
+          <w:rFonts w:asciiTheme="minorHAnsi" w:hAnsiTheme="minorHAnsi" w:eastAsiaTheme="minorEastAsia" w:cstheme="minorBidi"/>
+          <w:kern w:val="2"/>
+          <w:szCs w:val="24"/>
+          <w:lang w:val="en-US" w:eastAsia="zh-CN" w:bidi="ar-SA"/>
+        </w:rPr>
+        <w:fldChar w:fldCharType="separate"/>
+      </w:r>
+      <w:r>
+        <w:rPr>
+          <w:rFonts w:asciiTheme="minorHAnsi" w:hAnsiTheme="minorHAnsi" w:eastAsiaTheme="minorEastAsia" w:cstheme="minorBidi"/>
+          <w:kern w:val="2"/>
+          <w:szCs w:val="24"/>
+          <w:lang w:val="en-US" w:eastAsia="zh-CN" w:bidi="ar-SA"/>
+        </w:rPr>
+        <w:t>5</w:t>
+      </w:r>
+      <w:r>
+        <w:rPr>
+          <w:rFonts w:asciiTheme="minorHAnsi" w:hAnsiTheme="minorHAnsi" w:eastAsiaTheme="minorEastAsia" w:cstheme="minorBidi"/>
+          <w:kern w:val="2"/>
+          <w:szCs w:val="24"/>
+          <w:lang w:val="en-US" w:eastAsia="zh-CN" w:bidi="ar-SA"/>
+        </w:rPr>
+        <w:fldChar w:fldCharType="end"/>
+      </w:r>
+      <w:r>
+        <w:rPr>
+          <w:rFonts w:hint="eastAsia" w:ascii="微软雅黑" w:hAnsi="微软雅黑" w:eastAsia="微软雅黑" w:cs="微软雅黑"/>
+          <w:kern w:val="2"/>
+          <w:szCs w:val="24"/>
+          <w:lang w:val="en-US" w:eastAsia="zh-CN" w:bidi="ar-SA"/>
+        </w:rPr>
+        <w:fldChar w:fldCharType="end"/>
+      </w:r>
+    </w:p>
+    <w:p>
+      <w:pPr>
+        <w:pStyle w:val="14"/>
+        <w:tabs>
+          <w:tab w:val="right" w:leader="dot" w:pos="8306"/>
+        </w:tabs>
+        <w:rPr>
+          <w:rFonts w:asciiTheme="minorHAnsi" w:hAnsiTheme="minorHAnsi" w:eastAsiaTheme="minorEastAsia" w:cstheme="minorBidi"/>
+          <w:kern w:val="2"/>
+          <w:szCs w:val="24"/>
+          <w:lang w:val="en-US" w:eastAsia="zh-CN" w:bidi="ar-SA"/>
+        </w:rPr>
+      </w:pPr>
+      <w:r>
+        <w:rPr>
+          <w:rFonts w:hint="eastAsia" w:ascii="微软雅黑" w:hAnsi="微软雅黑" w:eastAsia="微软雅黑" w:cs="微软雅黑"/>
+          <w:kern w:val="2"/>
+          <w:szCs w:val="24"/>
+          <w:lang w:val="en-US" w:eastAsia="zh-CN" w:bidi="ar-SA"/>
+        </w:rPr>
+        <w:fldChar w:fldCharType="begin"/>
+      </w:r>
+      <w:r>
+        <w:rPr>
+          <w:rFonts w:hint="eastAsia" w:ascii="微软雅黑" w:hAnsi="微软雅黑" w:eastAsia="微软雅黑" w:cs="微软雅黑"/>
+          <w:kern w:val="2"/>
+          <w:szCs w:val="24"/>
+          <w:lang w:val="en-US" w:eastAsia="zh-CN" w:bidi="ar-SA"/>
+        </w:rPr>
+        <w:instrText xml:space="preserve"> HYPERLINK \l _Toc30718 </w:instrText>
+      </w:r>
+      <w:r>
+        <w:rPr>
+          <w:rFonts w:hint="eastAsia" w:ascii="微软雅黑" w:hAnsi="微软雅黑" w:eastAsia="微软雅黑" w:cs="微软雅黑"/>
+          <w:kern w:val="2"/>
+          <w:szCs w:val="24"/>
+          <w:lang w:val="en-US" w:eastAsia="zh-CN" w:bidi="ar-SA"/>
+        </w:rPr>
+        <w:fldChar w:fldCharType="separate"/>
+      </w:r>
+      <w:r>
+        <w:rPr>
+          <w:rFonts w:hint="eastAsia" w:asciiTheme="minorHAnsi" w:hAnsiTheme="minorHAnsi" w:eastAsiaTheme="minorEastAsia" w:cstheme="minorBidi"/>
+          <w:kern w:val="2"/>
+          <w:szCs w:val="24"/>
+          <w:lang w:val="en-US" w:eastAsia="zh-CN" w:bidi="ar-SA"/>
+        </w:rPr>
+        <w:t>4.4.系统总体流程</w:t>
+      </w:r>
+      <w:r>
+        <w:rPr>
+          <w:rFonts w:asciiTheme="minorHAnsi" w:hAnsiTheme="minorHAnsi" w:eastAsiaTheme="minorEastAsia" w:cstheme="minorBidi"/>
+          <w:kern w:val="2"/>
+          <w:szCs w:val="24"/>
+          <w:lang w:val="en-US" w:eastAsia="zh-CN" w:bidi="ar-SA"/>
+        </w:rPr>
+        <w:tab/>
+      </w:r>
+      <w:r>
+        <w:rPr>
+          <w:rFonts w:asciiTheme="minorHAnsi" w:hAnsiTheme="minorHAnsi" w:eastAsiaTheme="minorEastAsia" w:cstheme="minorBidi"/>
+          <w:kern w:val="2"/>
+          <w:szCs w:val="24"/>
+          <w:lang w:val="en-US" w:eastAsia="zh-CN" w:bidi="ar-SA"/>
+        </w:rPr>
+        <w:fldChar w:fldCharType="begin"/>
+      </w:r>
+      <w:r>
+        <w:rPr>
+          <w:rFonts w:asciiTheme="minorHAnsi" w:hAnsiTheme="minorHAnsi" w:eastAsiaTheme="minorEastAsia" w:cstheme="minorBidi"/>
+          <w:kern w:val="2"/>
+          <w:szCs w:val="24"/>
+          <w:lang w:val="en-US" w:eastAsia="zh-CN" w:bidi="ar-SA"/>
+        </w:rPr>
+        <w:instrText xml:space="preserve"> PAGEREF _Toc30718 </w:instrText>
+      </w:r>
+      <w:r>
+        <w:rPr>
+          <w:rFonts w:asciiTheme="minorHAnsi" w:hAnsiTheme="minorHAnsi" w:eastAsiaTheme="minorEastAsia" w:cstheme="minorBidi"/>
+          <w:kern w:val="2"/>
+          <w:szCs w:val="24"/>
+          <w:lang w:val="en-US" w:eastAsia="zh-CN" w:bidi="ar-SA"/>
+        </w:rPr>
+        <w:fldChar w:fldCharType="separate"/>
+      </w:r>
+      <w:r>
+        <w:rPr>
+          <w:rFonts w:asciiTheme="minorHAnsi" w:hAnsiTheme="minorHAnsi" w:eastAsiaTheme="minorEastAsia" w:cstheme="minorBidi"/>
+          <w:kern w:val="2"/>
+          <w:szCs w:val="24"/>
+          <w:lang w:val="en-US" w:eastAsia="zh-CN" w:bidi="ar-SA"/>
+        </w:rPr>
+        <w:t>5</w:t>
+      </w:r>
+      <w:r>
+        <w:rPr>
+          <w:rFonts w:asciiTheme="minorHAnsi" w:hAnsiTheme="minorHAnsi" w:eastAsiaTheme="minorEastAsia" w:cstheme="minorBidi"/>
+          <w:kern w:val="2"/>
+          <w:szCs w:val="24"/>
+          <w:lang w:val="en-US" w:eastAsia="zh-CN" w:bidi="ar-SA"/>
+        </w:rPr>
+        <w:fldChar w:fldCharType="end"/>
+      </w:r>
+      <w:r>
+        <w:rPr>
+          <w:rFonts w:hint="eastAsia" w:ascii="微软雅黑" w:hAnsi="微软雅黑" w:eastAsia="微软雅黑" w:cs="微软雅黑"/>
+          <w:kern w:val="2"/>
+          <w:szCs w:val="24"/>
+          <w:lang w:val="en-US" w:eastAsia="zh-CN" w:bidi="ar-SA"/>
+        </w:rPr>
+        <w:fldChar w:fldCharType="end"/>
+      </w:r>
+    </w:p>
+    <w:p>
+      <w:pPr>
+        <w:pStyle w:val="14"/>
+        <w:tabs>
+          <w:tab w:val="right" w:leader="dot" w:pos="8306"/>
+        </w:tabs>
+        <w:rPr>
+          <w:rFonts w:asciiTheme="minorHAnsi" w:hAnsiTheme="minorHAnsi" w:eastAsiaTheme="minorEastAsia" w:cstheme="minorBidi"/>
+          <w:kern w:val="2"/>
+          <w:szCs w:val="24"/>
+          <w:lang w:val="en-US" w:eastAsia="zh-CN" w:bidi="ar-SA"/>
+        </w:rPr>
+      </w:pPr>
+      <w:r>
+        <w:rPr>
+          <w:rFonts w:hint="eastAsia" w:ascii="微软雅黑" w:hAnsi="微软雅黑" w:eastAsia="微软雅黑" w:cs="微软雅黑"/>
+          <w:kern w:val="2"/>
+          <w:szCs w:val="24"/>
+          <w:lang w:val="en-US" w:eastAsia="zh-CN" w:bidi="ar-SA"/>
+        </w:rPr>
+        <w:fldChar w:fldCharType="begin"/>
+      </w:r>
+      <w:r>
+        <w:rPr>
+          <w:rFonts w:hint="eastAsia" w:ascii="微软雅黑" w:hAnsi="微软雅黑" w:eastAsia="微软雅黑" w:cs="微软雅黑"/>
+          <w:kern w:val="2"/>
+          <w:szCs w:val="24"/>
+          <w:lang w:val="en-US" w:eastAsia="zh-CN" w:bidi="ar-SA"/>
+        </w:rPr>
+        <w:instrText xml:space="preserve"> HYPERLINK \l _Toc2721 </w:instrText>
+      </w:r>
+      <w:r>
+        <w:rPr>
+          <w:rFonts w:hint="eastAsia" w:ascii="微软雅黑" w:hAnsi="微软雅黑" w:eastAsia="微软雅黑" w:cs="微软雅黑"/>
+          <w:kern w:val="2"/>
+          <w:szCs w:val="24"/>
+          <w:lang w:val="en-US" w:eastAsia="zh-CN" w:bidi="ar-SA"/>
+        </w:rPr>
+        <w:fldChar w:fldCharType="separate"/>
+      </w:r>
+      <w:r>
+        <w:rPr>
+          <w:rFonts w:hint="eastAsia" w:asciiTheme="minorHAnsi" w:hAnsiTheme="minorHAnsi" w:eastAsiaTheme="minorEastAsia" w:cstheme="minorBidi"/>
+          <w:kern w:val="2"/>
+          <w:szCs w:val="24"/>
+          <w:lang w:val="en-US" w:eastAsia="zh-CN" w:bidi="ar-SA"/>
+        </w:rPr>
+        <w:t>4.5需求分析</w:t>
+      </w:r>
+      <w:r>
+        <w:rPr>
+          <w:rFonts w:asciiTheme="minorHAnsi" w:hAnsiTheme="minorHAnsi" w:eastAsiaTheme="minorEastAsia" w:cstheme="minorBidi"/>
+          <w:kern w:val="2"/>
+          <w:szCs w:val="24"/>
+          <w:lang w:val="en-US" w:eastAsia="zh-CN" w:bidi="ar-SA"/>
+        </w:rPr>
+        <w:tab/>
+      </w:r>
+      <w:r>
+        <w:rPr>
+          <w:rFonts w:asciiTheme="minorHAnsi" w:hAnsiTheme="minorHAnsi" w:eastAsiaTheme="minorEastAsia" w:cstheme="minorBidi"/>
+          <w:kern w:val="2"/>
+          <w:szCs w:val="24"/>
+          <w:lang w:val="en-US" w:eastAsia="zh-CN" w:bidi="ar-SA"/>
+        </w:rPr>
+        <w:fldChar w:fldCharType="begin"/>
+      </w:r>
+      <w:r>
+        <w:rPr>
+          <w:rFonts w:asciiTheme="minorHAnsi" w:hAnsiTheme="minorHAnsi" w:eastAsiaTheme="minorEastAsia" w:cstheme="minorBidi"/>
+          <w:kern w:val="2"/>
+          <w:szCs w:val="24"/>
+          <w:lang w:val="en-US" w:eastAsia="zh-CN" w:bidi="ar-SA"/>
+        </w:rPr>
+        <w:instrText xml:space="preserve"> PAGEREF _Toc2721 </w:instrText>
+      </w:r>
+      <w:r>
+        <w:rPr>
+          <w:rFonts w:asciiTheme="minorHAnsi" w:hAnsiTheme="minorHAnsi" w:eastAsiaTheme="minorEastAsia" w:cstheme="minorBidi"/>
+          <w:kern w:val="2"/>
+          <w:szCs w:val="24"/>
+          <w:lang w:val="en-US" w:eastAsia="zh-CN" w:bidi="ar-SA"/>
+        </w:rPr>
+        <w:fldChar w:fldCharType="separate"/>
+      </w:r>
+      <w:r>
+        <w:rPr>
+          <w:rFonts w:asciiTheme="minorHAnsi" w:hAnsiTheme="minorHAnsi" w:eastAsiaTheme="minorEastAsia" w:cstheme="minorBidi"/>
+          <w:kern w:val="2"/>
+          <w:szCs w:val="24"/>
+          <w:lang w:val="en-US" w:eastAsia="zh-CN" w:bidi="ar-SA"/>
+        </w:rPr>
+        <w:t>5</w:t>
+      </w:r>
+      <w:r>
+        <w:rPr>
+          <w:rFonts w:asciiTheme="minorHAnsi" w:hAnsiTheme="minorHAnsi" w:eastAsiaTheme="minorEastAsia" w:cstheme="minorBidi"/>
+          <w:kern w:val="2"/>
+          <w:szCs w:val="24"/>
+          <w:lang w:val="en-US" w:eastAsia="zh-CN" w:bidi="ar-SA"/>
+        </w:rPr>
+        <w:fldChar w:fldCharType="end"/>
+      </w:r>
+      <w:r>
+        <w:rPr>
+          <w:rFonts w:hint="eastAsia" w:ascii="微软雅黑" w:hAnsi="微软雅黑" w:eastAsia="微软雅黑" w:cs="微软雅黑"/>
+          <w:kern w:val="2"/>
+          <w:szCs w:val="24"/>
+          <w:lang w:val="en-US" w:eastAsia="zh-CN" w:bidi="ar-SA"/>
+        </w:rPr>
+        <w:fldChar w:fldCharType="end"/>
+      </w:r>
+    </w:p>
+    <w:p>
+      <w:pPr>
+        <w:pStyle w:val="7"/>
+        <w:tabs>
+          <w:tab w:val="right" w:leader="dot" w:pos="8306"/>
+        </w:tabs>
+        <w:rPr>
+          <w:rFonts w:asciiTheme="minorHAnsi" w:hAnsiTheme="minorHAnsi" w:eastAsiaTheme="minorEastAsia" w:cstheme="minorBidi"/>
+          <w:kern w:val="2"/>
+          <w:szCs w:val="24"/>
+          <w:lang w:val="en-US" w:eastAsia="zh-CN" w:bidi="ar-SA"/>
+        </w:rPr>
+      </w:pPr>
+      <w:r>
+        <w:rPr>
+          <w:rFonts w:hint="eastAsia" w:ascii="微软雅黑" w:hAnsi="微软雅黑" w:eastAsia="微软雅黑" w:cs="微软雅黑"/>
+          <w:kern w:val="2"/>
+          <w:szCs w:val="24"/>
+          <w:lang w:val="en-US" w:eastAsia="zh-CN" w:bidi="ar-SA"/>
+        </w:rPr>
+        <w:fldChar w:fldCharType="begin"/>
+      </w:r>
+      <w:r>
+        <w:rPr>
+          <w:rFonts w:hint="eastAsia" w:ascii="微软雅黑" w:hAnsi="微软雅黑" w:eastAsia="微软雅黑" w:cs="微软雅黑"/>
+          <w:kern w:val="2"/>
+          <w:szCs w:val="24"/>
+          <w:lang w:val="en-US" w:eastAsia="zh-CN" w:bidi="ar-SA"/>
+        </w:rPr>
+        <w:instrText xml:space="preserve"> HYPERLINK \l _Toc9848 </w:instrText>
+      </w:r>
+      <w:r>
+        <w:rPr>
+          <w:rFonts w:hint="eastAsia" w:ascii="微软雅黑" w:hAnsi="微软雅黑" w:eastAsia="微软雅黑" w:cs="微软雅黑"/>
+          <w:kern w:val="2"/>
+          <w:szCs w:val="24"/>
+          <w:lang w:val="en-US" w:eastAsia="zh-CN" w:bidi="ar-SA"/>
+        </w:rPr>
+        <w:fldChar w:fldCharType="separate"/>
+      </w:r>
+      <w:r>
+        <w:rPr>
+          <w:rFonts w:hint="eastAsia" w:asciiTheme="minorHAnsi" w:hAnsiTheme="minorHAnsi" w:eastAsiaTheme="minorEastAsia" w:cstheme="minorBidi"/>
+          <w:kern w:val="2"/>
+          <w:szCs w:val="24"/>
+          <w:lang w:val="en-US" w:eastAsia="zh-CN" w:bidi="ar-SA"/>
+        </w:rPr>
+        <w:t>4.5.1.xxx（功能需求名称）</w:t>
+      </w:r>
+      <w:r>
+        <w:rPr>
+          <w:rFonts w:asciiTheme="minorHAnsi" w:hAnsiTheme="minorHAnsi" w:eastAsiaTheme="minorEastAsia" w:cstheme="minorBidi"/>
+          <w:kern w:val="2"/>
+          <w:szCs w:val="24"/>
+          <w:lang w:val="en-US" w:eastAsia="zh-CN" w:bidi="ar-SA"/>
+        </w:rPr>
+        <w:tab/>
+      </w:r>
+      <w:r>
+        <w:rPr>
+          <w:rFonts w:asciiTheme="minorHAnsi" w:hAnsiTheme="minorHAnsi" w:eastAsiaTheme="minorEastAsia" w:cstheme="minorBidi"/>
+          <w:kern w:val="2"/>
+          <w:szCs w:val="24"/>
+          <w:lang w:val="en-US" w:eastAsia="zh-CN" w:bidi="ar-SA"/>
+        </w:rPr>
+        <w:fldChar w:fldCharType="begin"/>
+      </w:r>
+      <w:r>
+        <w:rPr>
+          <w:rFonts w:asciiTheme="minorHAnsi" w:hAnsiTheme="minorHAnsi" w:eastAsiaTheme="minorEastAsia" w:cstheme="minorBidi"/>
+          <w:kern w:val="2"/>
+          <w:szCs w:val="24"/>
+          <w:lang w:val="en-US" w:eastAsia="zh-CN" w:bidi="ar-SA"/>
+        </w:rPr>
+        <w:instrText xml:space="preserve"> PAGEREF _Toc9848 </w:instrText>
+      </w:r>
+      <w:r>
+        <w:rPr>
+          <w:rFonts w:asciiTheme="minorHAnsi" w:hAnsiTheme="minorHAnsi" w:eastAsiaTheme="minorEastAsia" w:cstheme="minorBidi"/>
+          <w:kern w:val="2"/>
+          <w:szCs w:val="24"/>
+          <w:lang w:val="en-US" w:eastAsia="zh-CN" w:bidi="ar-SA"/>
+        </w:rPr>
+        <w:fldChar w:fldCharType="separate"/>
+      </w:r>
+      <w:r>
+        <w:rPr>
+          <w:rFonts w:asciiTheme="minorHAnsi" w:hAnsiTheme="minorHAnsi" w:eastAsiaTheme="minorEastAsia" w:cstheme="minorBidi"/>
+          <w:kern w:val="2"/>
+          <w:szCs w:val="24"/>
+          <w:lang w:val="en-US" w:eastAsia="zh-CN" w:bidi="ar-SA"/>
+        </w:rPr>
+        <w:t>5</w:t>
+      </w:r>
+      <w:r>
+        <w:rPr>
+          <w:rFonts w:asciiTheme="minorHAnsi" w:hAnsiTheme="minorHAnsi" w:eastAsiaTheme="minorEastAsia" w:cstheme="minorBidi"/>
+          <w:kern w:val="2"/>
+          <w:szCs w:val="24"/>
+          <w:lang w:val="en-US" w:eastAsia="zh-CN" w:bidi="ar-SA"/>
+        </w:rPr>
+        <w:fldChar w:fldCharType="end"/>
+      </w:r>
+      <w:r>
+        <w:rPr>
+          <w:rFonts w:hint="eastAsia" w:ascii="微软雅黑" w:hAnsi="微软雅黑" w:eastAsia="微软雅黑" w:cs="微软雅黑"/>
+          <w:kern w:val="2"/>
+          <w:szCs w:val="24"/>
+          <w:lang w:val="en-US" w:eastAsia="zh-CN" w:bidi="ar-SA"/>
+        </w:rPr>
+        <w:fldChar w:fldCharType="end"/>
+      </w:r>
+    </w:p>
+    <w:p>
+      <w:pPr>
+        <w:pStyle w:val="11"/>
+        <w:tabs>
+          <w:tab w:val="right" w:leader="dot" w:pos="8306"/>
+        </w:tabs>
+        <w:rPr>
+          <w:rFonts w:asciiTheme="minorHAnsi" w:hAnsiTheme="minorHAnsi" w:eastAsiaTheme="minorEastAsia" w:cstheme="minorBidi"/>
+          <w:kern w:val="2"/>
+          <w:szCs w:val="24"/>
+          <w:lang w:val="en-US" w:eastAsia="zh-CN" w:bidi="ar-SA"/>
+        </w:rPr>
+      </w:pPr>
+      <w:r>
+        <w:rPr>
+          <w:rFonts w:hint="eastAsia" w:ascii="微软雅黑" w:hAnsi="微软雅黑" w:eastAsia="微软雅黑" w:cs="微软雅黑"/>
+          <w:kern w:val="2"/>
+          <w:szCs w:val="24"/>
+          <w:lang w:val="en-US" w:eastAsia="zh-CN" w:bidi="ar-SA"/>
+        </w:rPr>
+        <w:fldChar w:fldCharType="begin"/>
+      </w:r>
+      <w:r>
+        <w:rPr>
+          <w:rFonts w:hint="eastAsia" w:ascii="微软雅黑" w:hAnsi="微软雅黑" w:eastAsia="微软雅黑" w:cs="微软雅黑"/>
+          <w:kern w:val="2"/>
+          <w:szCs w:val="24"/>
+          <w:lang w:val="en-US" w:eastAsia="zh-CN" w:bidi="ar-SA"/>
+        </w:rPr>
+        <w:instrText xml:space="preserve"> HYPERLINK \l _Toc17762 </w:instrText>
+      </w:r>
+      <w:r>
+        <w:rPr>
+          <w:rFonts w:hint="eastAsia" w:ascii="微软雅黑" w:hAnsi="微软雅黑" w:eastAsia="微软雅黑" w:cs="微软雅黑"/>
+          <w:kern w:val="2"/>
+          <w:szCs w:val="24"/>
+          <w:lang w:val="en-US" w:eastAsia="zh-CN" w:bidi="ar-SA"/>
+        </w:rPr>
+        <w:fldChar w:fldCharType="separate"/>
+      </w:r>
+      <w:r>
+        <w:rPr>
+          <w:rFonts w:asciiTheme="minorHAnsi" w:hAnsiTheme="minorHAnsi" w:eastAsiaTheme="minorEastAsia" w:cstheme="minorBidi"/>
+          <w:kern w:val="2"/>
+          <w:szCs w:val="24"/>
+          <w:lang w:val="en-US" w:eastAsia="zh-CN" w:bidi="ar-SA"/>
+        </w:rPr>
+        <w:t>5</w:t>
+      </w:r>
+      <w:r>
+        <w:rPr>
+          <w:rFonts w:hint="eastAsia" w:asciiTheme="minorHAnsi" w:hAnsiTheme="minorHAnsi" w:eastAsiaTheme="minorEastAsia" w:cstheme="minorBidi"/>
+          <w:kern w:val="44"/>
+          <w:szCs w:val="24"/>
+          <w:lang w:val="en-US" w:eastAsia="zh-CN" w:bidi="ar-SA"/>
+        </w:rPr>
+        <w:t xml:space="preserve">. </w:t>
+      </w:r>
+      <w:r>
+        <w:rPr>
+          <w:rFonts w:hint="eastAsia" w:asciiTheme="minorHAnsi" w:hAnsiTheme="minorHAnsi" w:eastAsiaTheme="minorEastAsia" w:cstheme="minorBidi"/>
+          <w:kern w:val="2"/>
+          <w:szCs w:val="24"/>
+          <w:lang w:val="en-US" w:eastAsia="zh-CN" w:bidi="ar-SA"/>
+        </w:rPr>
+        <w:t>非功能性需求</w:t>
+      </w:r>
+      <w:r>
+        <w:rPr>
+          <w:rFonts w:asciiTheme="minorHAnsi" w:hAnsiTheme="minorHAnsi" w:eastAsiaTheme="minorEastAsia" w:cstheme="minorBidi"/>
+          <w:kern w:val="2"/>
+          <w:szCs w:val="24"/>
+          <w:lang w:val="en-US" w:eastAsia="zh-CN" w:bidi="ar-SA"/>
+        </w:rPr>
+        <w:tab/>
+      </w:r>
+      <w:r>
+        <w:rPr>
+          <w:rFonts w:asciiTheme="minorHAnsi" w:hAnsiTheme="minorHAnsi" w:eastAsiaTheme="minorEastAsia" w:cstheme="minorBidi"/>
+          <w:kern w:val="2"/>
+          <w:szCs w:val="24"/>
+          <w:lang w:val="en-US" w:eastAsia="zh-CN" w:bidi="ar-SA"/>
+        </w:rPr>
+        <w:fldChar w:fldCharType="begin"/>
+      </w:r>
+      <w:r>
+        <w:rPr>
+          <w:rFonts w:asciiTheme="minorHAnsi" w:hAnsiTheme="minorHAnsi" w:eastAsiaTheme="minorEastAsia" w:cstheme="minorBidi"/>
+          <w:kern w:val="2"/>
+          <w:szCs w:val="24"/>
+          <w:lang w:val="en-US" w:eastAsia="zh-CN" w:bidi="ar-SA"/>
+        </w:rPr>
+        <w:instrText xml:space="preserve"> PAGEREF _Toc17762 </w:instrText>
+      </w:r>
+      <w:r>
+        <w:rPr>
+          <w:rFonts w:asciiTheme="minorHAnsi" w:hAnsiTheme="minorHAnsi" w:eastAsiaTheme="minorEastAsia" w:cstheme="minorBidi"/>
+          <w:kern w:val="2"/>
+          <w:szCs w:val="24"/>
+          <w:lang w:val="en-US" w:eastAsia="zh-CN" w:bidi="ar-SA"/>
+        </w:rPr>
+        <w:fldChar w:fldCharType="separate"/>
+      </w:r>
+      <w:r>
+        <w:rPr>
+          <w:rFonts w:asciiTheme="minorHAnsi" w:hAnsiTheme="minorHAnsi" w:eastAsiaTheme="minorEastAsia" w:cstheme="minorBidi"/>
+          <w:kern w:val="2"/>
+          <w:szCs w:val="24"/>
+          <w:lang w:val="en-US" w:eastAsia="zh-CN" w:bidi="ar-SA"/>
+        </w:rPr>
+        <w:t>5</w:t>
+      </w:r>
+      <w:r>
+        <w:rPr>
+          <w:rFonts w:asciiTheme="minorHAnsi" w:hAnsiTheme="minorHAnsi" w:eastAsiaTheme="minorEastAsia" w:cstheme="minorBidi"/>
+          <w:kern w:val="2"/>
+          <w:szCs w:val="24"/>
+          <w:lang w:val="en-US" w:eastAsia="zh-CN" w:bidi="ar-SA"/>
+        </w:rPr>
+        <w:fldChar w:fldCharType="end"/>
+      </w:r>
+      <w:r>
+        <w:rPr>
+          <w:rFonts w:hint="eastAsia" w:asciiTheme="minorHAnsi" w:hAnsiTheme="minorHAnsi" w:eastAsiaTheme="minorEastAsia" w:cstheme="minorBidi"/>
+          <w:kern w:val="44"/>
+          <w:szCs w:val="24"/>
+          <w:lang w:val="en-US" w:eastAsia="zh-CN" w:bidi="ar-SA"/>
+        </w:rPr>
+        <w:fldChar w:fldCharType="end"/>
+      </w:r>
+    </w:p>
+    <w:p>
+      <w:pPr>
+        <w:pStyle w:val="14"/>
+        <w:tabs>
+          <w:tab w:val="right" w:leader="dot" w:pos="8306"/>
+        </w:tabs>
+        <w:rPr>
+          <w:rFonts w:asciiTheme="minorHAnsi" w:hAnsiTheme="minorHAnsi" w:eastAsiaTheme="minorEastAsia" w:cstheme="minorBidi"/>
+          <w:kern w:val="2"/>
+          <w:szCs w:val="24"/>
+          <w:lang w:val="en-US" w:eastAsia="zh-CN" w:bidi="ar-SA"/>
+        </w:rPr>
+      </w:pPr>
+      <w:r>
+        <w:rPr>
+          <w:rFonts w:hint="eastAsia" w:ascii="微软雅黑" w:hAnsi="微软雅黑" w:eastAsia="微软雅黑" w:cs="微软雅黑"/>
+          <w:kern w:val="2"/>
+          <w:szCs w:val="24"/>
+          <w:lang w:val="en-US" w:eastAsia="zh-CN" w:bidi="ar-SA"/>
+        </w:rPr>
+        <w:fldChar w:fldCharType="begin"/>
+      </w:r>
+      <w:r>
+        <w:rPr>
+          <w:rFonts w:hint="eastAsia" w:ascii="微软雅黑" w:hAnsi="微软雅黑" w:eastAsia="微软雅黑" w:cs="微软雅黑"/>
+          <w:kern w:val="2"/>
+          <w:szCs w:val="24"/>
+          <w:lang w:val="en-US" w:eastAsia="zh-CN" w:bidi="ar-SA"/>
+        </w:rPr>
+        <w:instrText xml:space="preserve"> HYPERLINK \l _Toc2113 </w:instrText>
+      </w:r>
+      <w:r>
+        <w:rPr>
+          <w:rFonts w:hint="eastAsia" w:ascii="微软雅黑" w:hAnsi="微软雅黑" w:eastAsia="微软雅黑" w:cs="微软雅黑"/>
+          <w:kern w:val="2"/>
+          <w:szCs w:val="24"/>
+          <w:lang w:val="en-US" w:eastAsia="zh-CN" w:bidi="ar-SA"/>
+        </w:rPr>
+        <w:fldChar w:fldCharType="separate"/>
+      </w:r>
+      <w:r>
+        <w:rPr>
+          <w:rFonts w:hint="eastAsia" w:asciiTheme="minorHAnsi" w:hAnsiTheme="minorHAnsi" w:eastAsiaTheme="minorEastAsia" w:cstheme="minorBidi"/>
+          <w:kern w:val="2"/>
+          <w:szCs w:val="24"/>
+          <w:lang w:val="en-US" w:eastAsia="zh-CN" w:bidi="ar-SA"/>
+        </w:rPr>
+        <w:t>5.1.性能要求</w:t>
+      </w:r>
+      <w:r>
+        <w:rPr>
+          <w:rFonts w:asciiTheme="minorHAnsi" w:hAnsiTheme="minorHAnsi" w:eastAsiaTheme="minorEastAsia" w:cstheme="minorBidi"/>
+          <w:kern w:val="2"/>
+          <w:szCs w:val="24"/>
+          <w:lang w:val="en-US" w:eastAsia="zh-CN" w:bidi="ar-SA"/>
+        </w:rPr>
+        <w:tab/>
+      </w:r>
+      <w:r>
+        <w:rPr>
+          <w:rFonts w:asciiTheme="minorHAnsi" w:hAnsiTheme="minorHAnsi" w:eastAsiaTheme="minorEastAsia" w:cstheme="minorBidi"/>
+          <w:kern w:val="2"/>
+          <w:szCs w:val="24"/>
+          <w:lang w:val="en-US" w:eastAsia="zh-CN" w:bidi="ar-SA"/>
+        </w:rPr>
+        <w:fldChar w:fldCharType="begin"/>
+      </w:r>
+      <w:r>
+        <w:rPr>
+          <w:rFonts w:asciiTheme="minorHAnsi" w:hAnsiTheme="minorHAnsi" w:eastAsiaTheme="minorEastAsia" w:cstheme="minorBidi"/>
+          <w:kern w:val="2"/>
+          <w:szCs w:val="24"/>
+          <w:lang w:val="en-US" w:eastAsia="zh-CN" w:bidi="ar-SA"/>
+        </w:rPr>
+        <w:instrText xml:space="preserve"> PAGEREF _Toc2113 </w:instrText>
+      </w:r>
+      <w:r>
+        <w:rPr>
+          <w:rFonts w:asciiTheme="minorHAnsi" w:hAnsiTheme="minorHAnsi" w:eastAsiaTheme="minorEastAsia" w:cstheme="minorBidi"/>
+          <w:kern w:val="2"/>
+          <w:szCs w:val="24"/>
+          <w:lang w:val="en-US" w:eastAsia="zh-CN" w:bidi="ar-SA"/>
+        </w:rPr>
+        <w:fldChar w:fldCharType="separate"/>
+      </w:r>
+      <w:r>
+        <w:rPr>
+          <w:rFonts w:asciiTheme="minorHAnsi" w:hAnsiTheme="minorHAnsi" w:eastAsiaTheme="minorEastAsia" w:cstheme="minorBidi"/>
+          <w:kern w:val="2"/>
+          <w:szCs w:val="24"/>
+          <w:lang w:val="en-US" w:eastAsia="zh-CN" w:bidi="ar-SA"/>
+        </w:rPr>
+        <w:t>5</w:t>
+      </w:r>
+      <w:r>
+        <w:rPr>
+          <w:rFonts w:asciiTheme="minorHAnsi" w:hAnsiTheme="minorHAnsi" w:eastAsiaTheme="minorEastAsia" w:cstheme="minorBidi"/>
+          <w:kern w:val="2"/>
+          <w:szCs w:val="24"/>
+          <w:lang w:val="en-US" w:eastAsia="zh-CN" w:bidi="ar-SA"/>
+        </w:rPr>
+        <w:fldChar w:fldCharType="end"/>
+      </w:r>
+      <w:r>
+        <w:rPr>
+          <w:rFonts w:hint="eastAsia" w:ascii="微软雅黑" w:hAnsi="微软雅黑" w:eastAsia="微软雅黑" w:cs="微软雅黑"/>
+          <w:kern w:val="2"/>
+          <w:szCs w:val="24"/>
+          <w:lang w:val="en-US" w:eastAsia="zh-CN" w:bidi="ar-SA"/>
+        </w:rPr>
+        <w:fldChar w:fldCharType="end"/>
+      </w:r>
+    </w:p>
+    <w:p>
+      <w:pPr>
+        <w:pStyle w:val="7"/>
+        <w:tabs>
+          <w:tab w:val="right" w:leader="dot" w:pos="8306"/>
+        </w:tabs>
+        <w:rPr>
+          <w:rFonts w:asciiTheme="minorHAnsi" w:hAnsiTheme="minorHAnsi" w:eastAsiaTheme="minorEastAsia" w:cstheme="minorBidi"/>
+          <w:kern w:val="2"/>
+          <w:szCs w:val="24"/>
+          <w:lang w:val="en-US" w:eastAsia="zh-CN" w:bidi="ar-SA"/>
+        </w:rPr>
+      </w:pPr>
+      <w:r>
+        <w:rPr>
+          <w:rFonts w:hint="eastAsia" w:ascii="微软雅黑" w:hAnsi="微软雅黑" w:eastAsia="微软雅黑" w:cs="微软雅黑"/>
+          <w:kern w:val="2"/>
+          <w:szCs w:val="24"/>
+          <w:lang w:val="en-US" w:eastAsia="zh-CN" w:bidi="ar-SA"/>
+        </w:rPr>
+        <w:fldChar w:fldCharType="begin"/>
+      </w:r>
+      <w:r>
+        <w:rPr>
+          <w:rFonts w:hint="eastAsia" w:ascii="微软雅黑" w:hAnsi="微软雅黑" w:eastAsia="微软雅黑" w:cs="微软雅黑"/>
+          <w:kern w:val="2"/>
+          <w:szCs w:val="24"/>
+          <w:lang w:val="en-US" w:eastAsia="zh-CN" w:bidi="ar-SA"/>
+        </w:rPr>
+        <w:instrText xml:space="preserve"> HYPERLINK \l _Toc15359 </w:instrText>
+      </w:r>
+      <w:r>
+        <w:rPr>
+          <w:rFonts w:hint="eastAsia" w:ascii="微软雅黑" w:hAnsi="微软雅黑" w:eastAsia="微软雅黑" w:cs="微软雅黑"/>
+          <w:kern w:val="2"/>
+          <w:szCs w:val="24"/>
+          <w:lang w:val="en-US" w:eastAsia="zh-CN" w:bidi="ar-SA"/>
+        </w:rPr>
+        <w:fldChar w:fldCharType="separate"/>
+      </w:r>
+      <w:r>
+        <w:rPr>
+          <w:rFonts w:hint="eastAsia" w:asciiTheme="minorHAnsi" w:hAnsiTheme="minorHAnsi" w:eastAsiaTheme="minorEastAsia" w:cstheme="minorBidi"/>
+          <w:kern w:val="2"/>
+          <w:szCs w:val="24"/>
+          <w:lang w:val="en-US" w:eastAsia="zh-CN" w:bidi="ar-SA"/>
+        </w:rPr>
+        <w:t>5.1.1.精度</w:t>
+      </w:r>
+      <w:r>
+        <w:rPr>
+          <w:rFonts w:asciiTheme="minorHAnsi" w:hAnsiTheme="minorHAnsi" w:eastAsiaTheme="minorEastAsia" w:cstheme="minorBidi"/>
+          <w:kern w:val="2"/>
+          <w:szCs w:val="24"/>
+          <w:lang w:val="en-US" w:eastAsia="zh-CN" w:bidi="ar-SA"/>
+        </w:rPr>
+        <w:tab/>
+      </w:r>
+      <w:r>
+        <w:rPr>
+          <w:rFonts w:asciiTheme="minorHAnsi" w:hAnsiTheme="minorHAnsi" w:eastAsiaTheme="minorEastAsia" w:cstheme="minorBidi"/>
+          <w:kern w:val="2"/>
+          <w:szCs w:val="24"/>
+          <w:lang w:val="en-US" w:eastAsia="zh-CN" w:bidi="ar-SA"/>
+        </w:rPr>
+        <w:fldChar w:fldCharType="begin"/>
+      </w:r>
+      <w:r>
+        <w:rPr>
+          <w:rFonts w:asciiTheme="minorHAnsi" w:hAnsiTheme="minorHAnsi" w:eastAsiaTheme="minorEastAsia" w:cstheme="minorBidi"/>
+          <w:kern w:val="2"/>
+          <w:szCs w:val="24"/>
+          <w:lang w:val="en-US" w:eastAsia="zh-CN" w:bidi="ar-SA"/>
+        </w:rPr>
+        <w:instrText xml:space="preserve"> PAGEREF _Toc15359 </w:instrText>
+      </w:r>
+      <w:r>
+        <w:rPr>
+          <w:rFonts w:asciiTheme="minorHAnsi" w:hAnsiTheme="minorHAnsi" w:eastAsiaTheme="minorEastAsia" w:cstheme="minorBidi"/>
+          <w:kern w:val="2"/>
+          <w:szCs w:val="24"/>
+          <w:lang w:val="en-US" w:eastAsia="zh-CN" w:bidi="ar-SA"/>
+        </w:rPr>
+        <w:fldChar w:fldCharType="separate"/>
+      </w:r>
+      <w:r>
+        <w:rPr>
+          <w:rFonts w:asciiTheme="minorHAnsi" w:hAnsiTheme="minorHAnsi" w:eastAsiaTheme="minorEastAsia" w:cstheme="minorBidi"/>
+          <w:kern w:val="2"/>
+          <w:szCs w:val="24"/>
+          <w:lang w:val="en-US" w:eastAsia="zh-CN" w:bidi="ar-SA"/>
+        </w:rPr>
+        <w:t>5</w:t>
+      </w:r>
+      <w:r>
+        <w:rPr>
+          <w:rFonts w:asciiTheme="minorHAnsi" w:hAnsiTheme="minorHAnsi" w:eastAsiaTheme="minorEastAsia" w:cstheme="minorBidi"/>
+          <w:kern w:val="2"/>
+          <w:szCs w:val="24"/>
+          <w:lang w:val="en-US" w:eastAsia="zh-CN" w:bidi="ar-SA"/>
+        </w:rPr>
+        <w:fldChar w:fldCharType="end"/>
+      </w:r>
+      <w:r>
+        <w:rPr>
+          <w:rFonts w:hint="eastAsia" w:ascii="微软雅黑" w:hAnsi="微软雅黑" w:eastAsia="微软雅黑" w:cs="微软雅黑"/>
+          <w:kern w:val="2"/>
+          <w:szCs w:val="24"/>
+          <w:lang w:val="en-US" w:eastAsia="zh-CN" w:bidi="ar-SA"/>
+        </w:rPr>
+        <w:fldChar w:fldCharType="end"/>
+      </w:r>
+    </w:p>
+    <w:p>
+      <w:pPr>
+        <w:pStyle w:val="7"/>
+        <w:tabs>
+          <w:tab w:val="right" w:leader="dot" w:pos="8306"/>
+        </w:tabs>
+        <w:rPr>
+          <w:rFonts w:asciiTheme="minorHAnsi" w:hAnsiTheme="minorHAnsi" w:eastAsiaTheme="minorEastAsia" w:cstheme="minorBidi"/>
+          <w:kern w:val="2"/>
+          <w:szCs w:val="24"/>
+          <w:lang w:val="en-US" w:eastAsia="zh-CN" w:bidi="ar-SA"/>
+        </w:rPr>
+      </w:pPr>
+      <w:r>
+        <w:rPr>
+          <w:rFonts w:hint="eastAsia" w:ascii="微软雅黑" w:hAnsi="微软雅黑" w:eastAsia="微软雅黑" w:cs="微软雅黑"/>
+          <w:kern w:val="2"/>
+          <w:szCs w:val="24"/>
+          <w:lang w:val="en-US" w:eastAsia="zh-CN" w:bidi="ar-SA"/>
+        </w:rPr>
+        <w:fldChar w:fldCharType="begin"/>
+      </w:r>
+      <w:r>
+        <w:rPr>
+          <w:rFonts w:hint="eastAsia" w:ascii="微软雅黑" w:hAnsi="微软雅黑" w:eastAsia="微软雅黑" w:cs="微软雅黑"/>
+          <w:kern w:val="2"/>
+          <w:szCs w:val="24"/>
+          <w:lang w:val="en-US" w:eastAsia="zh-CN" w:bidi="ar-SA"/>
+        </w:rPr>
+        <w:instrText xml:space="preserve"> HYPERLINK \l _Toc23081 </w:instrText>
+      </w:r>
+      <w:r>
+        <w:rPr>
+          <w:rFonts w:hint="eastAsia" w:ascii="微软雅黑" w:hAnsi="微软雅黑" w:eastAsia="微软雅黑" w:cs="微软雅黑"/>
+          <w:kern w:val="2"/>
+          <w:szCs w:val="24"/>
+          <w:lang w:val="en-US" w:eastAsia="zh-CN" w:bidi="ar-SA"/>
+        </w:rPr>
+        <w:fldChar w:fldCharType="separate"/>
+      </w:r>
+      <w:r>
+        <w:rPr>
+          <w:rFonts w:hint="eastAsia" w:asciiTheme="minorHAnsi" w:hAnsiTheme="minorHAnsi" w:eastAsiaTheme="minorEastAsia" w:cstheme="minorBidi"/>
+          <w:kern w:val="2"/>
+          <w:szCs w:val="24"/>
+          <w:lang w:val="en-US" w:eastAsia="zh-CN" w:bidi="ar-SA"/>
+        </w:rPr>
+        <w:t>5.1.2.时间特性要求</w:t>
+      </w:r>
+      <w:r>
+        <w:rPr>
+          <w:rFonts w:asciiTheme="minorHAnsi" w:hAnsiTheme="minorHAnsi" w:eastAsiaTheme="minorEastAsia" w:cstheme="minorBidi"/>
+          <w:kern w:val="2"/>
+          <w:szCs w:val="24"/>
+          <w:lang w:val="en-US" w:eastAsia="zh-CN" w:bidi="ar-SA"/>
+        </w:rPr>
+        <w:tab/>
+      </w:r>
+      <w:r>
+        <w:rPr>
+          <w:rFonts w:asciiTheme="minorHAnsi" w:hAnsiTheme="minorHAnsi" w:eastAsiaTheme="minorEastAsia" w:cstheme="minorBidi"/>
+          <w:kern w:val="2"/>
+          <w:szCs w:val="24"/>
+          <w:lang w:val="en-US" w:eastAsia="zh-CN" w:bidi="ar-SA"/>
+        </w:rPr>
+        <w:fldChar w:fldCharType="begin"/>
+      </w:r>
+      <w:r>
+        <w:rPr>
+          <w:rFonts w:asciiTheme="minorHAnsi" w:hAnsiTheme="minorHAnsi" w:eastAsiaTheme="minorEastAsia" w:cstheme="minorBidi"/>
+          <w:kern w:val="2"/>
+          <w:szCs w:val="24"/>
+          <w:lang w:val="en-US" w:eastAsia="zh-CN" w:bidi="ar-SA"/>
+        </w:rPr>
+        <w:instrText xml:space="preserve"> PAGEREF _Toc23081 </w:instrText>
+      </w:r>
+      <w:r>
+        <w:rPr>
+          <w:rFonts w:asciiTheme="minorHAnsi" w:hAnsiTheme="minorHAnsi" w:eastAsiaTheme="minorEastAsia" w:cstheme="minorBidi"/>
+          <w:kern w:val="2"/>
+          <w:szCs w:val="24"/>
+          <w:lang w:val="en-US" w:eastAsia="zh-CN" w:bidi="ar-SA"/>
+        </w:rPr>
+        <w:fldChar w:fldCharType="separate"/>
+      </w:r>
+      <w:r>
+        <w:rPr>
+          <w:rFonts w:asciiTheme="minorHAnsi" w:hAnsiTheme="minorHAnsi" w:eastAsiaTheme="minorEastAsia" w:cstheme="minorBidi"/>
+          <w:kern w:val="2"/>
+          <w:szCs w:val="24"/>
+          <w:lang w:val="en-US" w:eastAsia="zh-CN" w:bidi="ar-SA"/>
+        </w:rPr>
+        <w:t>5</w:t>
+      </w:r>
+      <w:r>
+        <w:rPr>
+          <w:rFonts w:asciiTheme="minorHAnsi" w:hAnsiTheme="minorHAnsi" w:eastAsiaTheme="minorEastAsia" w:cstheme="minorBidi"/>
+          <w:kern w:val="2"/>
+          <w:szCs w:val="24"/>
+          <w:lang w:val="en-US" w:eastAsia="zh-CN" w:bidi="ar-SA"/>
+        </w:rPr>
+        <w:fldChar w:fldCharType="end"/>
+      </w:r>
+      <w:r>
+        <w:rPr>
+          <w:rFonts w:hint="eastAsia" w:ascii="微软雅黑" w:hAnsi="微软雅黑" w:eastAsia="微软雅黑" w:cs="微软雅黑"/>
+          <w:kern w:val="2"/>
+          <w:szCs w:val="24"/>
+          <w:lang w:val="en-US" w:eastAsia="zh-CN" w:bidi="ar-SA"/>
+        </w:rPr>
+        <w:fldChar w:fldCharType="end"/>
+      </w:r>
+    </w:p>
+    <w:p>
+      <w:pPr>
+        <w:pStyle w:val="7"/>
+        <w:tabs>
+          <w:tab w:val="right" w:leader="dot" w:pos="8306"/>
+        </w:tabs>
+        <w:rPr>
+          <w:rFonts w:asciiTheme="minorHAnsi" w:hAnsiTheme="minorHAnsi" w:eastAsiaTheme="minorEastAsia" w:cstheme="minorBidi"/>
+          <w:kern w:val="2"/>
+          <w:szCs w:val="24"/>
+          <w:lang w:val="en-US" w:eastAsia="zh-CN" w:bidi="ar-SA"/>
+        </w:rPr>
+      </w:pPr>
+      <w:r>
+        <w:rPr>
+          <w:rFonts w:hint="eastAsia" w:ascii="微软雅黑" w:hAnsi="微软雅黑" w:eastAsia="微软雅黑" w:cs="微软雅黑"/>
+          <w:kern w:val="2"/>
+          <w:szCs w:val="24"/>
+          <w:lang w:val="en-US" w:eastAsia="zh-CN" w:bidi="ar-SA"/>
+        </w:rPr>
+        <w:fldChar w:fldCharType="begin"/>
+      </w:r>
+      <w:r>
+        <w:rPr>
+          <w:rFonts w:hint="eastAsia" w:ascii="微软雅黑" w:hAnsi="微软雅黑" w:eastAsia="微软雅黑" w:cs="微软雅黑"/>
+          <w:kern w:val="2"/>
+          <w:szCs w:val="24"/>
+          <w:lang w:val="en-US" w:eastAsia="zh-CN" w:bidi="ar-SA"/>
+        </w:rPr>
+        <w:instrText xml:space="preserve"> HYPERLINK \l _Toc2090 </w:instrText>
+      </w:r>
+      <w:r>
+        <w:rPr>
+          <w:rFonts w:hint="eastAsia" w:ascii="微软雅黑" w:hAnsi="微软雅黑" w:eastAsia="微软雅黑" w:cs="微软雅黑"/>
+          <w:kern w:val="2"/>
+          <w:szCs w:val="24"/>
+          <w:lang w:val="en-US" w:eastAsia="zh-CN" w:bidi="ar-SA"/>
+        </w:rPr>
+        <w:fldChar w:fldCharType="separate"/>
+      </w:r>
+      <w:r>
+        <w:rPr>
+          <w:rFonts w:hint="eastAsia" w:asciiTheme="minorHAnsi" w:hAnsiTheme="minorHAnsi" w:eastAsiaTheme="minorEastAsia" w:cstheme="minorBidi"/>
+          <w:kern w:val="2"/>
+          <w:szCs w:val="24"/>
+          <w:lang w:val="en-US" w:eastAsia="zh-CN" w:bidi="ar-SA"/>
+        </w:rPr>
+        <w:t>5.1.3.输入输出要求</w:t>
+      </w:r>
+      <w:r>
+        <w:rPr>
+          <w:rFonts w:asciiTheme="minorHAnsi" w:hAnsiTheme="minorHAnsi" w:eastAsiaTheme="minorEastAsia" w:cstheme="minorBidi"/>
+          <w:kern w:val="2"/>
+          <w:szCs w:val="24"/>
+          <w:lang w:val="en-US" w:eastAsia="zh-CN" w:bidi="ar-SA"/>
+        </w:rPr>
+        <w:tab/>
+      </w:r>
+      <w:r>
+        <w:rPr>
+          <w:rFonts w:asciiTheme="minorHAnsi" w:hAnsiTheme="minorHAnsi" w:eastAsiaTheme="minorEastAsia" w:cstheme="minorBidi"/>
+          <w:kern w:val="2"/>
+          <w:szCs w:val="24"/>
+          <w:lang w:val="en-US" w:eastAsia="zh-CN" w:bidi="ar-SA"/>
+        </w:rPr>
+        <w:fldChar w:fldCharType="begin"/>
+      </w:r>
+      <w:r>
+        <w:rPr>
+          <w:rFonts w:asciiTheme="minorHAnsi" w:hAnsiTheme="minorHAnsi" w:eastAsiaTheme="minorEastAsia" w:cstheme="minorBidi"/>
+          <w:kern w:val="2"/>
+          <w:szCs w:val="24"/>
+          <w:lang w:val="en-US" w:eastAsia="zh-CN" w:bidi="ar-SA"/>
+        </w:rPr>
+        <w:instrText xml:space="preserve"> PAGEREF _Toc2090 </w:instrText>
+      </w:r>
+      <w:r>
+        <w:rPr>
+          <w:rFonts w:asciiTheme="minorHAnsi" w:hAnsiTheme="minorHAnsi" w:eastAsiaTheme="minorEastAsia" w:cstheme="minorBidi"/>
+          <w:kern w:val="2"/>
+          <w:szCs w:val="24"/>
+          <w:lang w:val="en-US" w:eastAsia="zh-CN" w:bidi="ar-SA"/>
+        </w:rPr>
+        <w:fldChar w:fldCharType="separate"/>
+      </w:r>
+      <w:r>
+        <w:rPr>
+          <w:rFonts w:asciiTheme="minorHAnsi" w:hAnsiTheme="minorHAnsi" w:eastAsiaTheme="minorEastAsia" w:cstheme="minorBidi"/>
+          <w:kern w:val="2"/>
+          <w:szCs w:val="24"/>
+          <w:lang w:val="en-US" w:eastAsia="zh-CN" w:bidi="ar-SA"/>
+        </w:rPr>
+        <w:t>5</w:t>
+      </w:r>
+      <w:r>
+        <w:rPr>
+          <w:rFonts w:asciiTheme="minorHAnsi" w:hAnsiTheme="minorHAnsi" w:eastAsiaTheme="minorEastAsia" w:cstheme="minorBidi"/>
+          <w:kern w:val="2"/>
+          <w:szCs w:val="24"/>
+          <w:lang w:val="en-US" w:eastAsia="zh-CN" w:bidi="ar-SA"/>
+        </w:rPr>
+        <w:fldChar w:fldCharType="end"/>
+      </w:r>
+      <w:r>
+        <w:rPr>
+          <w:rFonts w:hint="eastAsia" w:ascii="微软雅黑" w:hAnsi="微软雅黑" w:eastAsia="微软雅黑" w:cs="微软雅黑"/>
+          <w:kern w:val="2"/>
+          <w:szCs w:val="24"/>
+          <w:lang w:val="en-US" w:eastAsia="zh-CN" w:bidi="ar-SA"/>
+        </w:rPr>
+        <w:fldChar w:fldCharType="end"/>
+      </w:r>
+    </w:p>
+    <w:p>
+      <w:pPr>
+        <w:pStyle w:val="7"/>
+        <w:tabs>
+          <w:tab w:val="right" w:leader="dot" w:pos="8306"/>
+        </w:tabs>
+        <w:rPr>
+          <w:rFonts w:asciiTheme="minorHAnsi" w:hAnsiTheme="minorHAnsi" w:eastAsiaTheme="minorEastAsia" w:cstheme="minorBidi"/>
+          <w:kern w:val="2"/>
+          <w:szCs w:val="24"/>
+          <w:lang w:val="en-US" w:eastAsia="zh-CN" w:bidi="ar-SA"/>
+        </w:rPr>
+      </w:pPr>
+      <w:r>
+        <w:rPr>
+          <w:rFonts w:hint="eastAsia" w:ascii="微软雅黑" w:hAnsi="微软雅黑" w:eastAsia="微软雅黑" w:cs="微软雅黑"/>
+          <w:kern w:val="2"/>
+          <w:szCs w:val="24"/>
+          <w:lang w:val="en-US" w:eastAsia="zh-CN" w:bidi="ar-SA"/>
+        </w:rPr>
+        <w:fldChar w:fldCharType="begin"/>
+      </w:r>
+      <w:r>
+        <w:rPr>
+          <w:rFonts w:hint="eastAsia" w:ascii="微软雅黑" w:hAnsi="微软雅黑" w:eastAsia="微软雅黑" w:cs="微软雅黑"/>
+          <w:kern w:val="2"/>
+          <w:szCs w:val="24"/>
+          <w:lang w:val="en-US" w:eastAsia="zh-CN" w:bidi="ar-SA"/>
+        </w:rPr>
+        <w:instrText xml:space="preserve"> HYPERLINK \l _Toc1688 </w:instrText>
+      </w:r>
+      <w:r>
+        <w:rPr>
+          <w:rFonts w:hint="eastAsia" w:ascii="微软雅黑" w:hAnsi="微软雅黑" w:eastAsia="微软雅黑" w:cs="微软雅黑"/>
+          <w:kern w:val="2"/>
+          <w:szCs w:val="24"/>
+          <w:lang w:val="en-US" w:eastAsia="zh-CN" w:bidi="ar-SA"/>
+        </w:rPr>
+        <w:fldChar w:fldCharType="separate"/>
+      </w:r>
+      <w:r>
+        <w:rPr>
+          <w:rFonts w:hint="eastAsia" w:asciiTheme="minorHAnsi" w:hAnsiTheme="minorHAnsi" w:eastAsiaTheme="minorEastAsia" w:cstheme="minorBidi"/>
+          <w:kern w:val="2"/>
+          <w:szCs w:val="24"/>
+          <w:lang w:val="en-US" w:eastAsia="zh-CN" w:bidi="ar-SA"/>
+        </w:rPr>
+        <w:t>5.1.4.并发要求</w:t>
+      </w:r>
+      <w:r>
+        <w:rPr>
+          <w:rFonts w:asciiTheme="minorHAnsi" w:hAnsiTheme="minorHAnsi" w:eastAsiaTheme="minorEastAsia" w:cstheme="minorBidi"/>
+          <w:kern w:val="2"/>
+          <w:szCs w:val="24"/>
+          <w:lang w:val="en-US" w:eastAsia="zh-CN" w:bidi="ar-SA"/>
+        </w:rPr>
+        <w:tab/>
+      </w:r>
+      <w:r>
+        <w:rPr>
+          <w:rFonts w:asciiTheme="minorHAnsi" w:hAnsiTheme="minorHAnsi" w:eastAsiaTheme="minorEastAsia" w:cstheme="minorBidi"/>
+          <w:kern w:val="2"/>
+          <w:szCs w:val="24"/>
+          <w:lang w:val="en-US" w:eastAsia="zh-CN" w:bidi="ar-SA"/>
+        </w:rPr>
+        <w:fldChar w:fldCharType="begin"/>
+      </w:r>
+      <w:r>
+        <w:rPr>
+          <w:rFonts w:asciiTheme="minorHAnsi" w:hAnsiTheme="minorHAnsi" w:eastAsiaTheme="minorEastAsia" w:cstheme="minorBidi"/>
+          <w:kern w:val="2"/>
+          <w:szCs w:val="24"/>
+          <w:lang w:val="en-US" w:eastAsia="zh-CN" w:bidi="ar-SA"/>
+        </w:rPr>
+        <w:instrText xml:space="preserve"> PAGEREF _Toc1688 </w:instrText>
+      </w:r>
+      <w:r>
+        <w:rPr>
+          <w:rFonts w:asciiTheme="minorHAnsi" w:hAnsiTheme="minorHAnsi" w:eastAsiaTheme="minorEastAsia" w:cstheme="minorBidi"/>
+          <w:kern w:val="2"/>
+          <w:szCs w:val="24"/>
+          <w:lang w:val="en-US" w:eastAsia="zh-CN" w:bidi="ar-SA"/>
+        </w:rPr>
+        <w:fldChar w:fldCharType="separate"/>
+      </w:r>
+      <w:r>
+        <w:rPr>
+          <w:rFonts w:asciiTheme="minorHAnsi" w:hAnsiTheme="minorHAnsi" w:eastAsiaTheme="minorEastAsia" w:cstheme="minorBidi"/>
+          <w:kern w:val="2"/>
+          <w:szCs w:val="24"/>
+          <w:lang w:val="en-US" w:eastAsia="zh-CN" w:bidi="ar-SA"/>
+        </w:rPr>
+        <w:t>5</w:t>
+      </w:r>
+      <w:r>
+        <w:rPr>
+          <w:rFonts w:asciiTheme="minorHAnsi" w:hAnsiTheme="minorHAnsi" w:eastAsiaTheme="minorEastAsia" w:cstheme="minorBidi"/>
+          <w:kern w:val="2"/>
+          <w:szCs w:val="24"/>
+          <w:lang w:val="en-US" w:eastAsia="zh-CN" w:bidi="ar-SA"/>
+        </w:rPr>
+        <w:fldChar w:fldCharType="end"/>
+      </w:r>
+      <w:r>
+        <w:rPr>
+          <w:rFonts w:hint="eastAsia" w:ascii="微软雅黑" w:hAnsi="微软雅黑" w:eastAsia="微软雅黑" w:cs="微软雅黑"/>
+          <w:kern w:val="2"/>
+          <w:szCs w:val="24"/>
+          <w:lang w:val="en-US" w:eastAsia="zh-CN" w:bidi="ar-SA"/>
+        </w:rPr>
+        <w:fldChar w:fldCharType="end"/>
+      </w:r>
+    </w:p>
+    <w:p>
+      <w:pPr>
+        <w:pStyle w:val="7"/>
+        <w:tabs>
+          <w:tab w:val="right" w:leader="dot" w:pos="8306"/>
+        </w:tabs>
+        <w:rPr>
+          <w:rFonts w:asciiTheme="minorHAnsi" w:hAnsiTheme="minorHAnsi" w:eastAsiaTheme="minorEastAsia" w:cstheme="minorBidi"/>
+          <w:kern w:val="2"/>
+          <w:szCs w:val="24"/>
+          <w:lang w:val="en-US" w:eastAsia="zh-CN" w:bidi="ar-SA"/>
+        </w:rPr>
+      </w:pPr>
+      <w:r>
+        <w:rPr>
+          <w:rFonts w:hint="eastAsia" w:ascii="微软雅黑" w:hAnsi="微软雅黑" w:eastAsia="微软雅黑" w:cs="微软雅黑"/>
+          <w:kern w:val="2"/>
+          <w:szCs w:val="24"/>
+          <w:lang w:val="en-US" w:eastAsia="zh-CN" w:bidi="ar-SA"/>
+        </w:rPr>
+        <w:fldChar w:fldCharType="begin"/>
+      </w:r>
+      <w:r>
+        <w:rPr>
+          <w:rFonts w:hint="eastAsia" w:ascii="微软雅黑" w:hAnsi="微软雅黑" w:eastAsia="微软雅黑" w:cs="微软雅黑"/>
+          <w:kern w:val="2"/>
+          <w:szCs w:val="24"/>
+          <w:lang w:val="en-US" w:eastAsia="zh-CN" w:bidi="ar-SA"/>
+        </w:rPr>
+        <w:instrText xml:space="preserve"> HYPERLINK \l _Toc19500 </w:instrText>
+      </w:r>
+      <w:r>
+        <w:rPr>
+          <w:rFonts w:hint="eastAsia" w:ascii="微软雅黑" w:hAnsi="微软雅黑" w:eastAsia="微软雅黑" w:cs="微软雅黑"/>
+          <w:kern w:val="2"/>
+          <w:szCs w:val="24"/>
+          <w:lang w:val="en-US" w:eastAsia="zh-CN" w:bidi="ar-SA"/>
+        </w:rPr>
+        <w:fldChar w:fldCharType="separate"/>
+      </w:r>
+      <w:r>
+        <w:rPr>
+          <w:rFonts w:hint="eastAsia" w:asciiTheme="minorHAnsi" w:hAnsiTheme="minorHAnsi" w:eastAsiaTheme="minorEastAsia" w:cstheme="minorBidi"/>
+          <w:kern w:val="2"/>
+          <w:szCs w:val="24"/>
+          <w:lang w:val="en-US" w:eastAsia="zh-CN" w:bidi="ar-SA"/>
+        </w:rPr>
+        <w:t>5.1.5.响应速度要求</w:t>
+      </w:r>
+      <w:r>
+        <w:rPr>
+          <w:rFonts w:asciiTheme="minorHAnsi" w:hAnsiTheme="minorHAnsi" w:eastAsiaTheme="minorEastAsia" w:cstheme="minorBidi"/>
+          <w:kern w:val="2"/>
+          <w:szCs w:val="24"/>
+          <w:lang w:val="en-US" w:eastAsia="zh-CN" w:bidi="ar-SA"/>
+        </w:rPr>
+        <w:tab/>
+      </w:r>
+      <w:r>
+        <w:rPr>
+          <w:rFonts w:asciiTheme="minorHAnsi" w:hAnsiTheme="minorHAnsi" w:eastAsiaTheme="minorEastAsia" w:cstheme="minorBidi"/>
+          <w:kern w:val="2"/>
+          <w:szCs w:val="24"/>
+          <w:lang w:val="en-US" w:eastAsia="zh-CN" w:bidi="ar-SA"/>
+        </w:rPr>
+        <w:fldChar w:fldCharType="begin"/>
+      </w:r>
+      <w:r>
+        <w:rPr>
+          <w:rFonts w:asciiTheme="minorHAnsi" w:hAnsiTheme="minorHAnsi" w:eastAsiaTheme="minorEastAsia" w:cstheme="minorBidi"/>
+          <w:kern w:val="2"/>
+          <w:szCs w:val="24"/>
+          <w:lang w:val="en-US" w:eastAsia="zh-CN" w:bidi="ar-SA"/>
+        </w:rPr>
+        <w:instrText xml:space="preserve"> PAGEREF _Toc19500 </w:instrText>
+      </w:r>
+      <w:r>
+        <w:rPr>
+          <w:rFonts w:asciiTheme="minorHAnsi" w:hAnsiTheme="minorHAnsi" w:eastAsiaTheme="minorEastAsia" w:cstheme="minorBidi"/>
+          <w:kern w:val="2"/>
+          <w:szCs w:val="24"/>
+          <w:lang w:val="en-US" w:eastAsia="zh-CN" w:bidi="ar-SA"/>
+        </w:rPr>
+        <w:fldChar w:fldCharType="separate"/>
+      </w:r>
+      <w:r>
+        <w:rPr>
+          <w:rFonts w:asciiTheme="minorHAnsi" w:hAnsiTheme="minorHAnsi" w:eastAsiaTheme="minorEastAsia" w:cstheme="minorBidi"/>
+          <w:kern w:val="2"/>
+          <w:szCs w:val="24"/>
+          <w:lang w:val="en-US" w:eastAsia="zh-CN" w:bidi="ar-SA"/>
+        </w:rPr>
+        <w:t>5</w:t>
+      </w:r>
+      <w:r>
+        <w:rPr>
+          <w:rFonts w:asciiTheme="minorHAnsi" w:hAnsiTheme="minorHAnsi" w:eastAsiaTheme="minorEastAsia" w:cstheme="minorBidi"/>
+          <w:kern w:val="2"/>
+          <w:szCs w:val="24"/>
+          <w:lang w:val="en-US" w:eastAsia="zh-CN" w:bidi="ar-SA"/>
+        </w:rPr>
+        <w:fldChar w:fldCharType="end"/>
+      </w:r>
+      <w:r>
+        <w:rPr>
+          <w:rFonts w:hint="eastAsia" w:ascii="微软雅黑" w:hAnsi="微软雅黑" w:eastAsia="微软雅黑" w:cs="微软雅黑"/>
+          <w:kern w:val="2"/>
+          <w:szCs w:val="24"/>
+          <w:lang w:val="en-US" w:eastAsia="zh-CN" w:bidi="ar-SA"/>
+        </w:rPr>
+        <w:fldChar w:fldCharType="end"/>
+      </w:r>
+    </w:p>
+    <w:p>
+      <w:pPr>
+        <w:pStyle w:val="14"/>
+        <w:tabs>
+          <w:tab w:val="right" w:leader="dot" w:pos="8306"/>
+        </w:tabs>
+        <w:rPr>
+          <w:rFonts w:asciiTheme="minorHAnsi" w:hAnsiTheme="minorHAnsi" w:eastAsiaTheme="minorEastAsia" w:cstheme="minorBidi"/>
+          <w:kern w:val="2"/>
+          <w:szCs w:val="24"/>
+          <w:lang w:val="en-US" w:eastAsia="zh-CN" w:bidi="ar-SA"/>
+        </w:rPr>
+      </w:pPr>
+      <w:r>
+        <w:rPr>
+          <w:rFonts w:hint="eastAsia" w:ascii="微软雅黑" w:hAnsi="微软雅黑" w:eastAsia="微软雅黑" w:cs="微软雅黑"/>
+          <w:kern w:val="2"/>
+          <w:szCs w:val="24"/>
+          <w:lang w:val="en-US" w:eastAsia="zh-CN" w:bidi="ar-SA"/>
+        </w:rPr>
+        <w:fldChar w:fldCharType="begin"/>
+      </w:r>
+      <w:r>
+        <w:rPr>
+          <w:rFonts w:hint="eastAsia" w:ascii="微软雅黑" w:hAnsi="微软雅黑" w:eastAsia="微软雅黑" w:cs="微软雅黑"/>
+          <w:kern w:val="2"/>
+          <w:szCs w:val="24"/>
+          <w:lang w:val="en-US" w:eastAsia="zh-CN" w:bidi="ar-SA"/>
+        </w:rPr>
+        <w:instrText xml:space="preserve"> HYPERLINK \l _Toc27208 </w:instrText>
+      </w:r>
+      <w:r>
+        <w:rPr>
+          <w:rFonts w:hint="eastAsia" w:ascii="微软雅黑" w:hAnsi="微软雅黑" w:eastAsia="微软雅黑" w:cs="微软雅黑"/>
+          <w:kern w:val="2"/>
+          <w:szCs w:val="24"/>
+          <w:lang w:val="en-US" w:eastAsia="zh-CN" w:bidi="ar-SA"/>
+        </w:rPr>
+        <w:fldChar w:fldCharType="separate"/>
+      </w:r>
+      <w:r>
+        <w:rPr>
+          <w:rFonts w:hint="eastAsia" w:asciiTheme="minorHAnsi" w:hAnsiTheme="minorHAnsi" w:eastAsiaTheme="minorEastAsia" w:cstheme="minorBidi"/>
+          <w:kern w:val="2"/>
+          <w:szCs w:val="24"/>
+          <w:lang w:val="en-US" w:eastAsia="zh-CN" w:bidi="ar-SA"/>
+        </w:rPr>
+        <w:t>5.2.数据管理能力要求</w:t>
+      </w:r>
+      <w:r>
+        <w:rPr>
+          <w:rFonts w:asciiTheme="minorHAnsi" w:hAnsiTheme="minorHAnsi" w:eastAsiaTheme="minorEastAsia" w:cstheme="minorBidi"/>
+          <w:kern w:val="2"/>
+          <w:szCs w:val="24"/>
+          <w:lang w:val="en-US" w:eastAsia="zh-CN" w:bidi="ar-SA"/>
+        </w:rPr>
+        <w:tab/>
+      </w:r>
+      <w:r>
+        <w:rPr>
+          <w:rFonts w:asciiTheme="minorHAnsi" w:hAnsiTheme="minorHAnsi" w:eastAsiaTheme="minorEastAsia" w:cstheme="minorBidi"/>
+          <w:kern w:val="2"/>
+          <w:szCs w:val="24"/>
+          <w:lang w:val="en-US" w:eastAsia="zh-CN" w:bidi="ar-SA"/>
+        </w:rPr>
+        <w:fldChar w:fldCharType="begin"/>
+      </w:r>
+      <w:r>
+        <w:rPr>
+          <w:rFonts w:asciiTheme="minorHAnsi" w:hAnsiTheme="minorHAnsi" w:eastAsiaTheme="minorEastAsia" w:cstheme="minorBidi"/>
+          <w:kern w:val="2"/>
+          <w:szCs w:val="24"/>
+          <w:lang w:val="en-US" w:eastAsia="zh-CN" w:bidi="ar-SA"/>
+        </w:rPr>
+        <w:instrText xml:space="preserve"> PAGEREF _Toc27208 </w:instrText>
+      </w:r>
+      <w:r>
+        <w:rPr>
+          <w:rFonts w:asciiTheme="minorHAnsi" w:hAnsiTheme="minorHAnsi" w:eastAsiaTheme="minorEastAsia" w:cstheme="minorBidi"/>
+          <w:kern w:val="2"/>
+          <w:szCs w:val="24"/>
+          <w:lang w:val="en-US" w:eastAsia="zh-CN" w:bidi="ar-SA"/>
+        </w:rPr>
+        <w:fldChar w:fldCharType="separate"/>
+      </w:r>
+      <w:r>
+        <w:rPr>
+          <w:rFonts w:asciiTheme="minorHAnsi" w:hAnsiTheme="minorHAnsi" w:eastAsiaTheme="minorEastAsia" w:cstheme="minorBidi"/>
+          <w:kern w:val="2"/>
+          <w:szCs w:val="24"/>
+          <w:lang w:val="en-US" w:eastAsia="zh-CN" w:bidi="ar-SA"/>
+        </w:rPr>
+        <w:t>6</w:t>
+      </w:r>
+      <w:r>
+        <w:rPr>
+          <w:rFonts w:asciiTheme="minorHAnsi" w:hAnsiTheme="minorHAnsi" w:eastAsiaTheme="minorEastAsia" w:cstheme="minorBidi"/>
+          <w:kern w:val="2"/>
+          <w:szCs w:val="24"/>
+          <w:lang w:val="en-US" w:eastAsia="zh-CN" w:bidi="ar-SA"/>
+        </w:rPr>
+        <w:fldChar w:fldCharType="end"/>
+      </w:r>
+      <w:r>
+        <w:rPr>
+          <w:rFonts w:hint="eastAsia" w:ascii="微软雅黑" w:hAnsi="微软雅黑" w:eastAsia="微软雅黑" w:cs="微软雅黑"/>
+          <w:kern w:val="2"/>
+          <w:szCs w:val="24"/>
+          <w:lang w:val="en-US" w:eastAsia="zh-CN" w:bidi="ar-SA"/>
+        </w:rPr>
+        <w:fldChar w:fldCharType="end"/>
+      </w:r>
+    </w:p>
+    <w:p>
+      <w:pPr>
+        <w:pStyle w:val="14"/>
+        <w:tabs>
+          <w:tab w:val="right" w:leader="dot" w:pos="8306"/>
+        </w:tabs>
+        <w:rPr>
+          <w:rFonts w:asciiTheme="minorHAnsi" w:hAnsiTheme="minorHAnsi" w:eastAsiaTheme="minorEastAsia" w:cstheme="minorBidi"/>
+          <w:kern w:val="2"/>
+          <w:szCs w:val="24"/>
+          <w:lang w:val="en-US" w:eastAsia="zh-CN" w:bidi="ar-SA"/>
+        </w:rPr>
+      </w:pPr>
+      <w:r>
+        <w:rPr>
+          <w:rFonts w:hint="eastAsia" w:ascii="微软雅黑" w:hAnsi="微软雅黑" w:eastAsia="微软雅黑" w:cs="微软雅黑"/>
+          <w:kern w:val="2"/>
+          <w:szCs w:val="24"/>
+          <w:lang w:val="en-US" w:eastAsia="zh-CN" w:bidi="ar-SA"/>
+        </w:rPr>
+        <w:fldChar w:fldCharType="begin"/>
+      </w:r>
+      <w:r>
+        <w:rPr>
+          <w:rFonts w:hint="eastAsia" w:ascii="微软雅黑" w:hAnsi="微软雅黑" w:eastAsia="微软雅黑" w:cs="微软雅黑"/>
+          <w:kern w:val="2"/>
+          <w:szCs w:val="24"/>
+          <w:lang w:val="en-US" w:eastAsia="zh-CN" w:bidi="ar-SA"/>
+        </w:rPr>
+        <w:instrText xml:space="preserve"> HYPERLINK \l _Toc28445 </w:instrText>
+      </w:r>
+      <w:r>
+        <w:rPr>
+          <w:rFonts w:hint="eastAsia" w:ascii="微软雅黑" w:hAnsi="微软雅黑" w:eastAsia="微软雅黑" w:cs="微软雅黑"/>
+          <w:kern w:val="2"/>
+          <w:szCs w:val="24"/>
+          <w:lang w:val="en-US" w:eastAsia="zh-CN" w:bidi="ar-SA"/>
+        </w:rPr>
+        <w:fldChar w:fldCharType="separate"/>
+      </w:r>
+      <w:r>
+        <w:rPr>
+          <w:rFonts w:hint="eastAsia" w:asciiTheme="minorHAnsi" w:hAnsiTheme="minorHAnsi" w:eastAsiaTheme="minorEastAsia" w:cstheme="minorBidi"/>
+          <w:kern w:val="2"/>
+          <w:szCs w:val="24"/>
+          <w:lang w:val="en-US" w:eastAsia="zh-CN" w:bidi="ar-SA"/>
+        </w:rPr>
+        <w:t>5.3.安全保密性要求</w:t>
+      </w:r>
+      <w:r>
+        <w:rPr>
+          <w:rFonts w:asciiTheme="minorHAnsi" w:hAnsiTheme="minorHAnsi" w:eastAsiaTheme="minorEastAsia" w:cstheme="minorBidi"/>
+          <w:kern w:val="2"/>
+          <w:szCs w:val="24"/>
+          <w:lang w:val="en-US" w:eastAsia="zh-CN" w:bidi="ar-SA"/>
+        </w:rPr>
+        <w:tab/>
+      </w:r>
+      <w:r>
+        <w:rPr>
+          <w:rFonts w:asciiTheme="minorHAnsi" w:hAnsiTheme="minorHAnsi" w:eastAsiaTheme="minorEastAsia" w:cstheme="minorBidi"/>
+          <w:kern w:val="2"/>
+          <w:szCs w:val="24"/>
+          <w:lang w:val="en-US" w:eastAsia="zh-CN" w:bidi="ar-SA"/>
+        </w:rPr>
+        <w:fldChar w:fldCharType="begin"/>
+      </w:r>
+      <w:r>
+        <w:rPr>
+          <w:rFonts w:asciiTheme="minorHAnsi" w:hAnsiTheme="minorHAnsi" w:eastAsiaTheme="minorEastAsia" w:cstheme="minorBidi"/>
+          <w:kern w:val="2"/>
+          <w:szCs w:val="24"/>
+          <w:lang w:val="en-US" w:eastAsia="zh-CN" w:bidi="ar-SA"/>
+        </w:rPr>
+        <w:instrText xml:space="preserve"> PAGEREF _Toc28445 </w:instrText>
+      </w:r>
+      <w:r>
+        <w:rPr>
+          <w:rFonts w:asciiTheme="minorHAnsi" w:hAnsiTheme="minorHAnsi" w:eastAsiaTheme="minorEastAsia" w:cstheme="minorBidi"/>
+          <w:kern w:val="2"/>
+          <w:szCs w:val="24"/>
+          <w:lang w:val="en-US" w:eastAsia="zh-CN" w:bidi="ar-SA"/>
+        </w:rPr>
+        <w:fldChar w:fldCharType="separate"/>
+      </w:r>
+      <w:r>
+        <w:rPr>
+          <w:rFonts w:asciiTheme="minorHAnsi" w:hAnsiTheme="minorHAnsi" w:eastAsiaTheme="minorEastAsia" w:cstheme="minorBidi"/>
+          <w:kern w:val="2"/>
+          <w:szCs w:val="24"/>
+          <w:lang w:val="en-US" w:eastAsia="zh-CN" w:bidi="ar-SA"/>
+        </w:rPr>
+        <w:t>6</w:t>
+      </w:r>
+      <w:r>
+        <w:rPr>
+          <w:rFonts w:asciiTheme="minorHAnsi" w:hAnsiTheme="minorHAnsi" w:eastAsiaTheme="minorEastAsia" w:cstheme="minorBidi"/>
+          <w:kern w:val="2"/>
+          <w:szCs w:val="24"/>
+          <w:lang w:val="en-US" w:eastAsia="zh-CN" w:bidi="ar-SA"/>
+        </w:rPr>
+        <w:fldChar w:fldCharType="end"/>
+      </w:r>
+      <w:r>
+        <w:rPr>
+          <w:rFonts w:hint="eastAsia" w:ascii="微软雅黑" w:hAnsi="微软雅黑" w:eastAsia="微软雅黑" w:cs="微软雅黑"/>
+          <w:kern w:val="2"/>
+          <w:szCs w:val="24"/>
+          <w:lang w:val="en-US" w:eastAsia="zh-CN" w:bidi="ar-SA"/>
+        </w:rPr>
+        <w:fldChar w:fldCharType="end"/>
+      </w:r>
+    </w:p>
+    <w:p>
+      <w:pPr>
+        <w:pStyle w:val="14"/>
+        <w:tabs>
+          <w:tab w:val="right" w:leader="dot" w:pos="8306"/>
+        </w:tabs>
+        <w:rPr>
+          <w:rFonts w:asciiTheme="minorHAnsi" w:hAnsiTheme="minorHAnsi" w:eastAsiaTheme="minorEastAsia" w:cstheme="minorBidi"/>
+          <w:kern w:val="2"/>
+          <w:szCs w:val="24"/>
+          <w:lang w:val="en-US" w:eastAsia="zh-CN" w:bidi="ar-SA"/>
+        </w:rPr>
+      </w:pPr>
+      <w:r>
+        <w:rPr>
+          <w:rFonts w:hint="eastAsia" w:ascii="微软雅黑" w:hAnsi="微软雅黑" w:eastAsia="微软雅黑" w:cs="微软雅黑"/>
+          <w:kern w:val="2"/>
+          <w:szCs w:val="24"/>
+          <w:lang w:val="en-US" w:eastAsia="zh-CN" w:bidi="ar-SA"/>
+        </w:rPr>
+        <w:fldChar w:fldCharType="begin"/>
+      </w:r>
+      <w:r>
+        <w:rPr>
+          <w:rFonts w:hint="eastAsia" w:ascii="微软雅黑" w:hAnsi="微软雅黑" w:eastAsia="微软雅黑" w:cs="微软雅黑"/>
+          <w:kern w:val="2"/>
+          <w:szCs w:val="24"/>
+          <w:lang w:val="en-US" w:eastAsia="zh-CN" w:bidi="ar-SA"/>
+        </w:rPr>
+        <w:instrText xml:space="preserve"> HYPERLINK \l _Toc14 </w:instrText>
+      </w:r>
+      <w:r>
+        <w:rPr>
+          <w:rFonts w:hint="eastAsia" w:ascii="微软雅黑" w:hAnsi="微软雅黑" w:eastAsia="微软雅黑" w:cs="微软雅黑"/>
+          <w:kern w:val="2"/>
+          <w:szCs w:val="24"/>
+          <w:lang w:val="en-US" w:eastAsia="zh-CN" w:bidi="ar-SA"/>
+        </w:rPr>
+        <w:fldChar w:fldCharType="separate"/>
+      </w:r>
+      <w:r>
+        <w:rPr>
+          <w:rFonts w:hint="eastAsia" w:asciiTheme="minorHAnsi" w:hAnsiTheme="minorHAnsi" w:eastAsiaTheme="minorEastAsia" w:cstheme="minorBidi"/>
+          <w:kern w:val="2"/>
+          <w:szCs w:val="24"/>
+          <w:lang w:val="en-US" w:eastAsia="zh-CN" w:bidi="ar-SA"/>
+        </w:rPr>
+        <w:t>5.4.灵活性要求</w:t>
+      </w:r>
+      <w:r>
+        <w:rPr>
+          <w:rFonts w:asciiTheme="minorHAnsi" w:hAnsiTheme="minorHAnsi" w:eastAsiaTheme="minorEastAsia" w:cstheme="minorBidi"/>
+          <w:kern w:val="2"/>
+          <w:szCs w:val="24"/>
+          <w:lang w:val="en-US" w:eastAsia="zh-CN" w:bidi="ar-SA"/>
+        </w:rPr>
+        <w:tab/>
+      </w:r>
+      <w:r>
+        <w:rPr>
+          <w:rFonts w:asciiTheme="minorHAnsi" w:hAnsiTheme="minorHAnsi" w:eastAsiaTheme="minorEastAsia" w:cstheme="minorBidi"/>
+          <w:kern w:val="2"/>
+          <w:szCs w:val="24"/>
+          <w:lang w:val="en-US" w:eastAsia="zh-CN" w:bidi="ar-SA"/>
+        </w:rPr>
+        <w:fldChar w:fldCharType="begin"/>
+      </w:r>
+      <w:r>
+        <w:rPr>
+          <w:rFonts w:asciiTheme="minorHAnsi" w:hAnsiTheme="minorHAnsi" w:eastAsiaTheme="minorEastAsia" w:cstheme="minorBidi"/>
+          <w:kern w:val="2"/>
+          <w:szCs w:val="24"/>
+          <w:lang w:val="en-US" w:eastAsia="zh-CN" w:bidi="ar-SA"/>
+        </w:rPr>
+        <w:instrText xml:space="preserve"> PAGEREF _Toc14 </w:instrText>
+      </w:r>
+      <w:r>
+        <w:rPr>
+          <w:rFonts w:asciiTheme="minorHAnsi" w:hAnsiTheme="minorHAnsi" w:eastAsiaTheme="minorEastAsia" w:cstheme="minorBidi"/>
+          <w:kern w:val="2"/>
+          <w:szCs w:val="24"/>
+          <w:lang w:val="en-US" w:eastAsia="zh-CN" w:bidi="ar-SA"/>
+        </w:rPr>
+        <w:fldChar w:fldCharType="separate"/>
+      </w:r>
+      <w:r>
+        <w:rPr>
+          <w:rFonts w:asciiTheme="minorHAnsi" w:hAnsiTheme="minorHAnsi" w:eastAsiaTheme="minorEastAsia" w:cstheme="minorBidi"/>
+          <w:kern w:val="2"/>
+          <w:szCs w:val="24"/>
+          <w:lang w:val="en-US" w:eastAsia="zh-CN" w:bidi="ar-SA"/>
+        </w:rPr>
+        <w:t>6</w:t>
+      </w:r>
+      <w:r>
+        <w:rPr>
+          <w:rFonts w:asciiTheme="minorHAnsi" w:hAnsiTheme="minorHAnsi" w:eastAsiaTheme="minorEastAsia" w:cstheme="minorBidi"/>
+          <w:kern w:val="2"/>
+          <w:szCs w:val="24"/>
+          <w:lang w:val="en-US" w:eastAsia="zh-CN" w:bidi="ar-SA"/>
+        </w:rPr>
+        <w:fldChar w:fldCharType="end"/>
+      </w:r>
+      <w:r>
+        <w:rPr>
+          <w:rFonts w:hint="eastAsia" w:ascii="微软雅黑" w:hAnsi="微软雅黑" w:eastAsia="微软雅黑" w:cs="微软雅黑"/>
+          <w:kern w:val="2"/>
+          <w:szCs w:val="24"/>
+          <w:lang w:val="en-US" w:eastAsia="zh-CN" w:bidi="ar-SA"/>
+        </w:rPr>
+        <w:fldChar w:fldCharType="end"/>
+      </w:r>
+    </w:p>
+    <w:p>
+      <w:pPr>
+        <w:pStyle w:val="14"/>
+        <w:tabs>
+          <w:tab w:val="right" w:leader="dot" w:pos="8306"/>
+        </w:tabs>
+        <w:rPr>
+          <w:rFonts w:asciiTheme="minorHAnsi" w:hAnsiTheme="minorHAnsi" w:eastAsiaTheme="minorEastAsia" w:cstheme="minorBidi"/>
+          <w:kern w:val="2"/>
+          <w:szCs w:val="24"/>
+          <w:lang w:val="en-US" w:eastAsia="zh-CN" w:bidi="ar-SA"/>
+        </w:rPr>
+      </w:pPr>
+      <w:r>
+        <w:rPr>
+          <w:rFonts w:hint="eastAsia" w:ascii="微软雅黑" w:hAnsi="微软雅黑" w:eastAsia="微软雅黑" w:cs="微软雅黑"/>
+          <w:kern w:val="2"/>
+          <w:szCs w:val="24"/>
+          <w:lang w:val="en-US" w:eastAsia="zh-CN" w:bidi="ar-SA"/>
+        </w:rPr>
+        <w:fldChar w:fldCharType="begin"/>
+      </w:r>
+      <w:r>
+        <w:rPr>
+          <w:rFonts w:hint="eastAsia" w:ascii="微软雅黑" w:hAnsi="微软雅黑" w:eastAsia="微软雅黑" w:cs="微软雅黑"/>
+          <w:kern w:val="2"/>
+          <w:szCs w:val="24"/>
+          <w:lang w:val="en-US" w:eastAsia="zh-CN" w:bidi="ar-SA"/>
+        </w:rPr>
+        <w:instrText xml:space="preserve"> HYPERLINK \l _Toc30746 </w:instrText>
+      </w:r>
+      <w:r>
+        <w:rPr>
+          <w:rFonts w:hint="eastAsia" w:ascii="微软雅黑" w:hAnsi="微软雅黑" w:eastAsia="微软雅黑" w:cs="微软雅黑"/>
+          <w:kern w:val="2"/>
+          <w:szCs w:val="24"/>
+          <w:lang w:val="en-US" w:eastAsia="zh-CN" w:bidi="ar-SA"/>
+        </w:rPr>
+        <w:fldChar w:fldCharType="separate"/>
+      </w:r>
+      <w:r>
+        <w:rPr>
+          <w:rFonts w:hint="eastAsia" w:asciiTheme="minorHAnsi" w:hAnsiTheme="minorHAnsi" w:eastAsiaTheme="minorEastAsia" w:cstheme="minorBidi"/>
+          <w:kern w:val="2"/>
+          <w:szCs w:val="24"/>
+          <w:lang w:val="en-US" w:eastAsia="zh-CN" w:bidi="ar-SA"/>
+        </w:rPr>
+        <w:t>5.5.兼容性要求</w:t>
+      </w:r>
+      <w:r>
+        <w:rPr>
+          <w:rFonts w:asciiTheme="minorHAnsi" w:hAnsiTheme="minorHAnsi" w:eastAsiaTheme="minorEastAsia" w:cstheme="minorBidi"/>
+          <w:kern w:val="2"/>
+          <w:szCs w:val="24"/>
+          <w:lang w:val="en-US" w:eastAsia="zh-CN" w:bidi="ar-SA"/>
+        </w:rPr>
+        <w:tab/>
+      </w:r>
+      <w:r>
+        <w:rPr>
+          <w:rFonts w:asciiTheme="minorHAnsi" w:hAnsiTheme="minorHAnsi" w:eastAsiaTheme="minorEastAsia" w:cstheme="minorBidi"/>
+          <w:kern w:val="2"/>
+          <w:szCs w:val="24"/>
+          <w:lang w:val="en-US" w:eastAsia="zh-CN" w:bidi="ar-SA"/>
+        </w:rPr>
+        <w:fldChar w:fldCharType="begin"/>
+      </w:r>
+      <w:r>
+        <w:rPr>
+          <w:rFonts w:asciiTheme="minorHAnsi" w:hAnsiTheme="minorHAnsi" w:eastAsiaTheme="minorEastAsia" w:cstheme="minorBidi"/>
+          <w:kern w:val="2"/>
+          <w:szCs w:val="24"/>
+          <w:lang w:val="en-US" w:eastAsia="zh-CN" w:bidi="ar-SA"/>
+        </w:rPr>
+        <w:instrText xml:space="preserve"> PAGEREF _Toc30746 </w:instrText>
+      </w:r>
+      <w:r>
+        <w:rPr>
+          <w:rFonts w:asciiTheme="minorHAnsi" w:hAnsiTheme="minorHAnsi" w:eastAsiaTheme="minorEastAsia" w:cstheme="minorBidi"/>
+          <w:kern w:val="2"/>
+          <w:szCs w:val="24"/>
+          <w:lang w:val="en-US" w:eastAsia="zh-CN" w:bidi="ar-SA"/>
+        </w:rPr>
+        <w:fldChar w:fldCharType="separate"/>
+      </w:r>
+      <w:r>
+        <w:rPr>
+          <w:rFonts w:asciiTheme="minorHAnsi" w:hAnsiTheme="minorHAnsi" w:eastAsiaTheme="minorEastAsia" w:cstheme="minorBidi"/>
+          <w:kern w:val="2"/>
+          <w:szCs w:val="24"/>
+          <w:lang w:val="en-US" w:eastAsia="zh-CN" w:bidi="ar-SA"/>
+        </w:rPr>
+        <w:t>6</w:t>
+      </w:r>
+      <w:r>
+        <w:rPr>
+          <w:rFonts w:asciiTheme="minorHAnsi" w:hAnsiTheme="minorHAnsi" w:eastAsiaTheme="minorEastAsia" w:cstheme="minorBidi"/>
+          <w:kern w:val="2"/>
+          <w:szCs w:val="24"/>
+          <w:lang w:val="en-US" w:eastAsia="zh-CN" w:bidi="ar-SA"/>
+        </w:rPr>
+        <w:fldChar w:fldCharType="end"/>
+      </w:r>
+      <w:r>
+        <w:rPr>
+          <w:rFonts w:hint="eastAsia" w:ascii="微软雅黑" w:hAnsi="微软雅黑" w:eastAsia="微软雅黑" w:cs="微软雅黑"/>
+          <w:kern w:val="2"/>
+          <w:szCs w:val="24"/>
+          <w:lang w:val="en-US" w:eastAsia="zh-CN" w:bidi="ar-SA"/>
+        </w:rPr>
+        <w:fldChar w:fldCharType="end"/>
+      </w:r>
+    </w:p>
+    <w:p>
+      <w:pPr>
+        <w:pStyle w:val="14"/>
+        <w:tabs>
+          <w:tab w:val="right" w:leader="dot" w:pos="8306"/>
+        </w:tabs>
+        <w:rPr>
+          <w:rFonts w:asciiTheme="minorHAnsi" w:hAnsiTheme="minorHAnsi" w:eastAsiaTheme="minorEastAsia" w:cstheme="minorBidi"/>
+          <w:kern w:val="2"/>
+          <w:szCs w:val="24"/>
+          <w:lang w:val="en-US" w:eastAsia="zh-CN" w:bidi="ar-SA"/>
+        </w:rPr>
+      </w:pPr>
+      <w:r>
+        <w:rPr>
+          <w:rFonts w:hint="eastAsia" w:ascii="微软雅黑" w:hAnsi="微软雅黑" w:eastAsia="微软雅黑" w:cs="微软雅黑"/>
+          <w:kern w:val="2"/>
+          <w:szCs w:val="24"/>
+          <w:lang w:val="en-US" w:eastAsia="zh-CN" w:bidi="ar-SA"/>
+        </w:rPr>
+        <w:fldChar w:fldCharType="begin"/>
+      </w:r>
+      <w:r>
+        <w:rPr>
+          <w:rFonts w:hint="eastAsia" w:ascii="微软雅黑" w:hAnsi="微软雅黑" w:eastAsia="微软雅黑" w:cs="微软雅黑"/>
+          <w:kern w:val="2"/>
+          <w:szCs w:val="24"/>
+          <w:lang w:val="en-US" w:eastAsia="zh-CN" w:bidi="ar-SA"/>
+        </w:rPr>
+        <w:instrText xml:space="preserve"> HYPERLINK \l _Toc13261 </w:instrText>
+      </w:r>
+      <w:r>
+        <w:rPr>
+          <w:rFonts w:hint="eastAsia" w:ascii="微软雅黑" w:hAnsi="微软雅黑" w:eastAsia="微软雅黑" w:cs="微软雅黑"/>
+          <w:kern w:val="2"/>
+          <w:szCs w:val="24"/>
+          <w:lang w:val="en-US" w:eastAsia="zh-CN" w:bidi="ar-SA"/>
+        </w:rPr>
+        <w:fldChar w:fldCharType="separate"/>
+      </w:r>
+      <w:r>
+        <w:rPr>
+          <w:rFonts w:hint="eastAsia" w:asciiTheme="minorHAnsi" w:hAnsiTheme="minorHAnsi" w:eastAsiaTheme="minorEastAsia" w:cstheme="minorBidi"/>
+          <w:kern w:val="2"/>
+          <w:szCs w:val="24"/>
+          <w:lang w:val="en-US" w:eastAsia="zh-CN" w:bidi="ar-SA"/>
+        </w:rPr>
+        <w:t>5.6.其他要求</w:t>
+      </w:r>
+      <w:r>
+        <w:rPr>
+          <w:rFonts w:asciiTheme="minorHAnsi" w:hAnsiTheme="minorHAnsi" w:eastAsiaTheme="minorEastAsia" w:cstheme="minorBidi"/>
+          <w:kern w:val="2"/>
+          <w:szCs w:val="24"/>
+          <w:lang w:val="en-US" w:eastAsia="zh-CN" w:bidi="ar-SA"/>
+        </w:rPr>
+        <w:tab/>
+      </w:r>
+      <w:r>
+        <w:rPr>
+          <w:rFonts w:asciiTheme="minorHAnsi" w:hAnsiTheme="minorHAnsi" w:eastAsiaTheme="minorEastAsia" w:cstheme="minorBidi"/>
+          <w:kern w:val="2"/>
+          <w:szCs w:val="24"/>
+          <w:lang w:val="en-US" w:eastAsia="zh-CN" w:bidi="ar-SA"/>
+        </w:rPr>
+        <w:fldChar w:fldCharType="begin"/>
+      </w:r>
+      <w:r>
+        <w:rPr>
+          <w:rFonts w:asciiTheme="minorHAnsi" w:hAnsiTheme="minorHAnsi" w:eastAsiaTheme="minorEastAsia" w:cstheme="minorBidi"/>
+          <w:kern w:val="2"/>
+          <w:szCs w:val="24"/>
+          <w:lang w:val="en-US" w:eastAsia="zh-CN" w:bidi="ar-SA"/>
+        </w:rPr>
+        <w:instrText xml:space="preserve"> PAGEREF _Toc13261 </w:instrText>
+      </w:r>
+      <w:r>
+        <w:rPr>
+          <w:rFonts w:asciiTheme="minorHAnsi" w:hAnsiTheme="minorHAnsi" w:eastAsiaTheme="minorEastAsia" w:cstheme="minorBidi"/>
+          <w:kern w:val="2"/>
+          <w:szCs w:val="24"/>
+          <w:lang w:val="en-US" w:eastAsia="zh-CN" w:bidi="ar-SA"/>
+        </w:rPr>
+        <w:fldChar w:fldCharType="separate"/>
+      </w:r>
+      <w:r>
+        <w:rPr>
+          <w:rFonts w:asciiTheme="minorHAnsi" w:hAnsiTheme="minorHAnsi" w:eastAsiaTheme="minorEastAsia" w:cstheme="minorBidi"/>
+          <w:kern w:val="2"/>
+          <w:szCs w:val="24"/>
+          <w:lang w:val="en-US" w:eastAsia="zh-CN" w:bidi="ar-SA"/>
+        </w:rPr>
+        <w:t>6</w:t>
+      </w:r>
+      <w:r>
+        <w:rPr>
+          <w:rFonts w:asciiTheme="minorHAnsi" w:hAnsiTheme="minorHAnsi" w:eastAsiaTheme="minorEastAsia" w:cstheme="minorBidi"/>
+          <w:kern w:val="2"/>
+          <w:szCs w:val="24"/>
+          <w:lang w:val="en-US" w:eastAsia="zh-CN" w:bidi="ar-SA"/>
+        </w:rPr>
+        <w:fldChar w:fldCharType="end"/>
+      </w:r>
+      <w:r>
+        <w:rPr>
+          <w:rFonts w:hint="eastAsia" w:ascii="微软雅黑" w:hAnsi="微软雅黑" w:eastAsia="微软雅黑" w:cs="微软雅黑"/>
+          <w:kern w:val="2"/>
+          <w:szCs w:val="24"/>
+          <w:lang w:val="en-US" w:eastAsia="zh-CN" w:bidi="ar-SA"/>
+        </w:rPr>
+        <w:fldChar w:fldCharType="end"/>
+      </w:r>
+    </w:p>
+    <w:p>
+      <w:pPr>
+        <w:pStyle w:val="11"/>
+        <w:tabs>
+          <w:tab w:val="right" w:leader="dot" w:pos="8306"/>
+        </w:tabs>
+        <w:rPr>
+          <w:rFonts w:asciiTheme="minorHAnsi" w:hAnsiTheme="minorHAnsi" w:eastAsiaTheme="minorEastAsia" w:cstheme="minorBidi"/>
+          <w:kern w:val="2"/>
+          <w:szCs w:val="24"/>
+          <w:lang w:val="en-US" w:eastAsia="zh-CN" w:bidi="ar-SA"/>
+        </w:rPr>
+      </w:pPr>
+      <w:r>
+        <w:rPr>
+          <w:rFonts w:hint="eastAsia" w:ascii="微软雅黑" w:hAnsi="微软雅黑" w:eastAsia="微软雅黑" w:cs="微软雅黑"/>
+          <w:kern w:val="2"/>
+          <w:szCs w:val="24"/>
+          <w:lang w:val="en-US" w:eastAsia="zh-CN" w:bidi="ar-SA"/>
+        </w:rPr>
+        <w:fldChar w:fldCharType="begin"/>
+      </w:r>
+      <w:r>
+        <w:rPr>
+          <w:rFonts w:hint="eastAsia" w:ascii="微软雅黑" w:hAnsi="微软雅黑" w:eastAsia="微软雅黑" w:cs="微软雅黑"/>
+          <w:kern w:val="2"/>
+          <w:szCs w:val="24"/>
+          <w:lang w:val="en-US" w:eastAsia="zh-CN" w:bidi="ar-SA"/>
+        </w:rPr>
+        <w:instrText xml:space="preserve"> HYPERLINK \l _Toc26596 </w:instrText>
+      </w:r>
+      <w:r>
+        <w:rPr>
+          <w:rFonts w:hint="eastAsia" w:ascii="微软雅黑" w:hAnsi="微软雅黑" w:eastAsia="微软雅黑" w:cs="微软雅黑"/>
+          <w:kern w:val="2"/>
+          <w:szCs w:val="24"/>
+          <w:lang w:val="en-US" w:eastAsia="zh-CN" w:bidi="ar-SA"/>
+        </w:rPr>
+        <w:fldChar w:fldCharType="separate"/>
+      </w:r>
+      <w:r>
+        <w:rPr>
+          <w:rFonts w:hint="eastAsia" w:asciiTheme="minorHAnsi" w:hAnsiTheme="minorHAnsi" w:eastAsiaTheme="minorEastAsia" w:cstheme="minorBidi"/>
+          <w:kern w:val="2"/>
+          <w:szCs w:val="24"/>
+          <w:lang w:val="en-US" w:eastAsia="zh-CN" w:bidi="ar-SA"/>
+        </w:rPr>
+        <w:t>6.运行环境规定</w:t>
+      </w:r>
+      <w:r>
+        <w:rPr>
+          <w:rFonts w:asciiTheme="minorHAnsi" w:hAnsiTheme="minorHAnsi" w:eastAsiaTheme="minorEastAsia" w:cstheme="minorBidi"/>
+          <w:kern w:val="2"/>
+          <w:szCs w:val="24"/>
+          <w:lang w:val="en-US" w:eastAsia="zh-CN" w:bidi="ar-SA"/>
+        </w:rPr>
+        <w:tab/>
+      </w:r>
+      <w:r>
+        <w:rPr>
+          <w:rFonts w:asciiTheme="minorHAnsi" w:hAnsiTheme="minorHAnsi" w:eastAsiaTheme="minorEastAsia" w:cstheme="minorBidi"/>
+          <w:kern w:val="2"/>
+          <w:szCs w:val="24"/>
+          <w:lang w:val="en-US" w:eastAsia="zh-CN" w:bidi="ar-SA"/>
+        </w:rPr>
+        <w:fldChar w:fldCharType="begin"/>
+      </w:r>
+      <w:r>
+        <w:rPr>
+          <w:rFonts w:asciiTheme="minorHAnsi" w:hAnsiTheme="minorHAnsi" w:eastAsiaTheme="minorEastAsia" w:cstheme="minorBidi"/>
+          <w:kern w:val="2"/>
+          <w:szCs w:val="24"/>
+          <w:lang w:val="en-US" w:eastAsia="zh-CN" w:bidi="ar-SA"/>
+        </w:rPr>
+        <w:instrText xml:space="preserve"> PAGEREF _Toc26596 </w:instrText>
+      </w:r>
+      <w:r>
+        <w:rPr>
+          <w:rFonts w:asciiTheme="minorHAnsi" w:hAnsiTheme="minorHAnsi" w:eastAsiaTheme="minorEastAsia" w:cstheme="minorBidi"/>
+          <w:kern w:val="2"/>
+          <w:szCs w:val="24"/>
+          <w:lang w:val="en-US" w:eastAsia="zh-CN" w:bidi="ar-SA"/>
+        </w:rPr>
+        <w:fldChar w:fldCharType="separate"/>
+      </w:r>
+      <w:r>
+        <w:rPr>
+          <w:rFonts w:asciiTheme="minorHAnsi" w:hAnsiTheme="minorHAnsi" w:eastAsiaTheme="minorEastAsia" w:cstheme="minorBidi"/>
+          <w:kern w:val="2"/>
+          <w:szCs w:val="24"/>
+          <w:lang w:val="en-US" w:eastAsia="zh-CN" w:bidi="ar-SA"/>
+        </w:rPr>
+        <w:t>6</w:t>
+      </w:r>
+      <w:r>
+        <w:rPr>
+          <w:rFonts w:asciiTheme="minorHAnsi" w:hAnsiTheme="minorHAnsi" w:eastAsiaTheme="minorEastAsia" w:cstheme="minorBidi"/>
+          <w:kern w:val="2"/>
+          <w:szCs w:val="24"/>
+          <w:lang w:val="en-US" w:eastAsia="zh-CN" w:bidi="ar-SA"/>
+        </w:rPr>
+        <w:fldChar w:fldCharType="end"/>
+      </w:r>
+      <w:r>
+        <w:rPr>
+          <w:rFonts w:hint="eastAsia" w:ascii="微软雅黑" w:hAnsi="微软雅黑" w:eastAsia="微软雅黑" w:cs="微软雅黑"/>
+          <w:kern w:val="2"/>
+          <w:szCs w:val="24"/>
+          <w:lang w:val="en-US" w:eastAsia="zh-CN" w:bidi="ar-SA"/>
+        </w:rPr>
+        <w:fldChar w:fldCharType="end"/>
+      </w:r>
+    </w:p>
+    <w:p>
+      <w:pPr>
+        <w:pStyle w:val="14"/>
+        <w:tabs>
+          <w:tab w:val="right" w:leader="dot" w:pos="8306"/>
+        </w:tabs>
+        <w:rPr>
+          <w:rFonts w:asciiTheme="minorHAnsi" w:hAnsiTheme="minorHAnsi" w:eastAsiaTheme="minorEastAsia" w:cstheme="minorBidi"/>
+          <w:kern w:val="2"/>
+          <w:szCs w:val="24"/>
+          <w:lang w:val="en-US" w:eastAsia="zh-CN" w:bidi="ar-SA"/>
+        </w:rPr>
+      </w:pPr>
+      <w:r>
+        <w:rPr>
+          <w:rFonts w:hint="eastAsia" w:ascii="微软雅黑" w:hAnsi="微软雅黑" w:eastAsia="微软雅黑" w:cs="微软雅黑"/>
+          <w:kern w:val="2"/>
+          <w:szCs w:val="24"/>
+          <w:lang w:val="en-US" w:eastAsia="zh-CN" w:bidi="ar-SA"/>
+        </w:rPr>
+        <w:fldChar w:fldCharType="begin"/>
+      </w:r>
+      <w:r>
+        <w:rPr>
+          <w:rFonts w:hint="eastAsia" w:ascii="微软雅黑" w:hAnsi="微软雅黑" w:eastAsia="微软雅黑" w:cs="微软雅黑"/>
+          <w:kern w:val="2"/>
+          <w:szCs w:val="24"/>
+          <w:lang w:val="en-US" w:eastAsia="zh-CN" w:bidi="ar-SA"/>
+        </w:rPr>
+        <w:instrText xml:space="preserve"> HYPERLINK \l _Toc24058 </w:instrText>
+      </w:r>
+      <w:r>
+        <w:rPr>
+          <w:rFonts w:hint="eastAsia" w:ascii="微软雅黑" w:hAnsi="微软雅黑" w:eastAsia="微软雅黑" w:cs="微软雅黑"/>
+          <w:kern w:val="2"/>
+          <w:szCs w:val="24"/>
+          <w:lang w:val="en-US" w:eastAsia="zh-CN" w:bidi="ar-SA"/>
+        </w:rPr>
+        <w:fldChar w:fldCharType="separate"/>
+      </w:r>
+      <w:r>
+        <w:rPr>
+          <w:rFonts w:hint="eastAsia" w:asciiTheme="minorHAnsi" w:hAnsiTheme="minorHAnsi" w:eastAsiaTheme="minorEastAsia" w:cstheme="minorBidi"/>
+          <w:kern w:val="2"/>
+          <w:szCs w:val="24"/>
+          <w:lang w:val="en-US" w:eastAsia="zh-CN" w:bidi="ar-SA"/>
+        </w:rPr>
+        <w:t>6.1.设备</w:t>
+      </w:r>
+      <w:r>
+        <w:rPr>
+          <w:rFonts w:asciiTheme="minorHAnsi" w:hAnsiTheme="minorHAnsi" w:eastAsiaTheme="minorEastAsia" w:cstheme="minorBidi"/>
+          <w:kern w:val="2"/>
+          <w:szCs w:val="24"/>
+          <w:lang w:val="en-US" w:eastAsia="zh-CN" w:bidi="ar-SA"/>
+        </w:rPr>
+        <w:tab/>
+      </w:r>
+      <w:r>
+        <w:rPr>
+          <w:rFonts w:asciiTheme="minorHAnsi" w:hAnsiTheme="minorHAnsi" w:eastAsiaTheme="minorEastAsia" w:cstheme="minorBidi"/>
+          <w:kern w:val="2"/>
+          <w:szCs w:val="24"/>
+          <w:lang w:val="en-US" w:eastAsia="zh-CN" w:bidi="ar-SA"/>
+        </w:rPr>
+        <w:fldChar w:fldCharType="begin"/>
+      </w:r>
+      <w:r>
+        <w:rPr>
+          <w:rFonts w:asciiTheme="minorHAnsi" w:hAnsiTheme="minorHAnsi" w:eastAsiaTheme="minorEastAsia" w:cstheme="minorBidi"/>
+          <w:kern w:val="2"/>
+          <w:szCs w:val="24"/>
+          <w:lang w:val="en-US" w:eastAsia="zh-CN" w:bidi="ar-SA"/>
+        </w:rPr>
+        <w:instrText xml:space="preserve"> PAGEREF _Toc24058 </w:instrText>
+      </w:r>
+      <w:r>
+        <w:rPr>
+          <w:rFonts w:asciiTheme="minorHAnsi" w:hAnsiTheme="minorHAnsi" w:eastAsiaTheme="minorEastAsia" w:cstheme="minorBidi"/>
+          <w:kern w:val="2"/>
+          <w:szCs w:val="24"/>
+          <w:lang w:val="en-US" w:eastAsia="zh-CN" w:bidi="ar-SA"/>
+        </w:rPr>
+        <w:fldChar w:fldCharType="separate"/>
+      </w:r>
+      <w:r>
+        <w:rPr>
+          <w:rFonts w:asciiTheme="minorHAnsi" w:hAnsiTheme="minorHAnsi" w:eastAsiaTheme="minorEastAsia" w:cstheme="minorBidi"/>
+          <w:kern w:val="2"/>
+          <w:szCs w:val="24"/>
+          <w:lang w:val="en-US" w:eastAsia="zh-CN" w:bidi="ar-SA"/>
+        </w:rPr>
+        <w:t>6</w:t>
+      </w:r>
+      <w:r>
+        <w:rPr>
+          <w:rFonts w:asciiTheme="minorHAnsi" w:hAnsiTheme="minorHAnsi" w:eastAsiaTheme="minorEastAsia" w:cstheme="minorBidi"/>
+          <w:kern w:val="2"/>
+          <w:szCs w:val="24"/>
+          <w:lang w:val="en-US" w:eastAsia="zh-CN" w:bidi="ar-SA"/>
+        </w:rPr>
+        <w:fldChar w:fldCharType="end"/>
+      </w:r>
+      <w:r>
+        <w:rPr>
+          <w:rFonts w:hint="eastAsia" w:ascii="微软雅黑" w:hAnsi="微软雅黑" w:eastAsia="微软雅黑" w:cs="微软雅黑"/>
+          <w:kern w:val="2"/>
+          <w:szCs w:val="24"/>
+          <w:lang w:val="en-US" w:eastAsia="zh-CN" w:bidi="ar-SA"/>
+        </w:rPr>
+        <w:fldChar w:fldCharType="end"/>
+      </w:r>
+    </w:p>
+    <w:p>
+      <w:pPr>
+        <w:pStyle w:val="14"/>
+        <w:tabs>
+          <w:tab w:val="right" w:leader="dot" w:pos="8306"/>
+        </w:tabs>
+        <w:rPr>
+          <w:rFonts w:asciiTheme="minorHAnsi" w:hAnsiTheme="minorHAnsi" w:eastAsiaTheme="minorEastAsia" w:cstheme="minorBidi"/>
+          <w:kern w:val="2"/>
+          <w:szCs w:val="24"/>
+          <w:lang w:val="en-US" w:eastAsia="zh-CN" w:bidi="ar-SA"/>
+        </w:rPr>
+      </w:pPr>
+      <w:r>
+        <w:rPr>
+          <w:rFonts w:hint="eastAsia" w:ascii="微软雅黑" w:hAnsi="微软雅黑" w:eastAsia="微软雅黑" w:cs="微软雅黑"/>
+          <w:kern w:val="2"/>
+          <w:szCs w:val="24"/>
+          <w:lang w:val="en-US" w:eastAsia="zh-CN" w:bidi="ar-SA"/>
+        </w:rPr>
+        <w:fldChar w:fldCharType="begin"/>
+      </w:r>
+      <w:r>
+        <w:rPr>
+          <w:rFonts w:hint="eastAsia" w:ascii="微软雅黑" w:hAnsi="微软雅黑" w:eastAsia="微软雅黑" w:cs="微软雅黑"/>
+          <w:kern w:val="2"/>
+          <w:szCs w:val="24"/>
+          <w:lang w:val="en-US" w:eastAsia="zh-CN" w:bidi="ar-SA"/>
+        </w:rPr>
+        <w:instrText xml:space="preserve"> HYPERLINK \l _Toc11475 </w:instrText>
+      </w:r>
+      <w:r>
+        <w:rPr>
+          <w:rFonts w:hint="eastAsia" w:ascii="微软雅黑" w:hAnsi="微软雅黑" w:eastAsia="微软雅黑" w:cs="微软雅黑"/>
+          <w:kern w:val="2"/>
+          <w:szCs w:val="24"/>
+          <w:lang w:val="en-US" w:eastAsia="zh-CN" w:bidi="ar-SA"/>
+        </w:rPr>
+        <w:fldChar w:fldCharType="separate"/>
+      </w:r>
+      <w:r>
+        <w:rPr>
+          <w:rFonts w:hint="eastAsia" w:asciiTheme="minorHAnsi" w:hAnsiTheme="minorHAnsi" w:eastAsiaTheme="minorEastAsia" w:cstheme="minorBidi"/>
+          <w:kern w:val="2"/>
+          <w:szCs w:val="24"/>
+          <w:lang w:val="en-US" w:eastAsia="zh-CN" w:bidi="ar-SA"/>
+        </w:rPr>
+        <w:t>6.2.支持软件</w:t>
+      </w:r>
+      <w:r>
+        <w:rPr>
+          <w:rFonts w:asciiTheme="minorHAnsi" w:hAnsiTheme="minorHAnsi" w:eastAsiaTheme="minorEastAsia" w:cstheme="minorBidi"/>
+          <w:kern w:val="2"/>
+          <w:szCs w:val="24"/>
+          <w:lang w:val="en-US" w:eastAsia="zh-CN" w:bidi="ar-SA"/>
+        </w:rPr>
+        <w:tab/>
+      </w:r>
+      <w:r>
+        <w:rPr>
+          <w:rFonts w:asciiTheme="minorHAnsi" w:hAnsiTheme="minorHAnsi" w:eastAsiaTheme="minorEastAsia" w:cstheme="minorBidi"/>
+          <w:kern w:val="2"/>
+          <w:szCs w:val="24"/>
+          <w:lang w:val="en-US" w:eastAsia="zh-CN" w:bidi="ar-SA"/>
+        </w:rPr>
+        <w:fldChar w:fldCharType="begin"/>
+      </w:r>
+      <w:r>
+        <w:rPr>
+          <w:rFonts w:asciiTheme="minorHAnsi" w:hAnsiTheme="minorHAnsi" w:eastAsiaTheme="minorEastAsia" w:cstheme="minorBidi"/>
+          <w:kern w:val="2"/>
+          <w:szCs w:val="24"/>
+          <w:lang w:val="en-US" w:eastAsia="zh-CN" w:bidi="ar-SA"/>
+        </w:rPr>
+        <w:instrText xml:space="preserve"> PAGEREF _Toc11475 </w:instrText>
+      </w:r>
+      <w:r>
+        <w:rPr>
+          <w:rFonts w:asciiTheme="minorHAnsi" w:hAnsiTheme="minorHAnsi" w:eastAsiaTheme="minorEastAsia" w:cstheme="minorBidi"/>
+          <w:kern w:val="2"/>
+          <w:szCs w:val="24"/>
+          <w:lang w:val="en-US" w:eastAsia="zh-CN" w:bidi="ar-SA"/>
+        </w:rPr>
+        <w:fldChar w:fldCharType="separate"/>
+      </w:r>
+      <w:r>
+        <w:rPr>
+          <w:rFonts w:asciiTheme="minorHAnsi" w:hAnsiTheme="minorHAnsi" w:eastAsiaTheme="minorEastAsia" w:cstheme="minorBidi"/>
+          <w:kern w:val="2"/>
+          <w:szCs w:val="24"/>
+          <w:lang w:val="en-US" w:eastAsia="zh-CN" w:bidi="ar-SA"/>
+        </w:rPr>
+        <w:t>6</w:t>
+      </w:r>
+      <w:r>
+        <w:rPr>
+          <w:rFonts w:asciiTheme="minorHAnsi" w:hAnsiTheme="minorHAnsi" w:eastAsiaTheme="minorEastAsia" w:cstheme="minorBidi"/>
+          <w:kern w:val="2"/>
+          <w:szCs w:val="24"/>
+          <w:lang w:val="en-US" w:eastAsia="zh-CN" w:bidi="ar-SA"/>
+        </w:rPr>
+        <w:fldChar w:fldCharType="end"/>
+      </w:r>
+      <w:r>
+        <w:rPr>
+          <w:rFonts w:hint="eastAsia" w:ascii="微软雅黑" w:hAnsi="微软雅黑" w:eastAsia="微软雅黑" w:cs="微软雅黑"/>
+          <w:kern w:val="2"/>
+          <w:szCs w:val="24"/>
+          <w:lang w:val="en-US" w:eastAsia="zh-CN" w:bidi="ar-SA"/>
+        </w:rPr>
+        <w:fldChar w:fldCharType="end"/>
+      </w:r>
+    </w:p>
+    <w:p>
+      <w:pPr>
+        <w:pStyle w:val="14"/>
+        <w:tabs>
+          <w:tab w:val="right" w:leader="dot" w:pos="8306"/>
+        </w:tabs>
+        <w:rPr>
+          <w:rFonts w:asciiTheme="minorHAnsi" w:hAnsiTheme="minorHAnsi" w:eastAsiaTheme="minorEastAsia" w:cstheme="minorBidi"/>
+          <w:kern w:val="2"/>
+          <w:szCs w:val="24"/>
+          <w:lang w:val="en-US" w:eastAsia="zh-CN" w:bidi="ar-SA"/>
+        </w:rPr>
+      </w:pPr>
+      <w:r>
+        <w:rPr>
+          <w:rFonts w:hint="eastAsia" w:ascii="微软雅黑" w:hAnsi="微软雅黑" w:eastAsia="微软雅黑" w:cs="微软雅黑"/>
+          <w:kern w:val="2"/>
+          <w:szCs w:val="24"/>
+          <w:lang w:val="en-US" w:eastAsia="zh-CN" w:bidi="ar-SA"/>
+        </w:rPr>
+        <w:fldChar w:fldCharType="begin"/>
+      </w:r>
+      <w:r>
+        <w:rPr>
+          <w:rFonts w:hint="eastAsia" w:ascii="微软雅黑" w:hAnsi="微软雅黑" w:eastAsia="微软雅黑" w:cs="微软雅黑"/>
+          <w:kern w:val="2"/>
+          <w:szCs w:val="24"/>
+          <w:lang w:val="en-US" w:eastAsia="zh-CN" w:bidi="ar-SA"/>
+        </w:rPr>
+        <w:instrText xml:space="preserve"> HYPERLINK \l _Toc13414 </w:instrText>
+      </w:r>
+      <w:r>
+        <w:rPr>
+          <w:rFonts w:hint="eastAsia" w:ascii="微软雅黑" w:hAnsi="微软雅黑" w:eastAsia="微软雅黑" w:cs="微软雅黑"/>
+          <w:kern w:val="2"/>
+          <w:szCs w:val="24"/>
+          <w:lang w:val="en-US" w:eastAsia="zh-CN" w:bidi="ar-SA"/>
+        </w:rPr>
+        <w:fldChar w:fldCharType="separate"/>
+      </w:r>
+      <w:r>
+        <w:rPr>
+          <w:rFonts w:hint="eastAsia" w:asciiTheme="minorHAnsi" w:hAnsiTheme="minorHAnsi" w:eastAsiaTheme="minorEastAsia" w:cstheme="minorBidi"/>
+          <w:kern w:val="2"/>
+          <w:szCs w:val="24"/>
+          <w:lang w:val="en-US" w:eastAsia="zh-CN" w:bidi="ar-SA"/>
+        </w:rPr>
+        <w:t>6.3.接口</w:t>
+      </w:r>
+      <w:r>
+        <w:rPr>
+          <w:rFonts w:asciiTheme="minorHAnsi" w:hAnsiTheme="minorHAnsi" w:eastAsiaTheme="minorEastAsia" w:cstheme="minorBidi"/>
+          <w:kern w:val="2"/>
+          <w:szCs w:val="24"/>
+          <w:lang w:val="en-US" w:eastAsia="zh-CN" w:bidi="ar-SA"/>
+        </w:rPr>
+        <w:tab/>
+      </w:r>
+      <w:r>
+        <w:rPr>
+          <w:rFonts w:asciiTheme="minorHAnsi" w:hAnsiTheme="minorHAnsi" w:eastAsiaTheme="minorEastAsia" w:cstheme="minorBidi"/>
+          <w:kern w:val="2"/>
+          <w:szCs w:val="24"/>
+          <w:lang w:val="en-US" w:eastAsia="zh-CN" w:bidi="ar-SA"/>
+        </w:rPr>
+        <w:fldChar w:fldCharType="begin"/>
+      </w:r>
+      <w:r>
+        <w:rPr>
+          <w:rFonts w:asciiTheme="minorHAnsi" w:hAnsiTheme="minorHAnsi" w:eastAsiaTheme="minorEastAsia" w:cstheme="minorBidi"/>
+          <w:kern w:val="2"/>
+          <w:szCs w:val="24"/>
+          <w:lang w:val="en-US" w:eastAsia="zh-CN" w:bidi="ar-SA"/>
+        </w:rPr>
+        <w:instrText xml:space="preserve"> PAGEREF _Toc13414 </w:instrText>
+      </w:r>
+      <w:r>
+        <w:rPr>
+          <w:rFonts w:asciiTheme="minorHAnsi" w:hAnsiTheme="minorHAnsi" w:eastAsiaTheme="minorEastAsia" w:cstheme="minorBidi"/>
+          <w:kern w:val="2"/>
+          <w:szCs w:val="24"/>
+          <w:lang w:val="en-US" w:eastAsia="zh-CN" w:bidi="ar-SA"/>
+        </w:rPr>
+        <w:fldChar w:fldCharType="separate"/>
+      </w:r>
+      <w:r>
+        <w:rPr>
+          <w:rFonts w:asciiTheme="minorHAnsi" w:hAnsiTheme="minorHAnsi" w:eastAsiaTheme="minorEastAsia" w:cstheme="minorBidi"/>
+          <w:kern w:val="2"/>
+          <w:szCs w:val="24"/>
+          <w:lang w:val="en-US" w:eastAsia="zh-CN" w:bidi="ar-SA"/>
+        </w:rPr>
+        <w:t>6</w:t>
+      </w:r>
+      <w:r>
+        <w:rPr>
+          <w:rFonts w:asciiTheme="minorHAnsi" w:hAnsiTheme="minorHAnsi" w:eastAsiaTheme="minorEastAsia" w:cstheme="minorBidi"/>
+          <w:kern w:val="2"/>
+          <w:szCs w:val="24"/>
+          <w:lang w:val="en-US" w:eastAsia="zh-CN" w:bidi="ar-SA"/>
+        </w:rPr>
+        <w:fldChar w:fldCharType="end"/>
+      </w:r>
+      <w:r>
+        <w:rPr>
+          <w:rFonts w:hint="eastAsia" w:ascii="微软雅黑" w:hAnsi="微软雅黑" w:eastAsia="微软雅黑" w:cs="微软雅黑"/>
+          <w:kern w:val="2"/>
+          <w:szCs w:val="24"/>
+          <w:lang w:val="en-US" w:eastAsia="zh-CN" w:bidi="ar-SA"/>
+        </w:rPr>
+        <w:fldChar w:fldCharType="end"/>
+      </w:r>
+    </w:p>
+    <w:p>
+      <w:pPr>
+        <w:pStyle w:val="14"/>
+        <w:tabs>
+          <w:tab w:val="right" w:leader="dot" w:pos="8306"/>
+        </w:tabs>
+        <w:rPr>
+          <w:rFonts w:asciiTheme="minorHAnsi" w:hAnsiTheme="minorHAnsi" w:eastAsiaTheme="minorEastAsia" w:cstheme="minorBidi"/>
+          <w:kern w:val="2"/>
+          <w:szCs w:val="24"/>
+          <w:lang w:val="en-US" w:eastAsia="zh-CN" w:bidi="ar-SA"/>
+        </w:rPr>
+      </w:pPr>
+      <w:r>
+        <w:rPr>
+          <w:rFonts w:hint="eastAsia" w:ascii="微软雅黑" w:hAnsi="微软雅黑" w:eastAsia="微软雅黑" w:cs="微软雅黑"/>
+          <w:kern w:val="2"/>
+          <w:szCs w:val="24"/>
+          <w:lang w:val="en-US" w:eastAsia="zh-CN" w:bidi="ar-SA"/>
+        </w:rPr>
+        <w:fldChar w:fldCharType="begin"/>
+      </w:r>
+      <w:r>
+        <w:rPr>
+          <w:rFonts w:hint="eastAsia" w:ascii="微软雅黑" w:hAnsi="微软雅黑" w:eastAsia="微软雅黑" w:cs="微软雅黑"/>
+          <w:kern w:val="2"/>
+          <w:szCs w:val="24"/>
+          <w:lang w:val="en-US" w:eastAsia="zh-CN" w:bidi="ar-SA"/>
+        </w:rPr>
+        <w:instrText xml:space="preserve"> HYPERLINK \l _Toc27394 </w:instrText>
+      </w:r>
+      <w:r>
+        <w:rPr>
+          <w:rFonts w:hint="eastAsia" w:ascii="微软雅黑" w:hAnsi="微软雅黑" w:eastAsia="微软雅黑" w:cs="微软雅黑"/>
+          <w:kern w:val="2"/>
+          <w:szCs w:val="24"/>
+          <w:lang w:val="en-US" w:eastAsia="zh-CN" w:bidi="ar-SA"/>
+        </w:rPr>
+        <w:fldChar w:fldCharType="separate"/>
+      </w:r>
+      <w:r>
+        <w:rPr>
+          <w:rFonts w:hint="eastAsia" w:asciiTheme="minorHAnsi" w:hAnsiTheme="minorHAnsi" w:eastAsiaTheme="minorEastAsia" w:cstheme="minorBidi"/>
+          <w:kern w:val="2"/>
+          <w:szCs w:val="24"/>
+          <w:lang w:val="en-US" w:eastAsia="zh-CN" w:bidi="ar-SA"/>
+        </w:rPr>
+        <w:t>6.4.控制</w:t>
+      </w:r>
+      <w:r>
+        <w:rPr>
+          <w:rFonts w:asciiTheme="minorHAnsi" w:hAnsiTheme="minorHAnsi" w:eastAsiaTheme="minorEastAsia" w:cstheme="minorBidi"/>
+          <w:kern w:val="2"/>
+          <w:szCs w:val="24"/>
+          <w:lang w:val="en-US" w:eastAsia="zh-CN" w:bidi="ar-SA"/>
+        </w:rPr>
+        <w:tab/>
+      </w:r>
+      <w:r>
+        <w:rPr>
+          <w:rFonts w:asciiTheme="minorHAnsi" w:hAnsiTheme="minorHAnsi" w:eastAsiaTheme="minorEastAsia" w:cstheme="minorBidi"/>
+          <w:kern w:val="2"/>
+          <w:szCs w:val="24"/>
+          <w:lang w:val="en-US" w:eastAsia="zh-CN" w:bidi="ar-SA"/>
+        </w:rPr>
+        <w:fldChar w:fldCharType="begin"/>
+      </w:r>
+      <w:r>
+        <w:rPr>
+          <w:rFonts w:asciiTheme="minorHAnsi" w:hAnsiTheme="minorHAnsi" w:eastAsiaTheme="minorEastAsia" w:cstheme="minorBidi"/>
+          <w:kern w:val="2"/>
+          <w:szCs w:val="24"/>
+          <w:lang w:val="en-US" w:eastAsia="zh-CN" w:bidi="ar-SA"/>
+        </w:rPr>
+        <w:instrText xml:space="preserve"> PAGEREF _Toc27394 </w:instrText>
+      </w:r>
+      <w:r>
+        <w:rPr>
+          <w:rFonts w:asciiTheme="minorHAnsi" w:hAnsiTheme="minorHAnsi" w:eastAsiaTheme="minorEastAsia" w:cstheme="minorBidi"/>
+          <w:kern w:val="2"/>
+          <w:szCs w:val="24"/>
+          <w:lang w:val="en-US" w:eastAsia="zh-CN" w:bidi="ar-SA"/>
+        </w:rPr>
+        <w:fldChar w:fldCharType="separate"/>
+      </w:r>
+      <w:r>
+        <w:rPr>
+          <w:rFonts w:asciiTheme="minorHAnsi" w:hAnsiTheme="minorHAnsi" w:eastAsiaTheme="minorEastAsia" w:cstheme="minorBidi"/>
+          <w:kern w:val="2"/>
+          <w:szCs w:val="24"/>
+          <w:lang w:val="en-US" w:eastAsia="zh-CN" w:bidi="ar-SA"/>
+        </w:rPr>
+        <w:t>6</w:t>
+      </w:r>
+      <w:r>
+        <w:rPr>
+          <w:rFonts w:asciiTheme="minorHAnsi" w:hAnsiTheme="minorHAnsi" w:eastAsiaTheme="minorEastAsia" w:cstheme="minorBidi"/>
+          <w:kern w:val="2"/>
+          <w:szCs w:val="24"/>
+          <w:lang w:val="en-US" w:eastAsia="zh-CN" w:bidi="ar-SA"/>
+        </w:rPr>
+        <w:fldChar w:fldCharType="end"/>
+      </w:r>
+      <w:r>
+        <w:rPr>
+          <w:rFonts w:hint="eastAsia" w:ascii="微软雅黑" w:hAnsi="微软雅黑" w:eastAsia="微软雅黑" w:cs="微软雅黑"/>
+          <w:kern w:val="2"/>
+          <w:szCs w:val="24"/>
+          <w:lang w:val="en-US" w:eastAsia="zh-CN" w:bidi="ar-SA"/>
+        </w:rPr>
+        <w:fldChar w:fldCharType="end"/>
+      </w:r>
+    </w:p>
+    <w:p>
+      <w:pPr>
+        <w:pStyle w:val="11"/>
+        <w:tabs>
+          <w:tab w:val="right" w:leader="dot" w:pos="8306"/>
+        </w:tabs>
+        <w:rPr>
+          <w:rFonts w:asciiTheme="minorHAnsi" w:hAnsiTheme="minorHAnsi" w:eastAsiaTheme="minorEastAsia" w:cstheme="minorBidi"/>
+          <w:kern w:val="2"/>
+          <w:szCs w:val="24"/>
+          <w:lang w:val="en-US" w:eastAsia="zh-CN" w:bidi="ar-SA"/>
+        </w:rPr>
+      </w:pPr>
+      <w:r>
+        <w:rPr>
+          <w:rFonts w:hint="eastAsia" w:ascii="微软雅黑" w:hAnsi="微软雅黑" w:eastAsia="微软雅黑" w:cs="微软雅黑"/>
+          <w:kern w:val="2"/>
+          <w:szCs w:val="24"/>
+          <w:lang w:val="en-US" w:eastAsia="zh-CN" w:bidi="ar-SA"/>
+        </w:rPr>
+        <w:fldChar w:fldCharType="begin"/>
+      </w:r>
+      <w:r>
+        <w:rPr>
+          <w:rFonts w:hint="eastAsia" w:ascii="微软雅黑" w:hAnsi="微软雅黑" w:eastAsia="微软雅黑" w:cs="微软雅黑"/>
+          <w:kern w:val="2"/>
+          <w:szCs w:val="24"/>
+          <w:lang w:val="en-US" w:eastAsia="zh-CN" w:bidi="ar-SA"/>
+        </w:rPr>
+        <w:instrText xml:space="preserve"> HYPERLINK \l _Toc8740 </w:instrText>
+      </w:r>
+      <w:r>
+        <w:rPr>
+          <w:rFonts w:hint="eastAsia" w:ascii="微软雅黑" w:hAnsi="微软雅黑" w:eastAsia="微软雅黑" w:cs="微软雅黑"/>
+          <w:kern w:val="2"/>
+          <w:szCs w:val="24"/>
+          <w:lang w:val="en-US" w:eastAsia="zh-CN" w:bidi="ar-SA"/>
+        </w:rPr>
+        <w:fldChar w:fldCharType="separate"/>
+      </w:r>
+      <w:r>
+        <w:rPr>
+          <w:rFonts w:hint="eastAsia" w:asciiTheme="minorHAnsi" w:hAnsiTheme="minorHAnsi" w:eastAsiaTheme="minorEastAsia" w:cstheme="minorBidi"/>
+          <w:kern w:val="2"/>
+          <w:szCs w:val="24"/>
+          <w:lang w:val="en-US" w:eastAsia="zh-CN" w:bidi="ar-SA"/>
+        </w:rPr>
+        <w:t>7.需求跟踪</w:t>
+      </w:r>
+      <w:r>
+        <w:rPr>
+          <w:rFonts w:asciiTheme="minorHAnsi" w:hAnsiTheme="minorHAnsi" w:eastAsiaTheme="minorEastAsia" w:cstheme="minorBidi"/>
+          <w:kern w:val="2"/>
+          <w:szCs w:val="24"/>
+          <w:lang w:val="en-US" w:eastAsia="zh-CN" w:bidi="ar-SA"/>
+        </w:rPr>
+        <w:tab/>
+      </w:r>
+      <w:r>
+        <w:rPr>
+          <w:rFonts w:asciiTheme="minorHAnsi" w:hAnsiTheme="minorHAnsi" w:eastAsiaTheme="minorEastAsia" w:cstheme="minorBidi"/>
+          <w:kern w:val="2"/>
+          <w:szCs w:val="24"/>
+          <w:lang w:val="en-US" w:eastAsia="zh-CN" w:bidi="ar-SA"/>
+        </w:rPr>
+        <w:fldChar w:fldCharType="begin"/>
+      </w:r>
+      <w:r>
+        <w:rPr>
+          <w:rFonts w:asciiTheme="minorHAnsi" w:hAnsiTheme="minorHAnsi" w:eastAsiaTheme="minorEastAsia" w:cstheme="minorBidi"/>
+          <w:kern w:val="2"/>
+          <w:szCs w:val="24"/>
+          <w:lang w:val="en-US" w:eastAsia="zh-CN" w:bidi="ar-SA"/>
+        </w:rPr>
+        <w:instrText xml:space="preserve"> PAGEREF _Toc8740 </w:instrText>
+      </w:r>
+      <w:r>
+        <w:rPr>
+          <w:rFonts w:asciiTheme="minorHAnsi" w:hAnsiTheme="minorHAnsi" w:eastAsiaTheme="minorEastAsia" w:cstheme="minorBidi"/>
+          <w:kern w:val="2"/>
+          <w:szCs w:val="24"/>
+          <w:lang w:val="en-US" w:eastAsia="zh-CN" w:bidi="ar-SA"/>
+        </w:rPr>
+        <w:fldChar w:fldCharType="separate"/>
+      </w:r>
+      <w:r>
+        <w:rPr>
+          <w:rFonts w:asciiTheme="minorHAnsi" w:hAnsiTheme="minorHAnsi" w:eastAsiaTheme="minorEastAsia" w:cstheme="minorBidi"/>
+          <w:kern w:val="2"/>
+          <w:szCs w:val="24"/>
+          <w:lang w:val="en-US" w:eastAsia="zh-CN" w:bidi="ar-SA"/>
+        </w:rPr>
+        <w:t>6</w:t>
+      </w:r>
+      <w:r>
+        <w:rPr>
+          <w:rFonts w:asciiTheme="minorHAnsi" w:hAnsiTheme="minorHAnsi" w:eastAsiaTheme="minorEastAsia" w:cstheme="minorBidi"/>
+          <w:kern w:val="2"/>
+          <w:szCs w:val="24"/>
+          <w:lang w:val="en-US" w:eastAsia="zh-CN" w:bidi="ar-SA"/>
+        </w:rPr>
+        <w:fldChar w:fldCharType="end"/>
+      </w:r>
+      <w:r>
+        <w:rPr>
+          <w:rFonts w:hint="eastAsia" w:ascii="微软雅黑" w:hAnsi="微软雅黑" w:eastAsia="微软雅黑" w:cs="微软雅黑"/>
+          <w:kern w:val="2"/>
+          <w:szCs w:val="24"/>
+          <w:lang w:val="en-US" w:eastAsia="zh-CN" w:bidi="ar-SA"/>
+        </w:rPr>
+        <w:fldChar w:fldCharType="end"/>
+      </w:r>
+    </w:p>
+    <w:p>
+      <w:pPr>
+        <w:rPr>
+          <w:rFonts w:hint="eastAsia" w:ascii="微软雅黑" w:hAnsi="微软雅黑" w:eastAsia="微软雅黑" w:cs="微软雅黑"/>
+          <w:lang w:val="en-US" w:eastAsia="zh-CN"/>
+        </w:rPr>
+      </w:pPr>
+      <w:r>
+        <w:rPr>
+          <w:rFonts w:hint="eastAsia" w:ascii="微软雅黑" w:hAnsi="微软雅黑" w:eastAsia="微软雅黑" w:cs="微软雅黑"/>
+          <w:kern w:val="2"/>
+          <w:szCs w:val="24"/>
+          <w:lang w:val="en-US" w:eastAsia="zh-CN" w:bidi="ar-SA"/>
+        </w:rPr>
+        <w:fldChar w:fldCharType="end"/>
+      </w:r>
+    </w:p>
+    <w:p>
+      <w:pPr>
+        <w:rPr>
+          <w:rFonts w:hint="eastAsia" w:ascii="微软雅黑" w:hAnsi="微软雅黑" w:eastAsia="微软雅黑" w:cs="微软雅黑"/>
+          <w:lang w:val="en-US" w:eastAsia="zh-CN"/>
+        </w:rPr>
+      </w:pPr>
+    </w:p>
+    <w:p>
+      <w:pPr>
+        <w:rPr>
+          <w:rFonts w:hint="eastAsia" w:ascii="微软雅黑" w:hAnsi="微软雅黑" w:eastAsia="微软雅黑" w:cs="微软雅黑"/>
+          <w:lang w:val="en-US" w:eastAsia="zh-CN"/>
+        </w:rPr>
+      </w:pPr>
+    </w:p>
+    <w:p>
+      <w:pPr>
+        <w:rPr>
+          <w:rFonts w:hint="eastAsia" w:ascii="微软雅黑" w:hAnsi="微软雅黑" w:eastAsia="微软雅黑" w:cs="微软雅黑"/>
+          <w:lang w:val="en-US" w:eastAsia="zh-CN"/>
+        </w:rPr>
+      </w:pPr>
+    </w:p>
+    <w:p>
+      <w:pPr>
+        <w:rPr>
+          <w:rFonts w:hint="eastAsia" w:ascii="微软雅黑" w:hAnsi="微软雅黑" w:eastAsia="微软雅黑" w:cs="微软雅黑"/>
+          <w:lang w:val="en-US" w:eastAsia="zh-CN"/>
+        </w:rPr>
+      </w:pPr>
+    </w:p>
+    <w:p>
+      <w:pPr>
+        <w:rPr>
+          <w:rFonts w:hint="eastAsia" w:ascii="微软雅黑" w:hAnsi="微软雅黑" w:eastAsia="微软雅黑" w:cs="微软雅黑"/>
+          <w:lang w:val="en-US" w:eastAsia="zh-CN"/>
+        </w:rPr>
+      </w:pPr>
+    </w:p>
+    <w:p>
+      <w:pPr>
+        <w:rPr>
+          <w:rFonts w:hint="eastAsia" w:ascii="微软雅黑" w:hAnsi="微软雅黑" w:eastAsia="微软雅黑" w:cs="微软雅黑"/>
+          <w:lang w:val="en-US" w:eastAsia="zh-CN"/>
+        </w:rPr>
+      </w:pPr>
+    </w:p>
+    <w:p>
+      <w:pPr>
         <w:pStyle w:val="2"/>
-        <w:jc w:val="center"/>
-        <w:rPr>
-          <w:rFonts w:hint="eastAsia" w:ascii="微软雅黑" w:hAnsi="微软雅黑" w:eastAsia="微软雅黑" w:cs="微软雅黑"/>
-          <w:lang w:val="en-US" w:eastAsia="zh-CN"/>
-        </w:rPr>
-      </w:pPr>
+        <w:rPr>
+          <w:rFonts w:hint="eastAsia"/>
+          <w:lang w:val="en-US" w:eastAsia="zh-CN"/>
+        </w:rPr>
+      </w:pPr>
+      <w:bookmarkStart w:id="2" w:name="_Toc19623"/>
+      <w:bookmarkStart w:id="3" w:name="_Toc30790"/>
+      <w:r>
+        <w:rPr>
+          <w:rFonts w:hint="eastAsia"/>
+          <w:lang w:val="en-US" w:eastAsia="zh-CN"/>
+        </w:rPr>
+        <w:t>1.引言</w:t>
+      </w:r>
+      <w:bookmarkEnd w:id="2"/>
+      <w:bookmarkEnd w:id="3"/>
+    </w:p>
+    <w:p>
+      <w:pPr>
+        <w:pStyle w:val="3"/>
+        <w:rPr>
+          <w:rFonts w:hint="eastAsia"/>
+          <w:lang w:val="en-US" w:eastAsia="zh-CN"/>
+        </w:rPr>
+      </w:pPr>
+      <w:bookmarkStart w:id="4" w:name="_Toc30013"/>
+      <w:bookmarkStart w:id="5" w:name="_Toc15844"/>
+      <w:r>
+        <w:rPr>
+          <w:rFonts w:hint="eastAsia"/>
+          <w:lang w:val="en-US" w:eastAsia="zh-CN"/>
+        </w:rPr>
+        <w:t>1.1.背景</w:t>
+      </w:r>
+      <w:bookmarkEnd w:id="4"/>
+      <w:bookmarkEnd w:id="5"/>
+    </w:p>
+    <w:p>
+      <w:pPr>
+        <w:numPr>
+          <w:ilvl w:val="0"/>
+          <w:numId w:val="2"/>
+        </w:numPr>
+        <w:ind w:firstLine="420" w:firstLineChars="0"/>
+        <w:rPr>
+          <w:rFonts w:hint="eastAsia"/>
+          <w:lang w:val="en-US" w:eastAsia="zh-CN"/>
+        </w:rPr>
+      </w:pPr>
+      <w:r>
+        <w:rPr>
+          <w:rFonts w:hint="eastAsia"/>
+          <w:lang w:val="en-US" w:eastAsia="zh-CN"/>
+        </w:rPr>
+        <w:t>待开发的软件系统名称；</w:t>
+      </w:r>
+    </w:p>
+    <w:p>
+      <w:pPr>
+        <w:numPr>
+          <w:ilvl w:val="0"/>
+          <w:numId w:val="2"/>
+        </w:numPr>
+        <w:ind w:firstLine="420" w:firstLineChars="0"/>
+        <w:rPr>
+          <w:rFonts w:hint="eastAsia"/>
+          <w:lang w:val="en-US" w:eastAsia="zh-CN"/>
+        </w:rPr>
+      </w:pPr>
+      <w:r>
+        <w:rPr>
+          <w:rFonts w:hint="eastAsia"/>
+          <w:lang w:val="en-US" w:eastAsia="zh-CN"/>
+        </w:rPr>
+        <w:t>项目提出者、开发者、用户以及实现该软件的计算机中心或者计算机网路；</w:t>
+      </w:r>
+    </w:p>
+    <w:p>
+      <w:pPr>
+        <w:numPr>
+          <w:ilvl w:val="0"/>
+          <w:numId w:val="2"/>
+        </w:numPr>
+        <w:ind w:firstLine="420" w:firstLineChars="0"/>
+        <w:rPr>
+          <w:rFonts w:hint="eastAsia"/>
+          <w:lang w:val="en-US" w:eastAsia="zh-CN"/>
+        </w:rPr>
+      </w:pPr>
+      <w:r>
+        <w:rPr>
+          <w:rFonts w:hint="eastAsia"/>
+          <w:lang w:val="en-US" w:eastAsia="zh-CN"/>
+        </w:rPr>
+        <w:t>项目背景。</w:t>
+      </w:r>
+      <w:r>
+        <w:rPr>
+          <w:rFonts w:hint="eastAsia"/>
+          <w:lang w:val="en-US" w:eastAsia="zh-CN"/>
+        </w:rPr>
+        <w:br w:type="textWrapping"/>
+      </w:r>
+      <w:r>
+        <w:rPr>
+          <w:rStyle w:val="23"/>
+          <w:rFonts w:hint="eastAsia"/>
+          <w:lang w:val="en-US" w:eastAsia="zh-CN"/>
+        </w:rPr>
+        <w:t>1.2.目的</w:t>
+      </w:r>
+    </w:p>
+    <w:p>
+      <w:pPr>
+        <w:numPr>
+          <w:numId w:val="0"/>
+        </w:numPr>
+        <w:ind w:left="420" w:leftChars="0"/>
+        <w:rPr>
+          <w:rFonts w:hint="eastAsia"/>
+          <w:lang w:val="en-US" w:eastAsia="zh-CN"/>
+        </w:rPr>
+      </w:pPr>
+      <w:r>
+        <w:rPr>
+          <w:rFonts w:hint="eastAsia"/>
+          <w:lang w:val="en-US" w:eastAsia="zh-CN"/>
+        </w:rPr>
+        <w:t>指出该项目的预期读者。</w:t>
+      </w:r>
+    </w:p>
+    <w:p>
+      <w:pPr>
+        <w:pStyle w:val="3"/>
+        <w:rPr>
+          <w:rFonts w:hint="eastAsia"/>
+          <w:lang w:val="en-US" w:eastAsia="zh-CN"/>
+        </w:rPr>
+      </w:pPr>
+      <w:bookmarkStart w:id="6" w:name="_Toc23336"/>
+      <w:r>
+        <w:rPr>
+          <w:rFonts w:hint="eastAsia"/>
+          <w:lang w:val="en-US" w:eastAsia="zh-CN"/>
+        </w:rPr>
+        <w:t>1.3.参考资料</w:t>
+      </w:r>
+      <w:bookmarkEnd w:id="6"/>
+    </w:p>
+    <w:p>
+      <w:pPr>
+        <w:ind w:firstLine="420" w:firstLineChars="0"/>
+        <w:rPr>
+          <w:rFonts w:hint="eastAsia"/>
+          <w:lang w:val="en-US" w:eastAsia="zh-CN"/>
+        </w:rPr>
+      </w:pPr>
+      <w:r>
+        <w:rPr>
+          <w:rFonts w:hint="eastAsia"/>
+          <w:lang w:val="en-US" w:eastAsia="zh-CN"/>
+        </w:rPr>
+        <w:t>列出文档中的引用和参考资料，如：</w:t>
+      </w:r>
+    </w:p>
+    <w:p>
+      <w:pPr>
+        <w:ind w:firstLine="420" w:firstLineChars="0"/>
+        <w:rPr>
+          <w:rFonts w:hint="eastAsia"/>
+          <w:color w:val="00B0F0"/>
+          <w:lang w:val="en-US" w:eastAsia="zh-CN"/>
+        </w:rPr>
+      </w:pPr>
+      <w:r>
+        <w:rPr>
+          <w:rFonts w:hint="eastAsia"/>
+          <w:color w:val="00B0F0"/>
+          <w:lang w:val="en-US" w:eastAsia="zh-CN"/>
+        </w:rPr>
+        <w:fldChar w:fldCharType="begin"/>
+      </w:r>
+      <w:r>
+        <w:rPr>
+          <w:rFonts w:hint="eastAsia"/>
+          <w:color w:val="00B0F0"/>
+          <w:lang w:val="en-US" w:eastAsia="zh-CN"/>
+        </w:rPr>
+        <w:instrText xml:space="preserve"> HYPERLINK "http://www.cnblogs.com/wuxinrui/archive/2011/12/23/2299920.html" </w:instrText>
+      </w:r>
+      <w:r>
+        <w:rPr>
+          <w:rFonts w:hint="eastAsia"/>
+          <w:color w:val="00B0F0"/>
+          <w:lang w:val="en-US" w:eastAsia="zh-CN"/>
+        </w:rPr>
+        <w:fldChar w:fldCharType="separate"/>
+      </w:r>
+      <w:r>
+        <w:rPr>
+          <w:rStyle w:val="18"/>
+          <w:rFonts w:hint="eastAsia"/>
+          <w:color w:val="00B0F0"/>
+          <w:lang w:val="en-US" w:eastAsia="zh-CN"/>
+        </w:rPr>
+        <w:t>http://www.cnblogs.com/wuxinrui/archive/2011/12/23/2299920.html</w:t>
+      </w:r>
+      <w:r>
+        <w:rPr>
+          <w:rFonts w:hint="eastAsia"/>
+          <w:color w:val="00B0F0"/>
+          <w:lang w:val="en-US" w:eastAsia="zh-CN"/>
+        </w:rPr>
+        <w:fldChar w:fldCharType="end"/>
+      </w:r>
+    </w:p>
+    <w:p>
+      <w:pPr>
+        <w:numPr>
+          <w:ilvl w:val="0"/>
+          <w:numId w:val="3"/>
+        </w:numPr>
+        <w:ind w:firstLine="420" w:firstLineChars="0"/>
+        <w:rPr>
+          <w:rFonts w:hint="eastAsia"/>
+          <w:color w:val="auto"/>
+          <w:shd w:val="clear" w:color="auto" w:fill="auto"/>
+          <w:lang w:val="en-US" w:eastAsia="zh-CN"/>
+        </w:rPr>
+      </w:pPr>
+      <w:r>
+        <w:rPr>
+          <w:rFonts w:hint="eastAsia"/>
+          <w:color w:val="auto"/>
+          <w:shd w:val="clear" w:color="auto" w:fill="auto"/>
+          <w:lang w:val="en-US" w:eastAsia="zh-CN"/>
+        </w:rPr>
+        <w:t>该项目的任务书、上级批文；</w:t>
+      </w:r>
+    </w:p>
+    <w:p>
+      <w:pPr>
+        <w:numPr>
+          <w:ilvl w:val="0"/>
+          <w:numId w:val="3"/>
+        </w:numPr>
+        <w:ind w:firstLine="420" w:firstLineChars="0"/>
+        <w:rPr>
+          <w:rFonts w:hint="eastAsia"/>
+          <w:color w:val="auto"/>
+          <w:shd w:val="clear" w:color="auto" w:fill="auto"/>
+          <w:lang w:val="en-US" w:eastAsia="zh-CN"/>
+        </w:rPr>
+      </w:pPr>
+      <w:r>
+        <w:rPr>
+          <w:rFonts w:hint="eastAsia"/>
+          <w:color w:val="auto"/>
+          <w:shd w:val="clear" w:color="auto" w:fill="auto"/>
+          <w:lang w:val="en-US" w:eastAsia="zh-CN"/>
+        </w:rPr>
+        <w:t>该文件各处引用的文件、资料、包括所用到的软件开发标准、开源协议，要能够说清楚文件资料的来源。</w:t>
+      </w:r>
+    </w:p>
+    <w:p>
+      <w:pPr>
+        <w:pStyle w:val="3"/>
+        <w:rPr>
+          <w:rFonts w:hint="eastAsia"/>
+          <w:lang w:val="en-US" w:eastAsia="zh-CN"/>
+        </w:rPr>
+      </w:pPr>
+      <w:bookmarkStart w:id="7" w:name="_Toc15218"/>
+      <w:r>
+        <w:rPr>
+          <w:rFonts w:hint="eastAsia"/>
+          <w:lang w:val="en-US" w:eastAsia="zh-CN"/>
+        </w:rPr>
+        <w:t>1.4.用户特点</w:t>
+      </w:r>
+      <w:bookmarkEnd w:id="7"/>
+    </w:p>
+    <w:p>
+      <w:pPr>
+        <w:ind w:firstLine="420" w:firstLineChars="0"/>
+        <w:rPr>
+          <w:rFonts w:hint="eastAsia"/>
+          <w:lang w:val="en-US" w:eastAsia="zh-CN"/>
+        </w:rPr>
+      </w:pPr>
+      <w:r>
+        <w:rPr>
+          <w:rFonts w:hint="eastAsia"/>
+          <w:lang w:val="en-US" w:eastAsia="zh-CN"/>
+        </w:rPr>
+        <w:t>可选</w:t>
+      </w:r>
+    </w:p>
+    <w:p>
+      <w:pPr>
+        <w:pStyle w:val="3"/>
+        <w:rPr>
+          <w:rFonts w:hint="eastAsia"/>
+          <w:lang w:val="en-US" w:eastAsia="zh-CN"/>
+        </w:rPr>
+      </w:pPr>
+      <w:bookmarkStart w:id="8" w:name="_Toc11010"/>
+      <w:r>
+        <w:rPr>
+          <w:rFonts w:hint="eastAsia"/>
+          <w:lang w:val="en-US" w:eastAsia="zh-CN"/>
+        </w:rPr>
+        <w:t>1.5.术语</w:t>
+      </w:r>
+      <w:bookmarkEnd w:id="8"/>
+    </w:p>
+    <w:p>
+      <w:pPr>
+        <w:ind w:firstLine="420" w:firstLineChars="0"/>
+        <w:rPr>
+          <w:rFonts w:hint="eastAsia"/>
+          <w:lang w:val="en-US" w:eastAsia="zh-CN"/>
+        </w:rPr>
+      </w:pPr>
+      <w:r>
+        <w:rPr>
+          <w:rFonts w:hint="eastAsia"/>
+          <w:lang w:val="en-US" w:eastAsia="zh-CN"/>
+        </w:rPr>
+        <w:t>列出文档中出现的专业术语的定义。</w:t>
+      </w:r>
     </w:p>
     <w:p>
       <w:pPr>
         <w:pStyle w:val="2"/>
-        <w:jc w:val="center"/>
-        <w:rPr>
-          <w:rFonts w:hint="eastAsia" w:ascii="微软雅黑" w:hAnsi="微软雅黑" w:eastAsia="微软雅黑" w:cs="微软雅黑"/>
+        <w:rPr>
+          <w:rFonts w:hint="eastAsia"/>
+          <w:lang w:val="en-US" w:eastAsia="zh-CN"/>
+        </w:rPr>
+      </w:pPr>
+      <w:bookmarkStart w:id="9" w:name="_Toc16634"/>
+      <w:r>
+        <w:rPr>
+          <w:rFonts w:hint="eastAsia"/>
+          <w:lang w:val="en-US" w:eastAsia="zh-CN"/>
+        </w:rPr>
+        <w:t>2.任务概述</w:t>
+      </w:r>
+      <w:bookmarkEnd w:id="9"/>
+    </w:p>
+    <w:p>
+      <w:pPr>
+        <w:pStyle w:val="3"/>
+        <w:rPr>
+          <w:rFonts w:hint="eastAsia"/>
+          <w:lang w:val="en-US" w:eastAsia="zh-CN"/>
+        </w:rPr>
+      </w:pPr>
+      <w:bookmarkStart w:id="10" w:name="_Toc20293"/>
+      <w:r>
+        <w:rPr>
+          <w:rFonts w:hint="eastAsia"/>
+          <w:lang w:val="en-US" w:eastAsia="zh-CN"/>
+        </w:rPr>
+        <w:t>2.1.目标</w:t>
+      </w:r>
+      <w:bookmarkEnd w:id="10"/>
+    </w:p>
+    <w:p>
+      <w:pPr>
+        <w:ind w:firstLine="420" w:firstLineChars="0"/>
+        <w:rPr>
+          <w:rFonts w:hint="eastAsia"/>
+          <w:lang w:val="en-US" w:eastAsia="zh-CN"/>
+        </w:rPr>
+      </w:pPr>
+      <w:r>
+        <w:rPr>
+          <w:rFonts w:hint="eastAsia"/>
+          <w:lang w:val="en-US" w:eastAsia="zh-CN"/>
+        </w:rPr>
+        <w:t>叙述该软件开发的意图、应用目标、作用范围以及其他应向读者说明的有关该软件的开发背景材料。</w:t>
+      </w:r>
+    </w:p>
+    <w:p>
+      <w:pPr>
+        <w:pStyle w:val="3"/>
+        <w:rPr>
+          <w:rFonts w:hint="eastAsia"/>
+          <w:lang w:val="en-US" w:eastAsia="zh-CN"/>
+        </w:rPr>
+      </w:pPr>
+      <w:bookmarkStart w:id="11" w:name="_Toc31036"/>
+      <w:r>
+        <w:rPr>
+          <w:rFonts w:hint="eastAsia"/>
+          <w:lang w:val="en-US" w:eastAsia="zh-CN"/>
+        </w:rPr>
+        <w:t>2.2.系统（或用户）的特点</w:t>
+      </w:r>
+      <w:bookmarkEnd w:id="11"/>
+    </w:p>
+    <w:p>
+      <w:pPr>
+        <w:ind w:firstLine="420" w:firstLineChars="0"/>
+        <w:rPr>
+          <w:rFonts w:hint="eastAsia"/>
+          <w:lang w:val="en-US" w:eastAsia="zh-CN"/>
+        </w:rPr>
+      </w:pPr>
+      <w:r>
+        <w:rPr>
+          <w:rFonts w:hint="eastAsia"/>
+          <w:lang w:val="en-US" w:eastAsia="zh-CN"/>
+        </w:rPr>
+        <w:t>如果是产品开发，应当列出本软件的特点、与老版本（如果有的话）的不同之处，与市场上同类软件的比较（如果有的话）。</w:t>
+      </w:r>
+    </w:p>
+    <w:p>
+      <w:pPr>
+        <w:ind w:firstLine="420" w:firstLineChars="0"/>
+        <w:rPr>
+          <w:rFonts w:hint="eastAsia"/>
+          <w:lang w:val="en-US" w:eastAsia="zh-CN"/>
+        </w:rPr>
+      </w:pPr>
+      <w:r>
+        <w:rPr>
+          <w:rFonts w:hint="eastAsia"/>
+          <w:lang w:val="en-US" w:eastAsia="zh-CN"/>
+        </w:rPr>
+        <w:t>如果是针对合同开发，则应当列出本软件的最终用户特点，充分说明操作人员、维护人员的教育水平和技术专长，以及本软件预期的使用频度。这些都是设计工作的重要约束。</w:t>
+      </w:r>
+    </w:p>
+    <w:p>
+      <w:pPr>
+        <w:pStyle w:val="2"/>
+        <w:rPr>
+          <w:rFonts w:hint="eastAsia"/>
+          <w:lang w:val="en-US" w:eastAsia="zh-CN"/>
+        </w:rPr>
+      </w:pPr>
+      <w:bookmarkStart w:id="12" w:name="_Toc27775"/>
+      <w:r>
+        <w:rPr>
+          <w:rFonts w:hint="eastAsia"/>
+          <w:lang w:val="en-US" w:eastAsia="zh-CN"/>
+        </w:rPr>
+        <w:t>3.假定和约束</w:t>
+      </w:r>
+      <w:bookmarkEnd w:id="12"/>
+    </w:p>
+    <w:p>
+      <w:pPr>
+        <w:ind w:firstLine="420" w:firstLineChars="0"/>
+        <w:rPr>
+          <w:rFonts w:hint="eastAsia"/>
+          <w:lang w:val="en-US" w:eastAsia="zh-CN"/>
+        </w:rPr>
+      </w:pPr>
+      <w:r>
+        <w:rPr>
+          <w:rFonts w:hint="eastAsia"/>
+          <w:lang w:val="en-US" w:eastAsia="zh-CN"/>
+        </w:rPr>
+        <w:t>列出进行该软件的开发工作的假定和约束，比如经费限制、开发期限等。</w:t>
+      </w:r>
+    </w:p>
+    <w:p>
+      <w:pPr>
+        <w:pStyle w:val="2"/>
+        <w:rPr>
+          <w:rFonts w:hint="eastAsia"/>
+          <w:lang w:val="en-US" w:eastAsia="zh-CN"/>
+        </w:rPr>
+      </w:pPr>
+      <w:bookmarkStart w:id="13" w:name="_Toc12335"/>
+      <w:r>
+        <w:rPr>
+          <w:rFonts w:hint="eastAsia"/>
+          <w:lang w:val="en-US" w:eastAsia="zh-CN"/>
+        </w:rPr>
+        <w:t>4.功能需求</w:t>
+      </w:r>
+      <w:bookmarkEnd w:id="13"/>
+    </w:p>
+    <w:p>
+      <w:pPr>
+        <w:pStyle w:val="3"/>
+        <w:rPr>
+          <w:rFonts w:hint="eastAsia"/>
+          <w:lang w:val="en-US" w:eastAsia="zh-CN"/>
+        </w:rPr>
+      </w:pPr>
+      <w:bookmarkStart w:id="14" w:name="_Toc31202"/>
+      <w:r>
+        <w:rPr>
+          <w:rFonts w:hint="eastAsia"/>
+          <w:lang w:val="en-US" w:eastAsia="zh-CN"/>
+        </w:rPr>
+        <w:t>4.1.软件功能说明</w:t>
+      </w:r>
+      <w:bookmarkEnd w:id="14"/>
+    </w:p>
+    <w:p>
+      <w:pPr>
+        <w:ind w:firstLine="420" w:firstLineChars="0"/>
+        <w:rPr>
+          <w:rFonts w:hint="eastAsia"/>
+          <w:lang w:val="en-US" w:eastAsia="zh-CN"/>
+        </w:rPr>
+      </w:pPr>
+      <w:r>
+        <w:rPr>
+          <w:rFonts w:hint="eastAsia"/>
+          <w:lang w:val="en-US" w:eastAsia="zh-CN"/>
+        </w:rPr>
+        <w:t>逐项定量和定性地叙述对系统所提出的功能要求，说明输入说明参数、经怎样的处理、得到什么输出，说明产品的容量，包括系统应支持的终端数和应支持的并行操作的用户数等指标。</w:t>
+      </w:r>
+    </w:p>
+    <w:p>
+      <w:pPr>
+        <w:pStyle w:val="3"/>
+        <w:rPr>
+          <w:rFonts w:hint="eastAsia"/>
+          <w:lang w:val="en-US" w:eastAsia="zh-CN"/>
+        </w:rPr>
+      </w:pPr>
+      <w:bookmarkStart w:id="15" w:name="_Toc22256"/>
+      <w:r>
+        <w:rPr>
+          <w:rFonts w:hint="eastAsia"/>
+          <w:lang w:val="en-US" w:eastAsia="zh-CN"/>
+        </w:rPr>
+        <w:t>4.2.系统范围</w:t>
+      </w:r>
+      <w:bookmarkEnd w:id="15"/>
+    </w:p>
+    <w:p>
+      <w:pPr>
+        <w:pStyle w:val="3"/>
+        <w:rPr>
+          <w:rFonts w:hint="eastAsia"/>
+          <w:lang w:val="en-US" w:eastAsia="zh-CN"/>
+        </w:rPr>
+      </w:pPr>
+      <w:bookmarkStart w:id="16" w:name="_Toc26628"/>
+      <w:r>
+        <w:rPr>
+          <w:rFonts w:hint="eastAsia"/>
+          <w:lang w:val="en-US" w:eastAsia="zh-CN"/>
+        </w:rPr>
+        <w:t>4.3.系统体系结构</w:t>
+      </w:r>
+      <w:bookmarkEnd w:id="16"/>
+    </w:p>
+    <w:p>
+      <w:pPr>
+        <w:pStyle w:val="3"/>
+        <w:rPr>
+          <w:rFonts w:hint="eastAsia"/>
+          <w:lang w:val="en-US" w:eastAsia="zh-CN"/>
+        </w:rPr>
+      </w:pPr>
+      <w:bookmarkStart w:id="17" w:name="_Toc30718"/>
+      <w:r>
+        <w:rPr>
+          <w:rFonts w:hint="eastAsia"/>
+          <w:lang w:val="en-US" w:eastAsia="zh-CN"/>
+        </w:rPr>
+        <w:t>4.4.系统总体流程</w:t>
+      </w:r>
+      <w:bookmarkEnd w:id="17"/>
+    </w:p>
+    <w:p>
+      <w:pPr>
+        <w:pStyle w:val="3"/>
+        <w:rPr>
+          <w:rFonts w:hint="eastAsia"/>
+          <w:lang w:val="en-US" w:eastAsia="zh-CN"/>
+        </w:rPr>
+      </w:pPr>
+      <w:bookmarkStart w:id="18" w:name="_Toc2721"/>
+      <w:r>
+        <w:rPr>
+          <w:rFonts w:hint="eastAsia"/>
+          <w:lang w:val="en-US" w:eastAsia="zh-CN"/>
+        </w:rPr>
+        <w:t>4.5需求分析</w:t>
+      </w:r>
+      <w:bookmarkEnd w:id="18"/>
+    </w:p>
+    <w:p>
+      <w:pPr>
+        <w:pStyle w:val="4"/>
+        <w:rPr>
+          <w:rFonts w:hint="eastAsia"/>
+          <w:lang w:val="en-US" w:eastAsia="zh-CN"/>
+        </w:rPr>
+      </w:pPr>
+      <w:bookmarkStart w:id="19" w:name="_Toc9848"/>
+      <w:r>
+        <w:rPr>
+          <w:rFonts w:hint="eastAsia"/>
+          <w:lang w:val="en-US" w:eastAsia="zh-CN"/>
+        </w:rPr>
+        <w:t>4.5.1.xxx（功能需求名称）</w:t>
+      </w:r>
+      <w:bookmarkEnd w:id="19"/>
+    </w:p>
+    <w:p>
+      <w:pPr>
+        <w:pStyle w:val="24"/>
+        <w:rPr>
+          <w:rFonts w:hint="eastAsia"/>
+          <w:lang w:val="en-US" w:eastAsia="zh-CN"/>
+        </w:rPr>
+      </w:pPr>
+      <w:r>
+        <w:rPr>
+          <w:rFonts w:hint="eastAsia"/>
+          <w:lang w:val="en-US" w:eastAsia="zh-CN"/>
+        </w:rPr>
+        <w:t>4.5.1.1.功能描述</w:t>
+      </w:r>
+    </w:p>
+    <w:p>
+      <w:pPr>
+        <w:pStyle w:val="24"/>
+        <w:rPr>
+          <w:rFonts w:hint="eastAsia"/>
+          <w:lang w:val="en-US" w:eastAsia="zh-CN"/>
+        </w:rPr>
+      </w:pPr>
+      <w:r>
+        <w:rPr>
+          <w:rFonts w:hint="eastAsia"/>
+          <w:lang w:val="en-US" w:eastAsia="zh-CN"/>
+        </w:rPr>
+        <w:t>4.5.1.2.业务建模</w:t>
+      </w:r>
+    </w:p>
+    <w:p>
+      <w:pPr>
+        <w:pStyle w:val="24"/>
+        <w:rPr>
+          <w:rFonts w:hint="eastAsia"/>
+          <w:lang w:val="en-US" w:eastAsia="zh-CN"/>
+        </w:rPr>
+      </w:pPr>
+      <w:r>
+        <w:rPr>
+          <w:rFonts w:hint="eastAsia"/>
+          <w:lang w:val="en-US" w:eastAsia="zh-CN"/>
+        </w:rPr>
+        <w:t>4.5.1.3.用例描述</w:t>
+      </w:r>
+    </w:p>
+    <w:p>
+      <w:pPr>
+        <w:pStyle w:val="24"/>
+        <w:rPr>
+          <w:rFonts w:hint="eastAsia"/>
+          <w:lang w:val="en-US" w:eastAsia="zh-CN"/>
+        </w:rPr>
+      </w:pPr>
+      <w:r>
+        <w:rPr>
+          <w:rFonts w:hint="eastAsia"/>
+          <w:lang w:val="en-US" w:eastAsia="zh-CN"/>
+        </w:rPr>
+        <w:t>4.5.1.4.用户界面</w:t>
+      </w:r>
+    </w:p>
+    <w:p>
+      <w:pPr>
+        <w:pStyle w:val="2"/>
+        <w:numPr>
+          <w:ilvl w:val="0"/>
+          <w:numId w:val="4"/>
+        </w:numPr>
+        <w:rPr>
+          <w:rFonts w:hint="eastAsia"/>
+          <w:lang w:val="en-US" w:eastAsia="zh-CN"/>
+        </w:rPr>
+      </w:pPr>
+      <w:bookmarkStart w:id="20" w:name="_Toc17762"/>
+      <w:r>
+        <w:rPr>
+          <w:rFonts w:hint="eastAsia"/>
+          <w:lang w:val="en-US" w:eastAsia="zh-CN"/>
+        </w:rPr>
+        <w:t>非功能性需求</w:t>
+      </w:r>
+      <w:bookmarkEnd w:id="20"/>
+    </w:p>
+    <w:p>
+      <w:pPr>
+        <w:pStyle w:val="3"/>
+        <w:rPr>
+          <w:rFonts w:hint="eastAsia"/>
+          <w:lang w:val="en-US" w:eastAsia="zh-CN"/>
+        </w:rPr>
+      </w:pPr>
+      <w:bookmarkStart w:id="21" w:name="_Toc2113"/>
+      <w:r>
+        <w:rPr>
+          <w:rFonts w:hint="eastAsia"/>
+          <w:lang w:val="en-US" w:eastAsia="zh-CN"/>
+        </w:rPr>
+        <w:t>5.1.性能要求</w:t>
+      </w:r>
+      <w:bookmarkEnd w:id="21"/>
+    </w:p>
+    <w:p>
+      <w:pPr>
+        <w:pStyle w:val="4"/>
+        <w:rPr>
+          <w:rFonts w:hint="eastAsia"/>
+          <w:lang w:val="en-US" w:eastAsia="zh-CN"/>
+        </w:rPr>
+      </w:pPr>
+      <w:bookmarkStart w:id="22" w:name="_Toc15359"/>
+      <w:r>
+        <w:rPr>
+          <w:rFonts w:hint="eastAsia"/>
+          <w:lang w:val="en-US" w:eastAsia="zh-CN"/>
+        </w:rPr>
+        <w:t>5.1.1.精度</w:t>
+      </w:r>
+      <w:bookmarkEnd w:id="22"/>
+    </w:p>
+    <w:p>
+      <w:pPr>
+        <w:pStyle w:val="4"/>
+        <w:rPr>
+          <w:rFonts w:hint="eastAsia"/>
+          <w:lang w:val="en-US" w:eastAsia="zh-CN"/>
+        </w:rPr>
+      </w:pPr>
+      <w:bookmarkStart w:id="23" w:name="_Toc23081"/>
+      <w:r>
+        <w:rPr>
+          <w:rFonts w:hint="eastAsia"/>
+          <w:lang w:val="en-US" w:eastAsia="zh-CN"/>
+        </w:rPr>
+        <w:t>5.1.2.时间特性要求</w:t>
+      </w:r>
+      <w:bookmarkEnd w:id="23"/>
+    </w:p>
+    <w:p>
+      <w:pPr>
+        <w:pStyle w:val="4"/>
+        <w:rPr>
+          <w:rFonts w:hint="eastAsia"/>
+          <w:lang w:val="en-US" w:eastAsia="zh-CN"/>
+        </w:rPr>
+      </w:pPr>
+      <w:bookmarkStart w:id="24" w:name="_Toc2090"/>
+      <w:r>
+        <w:rPr>
+          <w:rFonts w:hint="eastAsia"/>
+          <w:lang w:val="en-US" w:eastAsia="zh-CN"/>
+        </w:rPr>
+        <w:t>5.1.3.输入输出要求</w:t>
+      </w:r>
+      <w:bookmarkEnd w:id="24"/>
+    </w:p>
+    <w:p>
+      <w:pPr>
+        <w:pStyle w:val="4"/>
+        <w:rPr>
+          <w:rFonts w:hint="eastAsia"/>
+          <w:lang w:val="en-US" w:eastAsia="zh-CN"/>
+        </w:rPr>
+      </w:pPr>
+      <w:bookmarkStart w:id="25" w:name="_Toc1688"/>
+      <w:r>
+        <w:rPr>
+          <w:rFonts w:hint="eastAsia"/>
+          <w:lang w:val="en-US" w:eastAsia="zh-CN"/>
+        </w:rPr>
+        <w:t>5.1.4.并发要求</w:t>
+      </w:r>
+      <w:bookmarkEnd w:id="25"/>
+    </w:p>
+    <w:p>
+      <w:pPr>
+        <w:pStyle w:val="4"/>
+        <w:rPr>
+          <w:rFonts w:hint="eastAsia"/>
+          <w:lang w:val="en-US" w:eastAsia="zh-CN"/>
+        </w:rPr>
+      </w:pPr>
+      <w:bookmarkStart w:id="26" w:name="_Toc19500"/>
+      <w:r>
+        <w:rPr>
+          <w:rFonts w:hint="eastAsia"/>
+          <w:lang w:val="en-US" w:eastAsia="zh-CN"/>
+        </w:rPr>
+        <w:t>5.1.5.响应速度要求</w:t>
+      </w:r>
+      <w:bookmarkEnd w:id="26"/>
+    </w:p>
+    <w:p>
+      <w:pPr>
+        <w:pStyle w:val="3"/>
+        <w:rPr>
+          <w:rFonts w:hint="eastAsia"/>
+          <w:lang w:val="en-US" w:eastAsia="zh-CN"/>
+        </w:rPr>
+      </w:pPr>
+      <w:bookmarkStart w:id="27" w:name="_Toc27208"/>
+      <w:r>
+        <w:rPr>
+          <w:rFonts w:hint="eastAsia"/>
+          <w:lang w:val="en-US" w:eastAsia="zh-CN"/>
+        </w:rPr>
+        <w:t>5.2.数据管理能力要求</w:t>
+      </w:r>
+      <w:bookmarkEnd w:id="27"/>
+    </w:p>
+    <w:p>
+      <w:pPr>
+        <w:pStyle w:val="3"/>
+        <w:rPr>
+          <w:rFonts w:hint="eastAsia"/>
+          <w:lang w:val="en-US" w:eastAsia="zh-CN"/>
+        </w:rPr>
+      </w:pPr>
+      <w:bookmarkStart w:id="28" w:name="_Toc28445"/>
+      <w:r>
+        <w:rPr>
+          <w:rFonts w:hint="eastAsia"/>
+          <w:lang w:val="en-US" w:eastAsia="zh-CN"/>
+        </w:rPr>
+        <w:t>5.3.安全保密性要求</w:t>
+      </w:r>
+      <w:bookmarkEnd w:id="28"/>
+    </w:p>
+    <w:p>
+      <w:pPr>
+        <w:pStyle w:val="3"/>
+        <w:rPr>
+          <w:rFonts w:hint="eastAsia"/>
+          <w:lang w:val="en-US" w:eastAsia="zh-CN"/>
+        </w:rPr>
+      </w:pPr>
+      <w:bookmarkStart w:id="29" w:name="_Toc14"/>
+      <w:r>
+        <w:rPr>
+          <w:rFonts w:hint="eastAsia"/>
+          <w:lang w:val="en-US" w:eastAsia="zh-CN"/>
+        </w:rPr>
+        <w:t>5.4.灵活性要求</w:t>
+      </w:r>
+      <w:bookmarkEnd w:id="29"/>
+    </w:p>
+    <w:p>
+      <w:pPr>
+        <w:pStyle w:val="3"/>
+        <w:rPr>
+          <w:rFonts w:hint="eastAsia"/>
+          <w:lang w:val="en-US" w:eastAsia="zh-CN"/>
+        </w:rPr>
+      </w:pPr>
+      <w:bookmarkStart w:id="30" w:name="_Toc30746"/>
+      <w:r>
+        <w:rPr>
+          <w:rFonts w:hint="eastAsia"/>
+          <w:lang w:val="en-US" w:eastAsia="zh-CN"/>
+        </w:rPr>
+        <w:t>5.5.兼容性要求</w:t>
+      </w:r>
+      <w:bookmarkEnd w:id="30"/>
+    </w:p>
+    <w:p>
+      <w:pPr>
+        <w:pStyle w:val="3"/>
+        <w:rPr>
+          <w:rFonts w:hint="eastAsia"/>
+          <w:lang w:val="en-US" w:eastAsia="zh-CN"/>
+        </w:rPr>
+      </w:pPr>
+      <w:bookmarkStart w:id="31" w:name="_Toc13261"/>
+      <w:r>
+        <w:rPr>
+          <w:rFonts w:hint="eastAsia"/>
+          <w:lang w:val="en-US" w:eastAsia="zh-CN"/>
+        </w:rPr>
+        <w:t>5.6.其他要求</w:t>
+      </w:r>
+      <w:bookmarkEnd w:id="31"/>
+    </w:p>
+    <w:p>
+      <w:pPr>
+        <w:pStyle w:val="2"/>
+        <w:rPr>
+          <w:rFonts w:hint="eastAsia" w:cstheme="minorBidi"/>
           <w:b/>
-          <w:bCs/>
-          <w:color w:val="FF0000"/>
-          <w:kern w:val="2"/>
-          <w:sz w:val="52"/>
-          <w:szCs w:val="32"/>
-          <w:lang w:val="en-US" w:eastAsia="zh-CN" w:bidi="ar-SA"/>
-        </w:rPr>
-      </w:pPr>
-      <w:r>
-        <w:rPr>
-          <w:rFonts w:hint="eastAsia" w:ascii="微软雅黑" w:hAnsi="微软雅黑" w:eastAsia="微软雅黑" w:cs="微软雅黑"/>
-          <w:b/>
-          <w:bCs/>
-          <w:color w:val="FF0000"/>
-          <w:kern w:val="2"/>
-          <w:sz w:val="52"/>
-          <w:szCs w:val="32"/>
-          <w:lang w:val="en-US" w:eastAsia="zh-CN" w:bidi="ar-SA"/>
-        </w:rPr>
-        <w:t>UPM需求文档</w:t>
-      </w:r>
+          <w:kern w:val="2"/>
+          <w:szCs w:val="24"/>
+          <w:lang w:val="en-US" w:eastAsia="zh-CN" w:bidi="ar-SA"/>
+        </w:rPr>
+      </w:pPr>
+      <w:bookmarkStart w:id="32" w:name="_Toc26596"/>
+      <w:r>
+        <w:rPr>
+          <w:rFonts w:hint="eastAsia"/>
+          <w:lang w:val="en-US" w:eastAsia="zh-CN"/>
+        </w:rPr>
+        <w:t>6.运行环境规定</w:t>
+      </w:r>
+      <w:bookmarkEnd w:id="32"/>
+    </w:p>
+    <w:p>
+      <w:pPr>
+        <w:pStyle w:val="3"/>
+        <w:rPr>
+          <w:rFonts w:hint="eastAsia"/>
+          <w:lang w:val="en-US" w:eastAsia="zh-CN"/>
+        </w:rPr>
+      </w:pPr>
+      <w:bookmarkStart w:id="33" w:name="_Toc24058"/>
+      <w:r>
+        <w:rPr>
+          <w:rFonts w:hint="eastAsia"/>
+          <w:lang w:val="en-US" w:eastAsia="zh-CN"/>
+        </w:rPr>
+        <w:t>6.1.设备</w:t>
+      </w:r>
+      <w:bookmarkEnd w:id="33"/>
+    </w:p>
+    <w:p>
+      <w:pPr>
+        <w:pStyle w:val="3"/>
+        <w:rPr>
+          <w:rFonts w:hint="eastAsia"/>
+          <w:lang w:val="en-US" w:eastAsia="zh-CN"/>
+        </w:rPr>
+      </w:pPr>
+      <w:bookmarkStart w:id="34" w:name="_Toc11475"/>
+      <w:r>
+        <w:rPr>
+          <w:rFonts w:hint="eastAsia"/>
+          <w:lang w:val="en-US" w:eastAsia="zh-CN"/>
+        </w:rPr>
+        <w:t>6.2.支持软件</w:t>
+      </w:r>
+      <w:bookmarkEnd w:id="34"/>
+    </w:p>
+    <w:p>
+      <w:pPr>
+        <w:pStyle w:val="3"/>
+        <w:rPr>
+          <w:rFonts w:hint="eastAsia"/>
+          <w:lang w:val="en-US" w:eastAsia="zh-CN"/>
+        </w:rPr>
+      </w:pPr>
+      <w:bookmarkStart w:id="35" w:name="_Toc13414"/>
+      <w:r>
+        <w:rPr>
+          <w:rFonts w:hint="eastAsia"/>
+          <w:lang w:val="en-US" w:eastAsia="zh-CN"/>
+        </w:rPr>
+        <w:t>6.3.接口</w:t>
+      </w:r>
+      <w:bookmarkEnd w:id="35"/>
+    </w:p>
+    <w:p>
+      <w:pPr>
+        <w:pStyle w:val="3"/>
+        <w:rPr>
+          <w:rFonts w:hint="eastAsia"/>
+          <w:lang w:val="en-US" w:eastAsia="zh-CN"/>
+        </w:rPr>
+      </w:pPr>
+      <w:bookmarkStart w:id="36" w:name="_Toc27394"/>
+      <w:r>
+        <w:rPr>
+          <w:rFonts w:hint="eastAsia"/>
+          <w:lang w:val="en-US" w:eastAsia="zh-CN"/>
+        </w:rPr>
+        <w:t>6.4.控制</w:t>
+      </w:r>
+      <w:bookmarkEnd w:id="36"/>
     </w:p>
     <w:p>
       <w:pPr>
         <w:pStyle w:val="2"/>
         <w:rPr>
-          <w:rFonts w:hint="eastAsia" w:ascii="微软雅黑" w:hAnsi="微软雅黑" w:eastAsia="微软雅黑" w:cs="微软雅黑"/>
-          <w:sz w:val="36"/>
-          <w:szCs w:val="36"/>
-          <w:lang w:val="en-US" w:eastAsia="zh-CN"/>
-        </w:rPr>
-      </w:pPr>
-      <w:r>
-        <w:rPr>
-          <w:rFonts w:hint="eastAsia" w:ascii="微软雅黑" w:hAnsi="微软雅黑" w:eastAsia="微软雅黑" w:cs="微软雅黑"/>
-          <w:sz w:val="36"/>
-          <w:szCs w:val="36"/>
-          <w:lang w:val="en-US" w:eastAsia="zh-CN"/>
-        </w:rPr>
-        <w:t>1概述</w:t>
-      </w:r>
+          <w:rFonts w:hint="eastAsia"/>
+          <w:lang w:val="en-US" w:eastAsia="zh-CN"/>
+        </w:rPr>
+      </w:pPr>
+      <w:bookmarkStart w:id="37" w:name="_Toc8740"/>
+      <w:r>
+        <w:rPr>
+          <w:rFonts w:hint="eastAsia"/>
+          <w:lang w:val="en-US" w:eastAsia="zh-CN"/>
+        </w:rPr>
+        <w:t>7.需求跟踪</w:t>
+      </w:r>
+      <w:bookmarkEnd w:id="37"/>
+    </w:p>
+    <w:p>
+      <w:pPr>
+        <w:rPr>
+          <w:rFonts w:hint="eastAsia"/>
+          <w:lang w:val="en-US" w:eastAsia="zh-CN"/>
+        </w:rPr>
+      </w:pPr>
     </w:p>
     <w:p>
       <w:pPr>
@@ -79,60 +5282,13 @@
           <w:lang w:val="en-US" w:eastAsia="zh-CN"/>
         </w:rPr>
       </w:pPr>
-      <w:bookmarkStart w:id="0" w:name="_GoBack"/>
-      <w:bookmarkEnd w:id="0"/>
-    </w:p>
-    <w:p>
-      <w:pPr>
-        <w:rPr>
-          <w:rFonts w:hint="eastAsia" w:ascii="微软雅黑" w:hAnsi="微软雅黑" w:eastAsia="微软雅黑" w:cs="微软雅黑"/>
-          <w:lang w:val="en-US" w:eastAsia="zh-CN"/>
-        </w:rPr>
-      </w:pPr>
-    </w:p>
-    <w:p>
-      <w:pPr>
-        <w:rPr>
-          <w:rFonts w:hint="eastAsia" w:ascii="微软雅黑" w:hAnsi="微软雅黑" w:eastAsia="微软雅黑" w:cs="微软雅黑"/>
-          <w:lang w:val="en-US" w:eastAsia="zh-CN"/>
-        </w:rPr>
-      </w:pPr>
-    </w:p>
-    <w:p>
-      <w:pPr>
-        <w:rPr>
-          <w:rFonts w:hint="eastAsia" w:ascii="微软雅黑" w:hAnsi="微软雅黑" w:eastAsia="微软雅黑" w:cs="微软雅黑"/>
-          <w:lang w:val="en-US" w:eastAsia="zh-CN"/>
-        </w:rPr>
-      </w:pPr>
-    </w:p>
-    <w:p>
-      <w:pPr>
-        <w:rPr>
-          <w:rFonts w:hint="eastAsia" w:ascii="微软雅黑" w:hAnsi="微软雅黑" w:eastAsia="微软雅黑" w:cs="微软雅黑"/>
-          <w:lang w:val="en-US" w:eastAsia="zh-CN"/>
-        </w:rPr>
-      </w:pPr>
-    </w:p>
-    <w:p>
-      <w:pPr>
-        <w:rPr>
-          <w:rFonts w:hint="eastAsia" w:ascii="微软雅黑" w:hAnsi="微软雅黑" w:eastAsia="微软雅黑" w:cs="微软雅黑"/>
-          <w:lang w:val="en-US" w:eastAsia="zh-CN"/>
-        </w:rPr>
-      </w:pPr>
-    </w:p>
-    <w:p>
-      <w:pPr>
-        <w:rPr>
-          <w:rFonts w:hint="eastAsia" w:ascii="微软雅黑" w:hAnsi="微软雅黑" w:eastAsia="微软雅黑" w:cs="微软雅黑"/>
-          <w:lang w:val="en-US" w:eastAsia="zh-CN"/>
-        </w:rPr>
-      </w:pPr>
     </w:p>
     <w:sectPr>
+      <w:headerReference r:id="rId3" w:type="default"/>
+      <w:footerReference r:id="rId4" w:type="default"/>
       <w:pgSz w:w="11906" w:h="16838"/>
       <w:pgMar w:top="1440" w:right="1800" w:bottom="1440" w:left="1800" w:header="851" w:footer="992" w:gutter="0"/>
+      <w:pgNumType w:fmt="decimal"/>
       <w:cols w:space="425" w:num="1"/>
       <w:docGrid w:type="lines" w:linePitch="312" w:charSpace="0"/>
     </w:sectPr>
@@ -140,16 +5296,395 @@
 </w:document>
 </file>
 
+<file path=word/footer1.xml><?xml version="1.0" encoding="utf-8"?>
+<w:ftr xmlns:wpc="http://schemas.microsoft.com/office/word/2010/wordprocessingCanvas" xmlns:mc="http://schemas.openxmlformats.org/markup-compatibility/2006" xmlns:o="urn:schemas-microsoft-com:office:office" xmlns:r="http://schemas.openxmlformats.org/officeDocument/2006/relationships" xmlns:m="http://schemas.openxmlformats.org/officeDocument/2006/math" xmlns:v="urn:schemas-microsoft-com:vml" xmlns:wp14="http://schemas.microsoft.com/office/word/2010/wordprocessingDrawing" xmlns:wp="http://schemas.openxmlformats.org/drawingml/2006/wordprocessingDrawing" xmlns:w10="urn:schemas-microsoft-com:office:word" xmlns:w="http://schemas.openxmlformats.org/wordprocessingml/2006/main" xmlns:w14="http://schemas.microsoft.com/office/word/2010/wordml" xmlns:w15="http://schemas.microsoft.com/office/word/2012/wordml" xmlns:wpg="http://schemas.microsoft.com/office/word/2010/wordprocessingGroup" xmlns:wpi="http://schemas.microsoft.com/office/word/2010/wordprocessingInk" xmlns:wne="http://schemas.microsoft.com/office/word/2006/wordml" xmlns:wps="http://schemas.microsoft.com/office/word/2010/wordprocessingShape" xmlns:wpsCustomData="http://www.wps.cn/officeDocument/2013/wpsCustomData" mc:Ignorable="w14 w15 wp14">
+  <w:p>
+    <w:pPr>
+      <w:pStyle w:val="9"/>
+    </w:pPr>
+  </w:p>
+</w:ftr>
+</file>
+
+<file path=word/header1.xml><?xml version="1.0" encoding="utf-8"?>
+<w:hdr xmlns:wpc="http://schemas.microsoft.com/office/word/2010/wordprocessingCanvas" xmlns:mc="http://schemas.openxmlformats.org/markup-compatibility/2006" xmlns:o="urn:schemas-microsoft-com:office:office" xmlns:r="http://schemas.openxmlformats.org/officeDocument/2006/relationships" xmlns:m="http://schemas.openxmlformats.org/officeDocument/2006/math" xmlns:v="urn:schemas-microsoft-com:vml" xmlns:wp14="http://schemas.microsoft.com/office/word/2010/wordprocessingDrawing" xmlns:wp="http://schemas.openxmlformats.org/drawingml/2006/wordprocessingDrawing" xmlns:w10="urn:schemas-microsoft-com:office:word" xmlns:w="http://schemas.openxmlformats.org/wordprocessingml/2006/main" xmlns:w14="http://schemas.microsoft.com/office/word/2010/wordml" xmlns:w15="http://schemas.microsoft.com/office/word/2012/wordml" xmlns:wpg="http://schemas.microsoft.com/office/word/2010/wordprocessingGroup" xmlns:wpi="http://schemas.microsoft.com/office/word/2010/wordprocessingInk" xmlns:wne="http://schemas.microsoft.com/office/word/2006/wordml" xmlns:wps="http://schemas.microsoft.com/office/word/2010/wordprocessingShape" xmlns:wpsCustomData="http://www.wps.cn/officeDocument/2013/wpsCustomData" mc:Ignorable="w14 w15 wp14">
+  <w:p>
+    <w:pPr>
+      <w:pStyle w:val="10"/>
+      <w:rPr>
+        <w:rFonts w:hint="eastAsia"/>
+        <w:lang w:val="en-US" w:eastAsia="zh-CN"/>
+      </w:rPr>
+    </w:pPr>
+    <w:r>
+      <w:rPr>
+        <w:sz w:val="18"/>
+      </w:rPr>
+      <mc:AlternateContent>
+        <mc:Choice Requires="wps">
+          <w:drawing>
+            <wp:anchor distT="0" distB="0" distL="114300" distR="114300" simplePos="0" relativeHeight="251658240" behindDoc="0" locked="0" layoutInCell="1" allowOverlap="1">
+              <wp:simplePos x="0" y="0"/>
+              <wp:positionH relativeFrom="margin">
+                <wp:align>center</wp:align>
+              </wp:positionH>
+              <wp:positionV relativeFrom="paragraph">
+                <wp:posOffset>0</wp:posOffset>
+              </wp:positionV>
+              <wp:extent cx="1828800" cy="1828800"/>
+              <wp:effectExtent l="0" t="0" r="0" b="0"/>
+              <wp:wrapNone/>
+              <wp:docPr id="1" name="文本框 1"/>
+              <wp:cNvGraphicFramePr/>
+              <a:graphic xmlns:a="http://schemas.openxmlformats.org/drawingml/2006/main">
+                <a:graphicData uri="http://schemas.microsoft.com/office/word/2010/wordprocessingShape">
+                  <wps:wsp>
+                    <wps:cNvSpPr txBox="1"/>
+                    <wps:spPr>
+                      <a:xfrm>
+                        <a:off x="0" y="0"/>
+                        <a:ext cx="1828800" cy="1828800"/>
+                      </a:xfrm>
+                      <a:prstGeom prst="rect">
+                        <a:avLst/>
+                      </a:prstGeom>
+                      <a:noFill/>
+                      <a:ln w="6350">
+                        <a:noFill/>
+                      </a:ln>
+                      <a:extLst>
+                        <a:ext uri="{909E8E84-426E-40DD-AFC4-6F175D3DCCD1}">
+                          <a14:hiddenFill xmlns:a14="http://schemas.microsoft.com/office/drawing/2010/main">
+                            <a:solidFill>
+                              <a:schemeClr val="lt1"/>
+                            </a:solidFill>
+                          </a14:hiddenFill>
+                        </a:ext>
+                        <a:ext uri="{91240B29-F687-4F45-9708-019B960494DF}">
+                          <a14:hiddenLine xmlns:a14="http://schemas.microsoft.com/office/drawing/2010/main" w="6350">
+                            <a:solidFill>
+                              <a:prstClr val="black"/>
+                            </a:solidFill>
+                          </a14:hiddenLine>
+                        </a:ext>
+                      </a:extLst>
+                    </wps:spPr>
+                    <wps:style>
+                      <a:lnRef idx="0">
+                        <a:schemeClr val="accent1"/>
+                      </a:lnRef>
+                      <a:fillRef idx="0">
+                        <a:schemeClr val="accent1"/>
+                      </a:fillRef>
+                      <a:effectRef idx="0">
+                        <a:schemeClr val="accent1"/>
+                      </a:effectRef>
+                      <a:fontRef idx="minor">
+                        <a:schemeClr val="dk1"/>
+                      </a:fontRef>
+                    </wps:style>
+                    <wps:txbx>
+                      <w:txbxContent>
+                        <w:p>
+                          <w:pPr>
+                            <w:snapToGrid w:val="0"/>
+                            <w:rPr>
+                              <w:rFonts w:hint="eastAsia" w:eastAsiaTheme="minorEastAsia"/>
+                              <w:sz w:val="18"/>
+                              <w:lang w:eastAsia="zh-CN"/>
+                            </w:rPr>
+                          </w:pPr>
+                          <w:r>
+                            <w:rPr>
+                              <w:rFonts w:hint="eastAsia"/>
+                              <w:sz w:val="18"/>
+                              <w:lang w:eastAsia="zh-CN"/>
+                            </w:rPr>
+                            <w:fldChar w:fldCharType="begin"/>
+                          </w:r>
+                          <w:r>
+                            <w:rPr>
+                              <w:rFonts w:hint="eastAsia"/>
+                              <w:sz w:val="18"/>
+                              <w:lang w:eastAsia="zh-CN"/>
+                            </w:rPr>
+                            <w:instrText xml:space="preserve"> PAGE  \* MERGEFORMAT </w:instrText>
+                          </w:r>
+                          <w:r>
+                            <w:rPr>
+                              <w:rFonts w:hint="eastAsia"/>
+                              <w:sz w:val="18"/>
+                              <w:lang w:eastAsia="zh-CN"/>
+                            </w:rPr>
+                            <w:fldChar w:fldCharType="separate"/>
+                          </w:r>
+                          <w:r>
+                            <w:rPr>
+                              <w:sz w:val="18"/>
+                            </w:rPr>
+                            <w:t>1</w:t>
+                          </w:r>
+                          <w:r>
+                            <w:rPr>
+                              <w:rFonts w:hint="eastAsia"/>
+                              <w:sz w:val="18"/>
+                              <w:lang w:eastAsia="zh-CN"/>
+                            </w:rPr>
+                            <w:fldChar w:fldCharType="end"/>
+                          </w:r>
+                        </w:p>
+                      </w:txbxContent>
+                    </wps:txbx>
+                    <wps:bodyPr rot="0" spcFirstLastPara="0" vertOverflow="overflow" horzOverflow="overflow" vert="horz" wrap="none" lIns="0" tIns="0" rIns="0" bIns="0" numCol="1" spcCol="0" rtlCol="0" fromWordArt="0" anchor="t" anchorCtr="0" forceAA="0" upright="0" compatLnSpc="1">
+                      <a:spAutoFit/>
+                    </wps:bodyPr>
+                  </wps:wsp>
+                </a:graphicData>
+              </a:graphic>
+            </wp:anchor>
+          </w:drawing>
+        </mc:Choice>
+        <mc:Fallback>
+          <w:pict>
+            <v:shape id="_x0000_s1026" o:spid="_x0000_s1026" o:spt="202" type="#_x0000_t202" style="position:absolute;left:0pt;margin-top:0pt;height:144pt;width:144pt;mso-position-horizontal:center;mso-position-horizontal-relative:margin;mso-wrap-style:none;z-index:251658240;mso-width-relative:page;mso-height-relative:page;" filled="f" stroked="f" coordsize="21600,21600" o:gfxdata="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">
+              <v:fill on="f" focussize="0,0"/>
+              <v:stroke on="f" weight="0.5pt"/>
+              <v:imagedata o:title=""/>
+              <o:lock v:ext="edit" aspectratio="f"/>
+              <v:textbox inset="0mm,0mm,0mm,0mm" style="mso-fit-shape-to-text:t;">
+                <w:txbxContent>
+                  <w:p>
+                    <w:pPr>
+                      <w:snapToGrid w:val="0"/>
+                      <w:rPr>
+                        <w:rFonts w:hint="eastAsia" w:eastAsiaTheme="minorEastAsia"/>
+                        <w:sz w:val="18"/>
+                        <w:lang w:eastAsia="zh-CN"/>
+                      </w:rPr>
+                    </w:pPr>
+                    <w:r>
+                      <w:rPr>
+                        <w:rFonts w:hint="eastAsia"/>
+                        <w:sz w:val="18"/>
+                        <w:lang w:eastAsia="zh-CN"/>
+                      </w:rPr>
+                      <w:fldChar w:fldCharType="begin"/>
+                    </w:r>
+                    <w:r>
+                      <w:rPr>
+                        <w:rFonts w:hint="eastAsia"/>
+                        <w:sz w:val="18"/>
+                        <w:lang w:eastAsia="zh-CN"/>
+                      </w:rPr>
+                      <w:instrText xml:space="preserve"> PAGE  \* MERGEFORMAT </w:instrText>
+                    </w:r>
+                    <w:r>
+                      <w:rPr>
+                        <w:rFonts w:hint="eastAsia"/>
+                        <w:sz w:val="18"/>
+                        <w:lang w:eastAsia="zh-CN"/>
+                      </w:rPr>
+                      <w:fldChar w:fldCharType="separate"/>
+                    </w:r>
+                    <w:r>
+                      <w:rPr>
+                        <w:sz w:val="18"/>
+                      </w:rPr>
+                      <w:t>1</w:t>
+                    </w:r>
+                    <w:r>
+                      <w:rPr>
+                        <w:rFonts w:hint="eastAsia"/>
+                        <w:sz w:val="18"/>
+                        <w:lang w:eastAsia="zh-CN"/>
+                      </w:rPr>
+                      <w:fldChar w:fldCharType="end"/>
+                    </w:r>
+                  </w:p>
+                </w:txbxContent>
+              </v:textbox>
+            </v:shape>
+          </w:pict>
+        </mc:Fallback>
+      </mc:AlternateContent>
+    </w:r>
+    <w:r>
+      <w:rPr>
+        <w:rFonts w:hint="eastAsia"/>
+        <w:lang w:val="en-US" w:eastAsia="zh-CN"/>
+      </w:rPr>
+      <w:t>成都天阙科技有限公司</w:t>
+    </w:r>
+  </w:p>
+</w:hdr>
+</file>
+
 <file path=word/numbering.xml><?xml version="1.0" encoding="utf-8"?>
 <w:numbering xmlns:wpc="http://schemas.microsoft.com/office/word/2010/wordprocessingCanvas" xmlns:mc="http://schemas.openxmlformats.org/markup-compatibility/2006" xmlns:o="urn:schemas-microsoft-com:office:office" xmlns:r="http://schemas.openxmlformats.org/officeDocument/2006/relationships" xmlns:m="http://schemas.openxmlformats.org/officeDocument/2006/math" xmlns:v="urn:schemas-microsoft-com:vml" xmlns:wp14="http://schemas.microsoft.com/office/word/2010/wordprocessingDrawing" xmlns:wp="http://schemas.openxmlformats.org/drawingml/2006/wordprocessingDrawing" xmlns:w10="urn:schemas-microsoft-com:office:word" xmlns:w="http://schemas.openxmlformats.org/wordprocessingml/2006/main" xmlns:w14="http://schemas.microsoft.com/office/word/2010/wordml" xmlns:wpg="http://schemas.microsoft.com/office/word/2010/wordprocessingGroup" xmlns:wpi="http://schemas.microsoft.com/office/word/2010/wordprocessingInk" xmlns:wne="http://schemas.microsoft.com/office/word/2006/wordml" xmlns:wps="http://schemas.microsoft.com/office/word/2010/wordprocessingShape" mc:Ignorable="w14 wp14">
   <w:abstractNum w:abstractNumId="0">
+    <w:nsid w:val="57A4682F"/>
+    <w:multiLevelType w:val="multilevel"/>
+    <w:tmpl w:val="57A4682F"/>
+    <w:lvl w:ilvl="0" w:tentative="0">
+      <w:start w:val="1"/>
+      <w:numFmt w:val="lowerLetter"/>
+      <w:suff w:val="nothing"/>
+      <w:lvlText w:val="%1、"/>
+      <w:lvlJc w:val="left"/>
+    </w:lvl>
+    <w:lvl w:ilvl="1" w:tentative="0">
+      <w:start w:val="1"/>
+      <w:numFmt w:val="lowerLetter"/>
+      <w:lvlText w:val="%2)"/>
+      <w:lvlJc w:val="left"/>
+      <w:pPr>
+        <w:tabs>
+          <w:tab w:val="left" w:pos="840"/>
+        </w:tabs>
+        <w:ind w:left="840" w:leftChars="0" w:hanging="420" w:firstLineChars="0"/>
+      </w:pPr>
+      <w:rPr>
+        <w:rFonts w:hint="default"/>
+      </w:rPr>
+    </w:lvl>
+    <w:lvl w:ilvl="2" w:tentative="0">
+      <w:start w:val="1"/>
+      <w:numFmt w:val="lowerRoman"/>
+      <w:lvlText w:val="%3."/>
+      <w:lvlJc w:val="left"/>
+      <w:pPr>
+        <w:tabs>
+          <w:tab w:val="left" w:pos="1260"/>
+        </w:tabs>
+        <w:ind w:left="1260" w:leftChars="0" w:hanging="420" w:firstLineChars="0"/>
+      </w:pPr>
+      <w:rPr>
+        <w:rFonts w:hint="default"/>
+      </w:rPr>
+    </w:lvl>
+    <w:lvl w:ilvl="3" w:tentative="0">
+      <w:start w:val="1"/>
+      <w:numFmt w:val="decimal"/>
+      <w:lvlText w:val="%4."/>
+      <w:lvlJc w:val="left"/>
+      <w:pPr>
+        <w:tabs>
+          <w:tab w:val="left" w:pos="1680"/>
+        </w:tabs>
+        <w:ind w:left="1680" w:leftChars="0" w:hanging="420" w:firstLineChars="0"/>
+      </w:pPr>
+      <w:rPr>
+        <w:rFonts w:hint="default"/>
+      </w:rPr>
+    </w:lvl>
+    <w:lvl w:ilvl="4" w:tentative="0">
+      <w:start w:val="1"/>
+      <w:numFmt w:val="lowerLetter"/>
+      <w:lvlText w:val="%5)"/>
+      <w:lvlJc w:val="left"/>
+      <w:pPr>
+        <w:tabs>
+          <w:tab w:val="left" w:pos="2100"/>
+        </w:tabs>
+        <w:ind w:left="2100" w:leftChars="0" w:hanging="420" w:firstLineChars="0"/>
+      </w:pPr>
+      <w:rPr>
+        <w:rFonts w:hint="default"/>
+      </w:rPr>
+    </w:lvl>
+    <w:lvl w:ilvl="5" w:tentative="0">
+      <w:start w:val="1"/>
+      <w:numFmt w:val="lowerRoman"/>
+      <w:lvlText w:val="%6."/>
+      <w:lvlJc w:val="left"/>
+      <w:pPr>
+        <w:tabs>
+          <w:tab w:val="left" w:pos="2520"/>
+        </w:tabs>
+        <w:ind w:left="2520" w:leftChars="0" w:hanging="420" w:firstLineChars="0"/>
+      </w:pPr>
+      <w:rPr>
+        <w:rFonts w:hint="default"/>
+      </w:rPr>
+    </w:lvl>
+    <w:lvl w:ilvl="6" w:tentative="0">
+      <w:start w:val="1"/>
+      <w:numFmt w:val="decimal"/>
+      <w:lvlText w:val="%7."/>
+      <w:lvlJc w:val="left"/>
+      <w:pPr>
+        <w:tabs>
+          <w:tab w:val="left" w:pos="2940"/>
+        </w:tabs>
+        <w:ind w:left="2940" w:leftChars="0" w:hanging="420" w:firstLineChars="0"/>
+      </w:pPr>
+      <w:rPr>
+        <w:rFonts w:hint="default"/>
+      </w:rPr>
+    </w:lvl>
+    <w:lvl w:ilvl="7" w:tentative="0">
+      <w:start w:val="1"/>
+      <w:numFmt w:val="lowerLetter"/>
+      <w:lvlText w:val="%8)"/>
+      <w:lvlJc w:val="left"/>
+      <w:pPr>
+        <w:tabs>
+          <w:tab w:val="left" w:pos="3360"/>
+        </w:tabs>
+        <w:ind w:left="3360" w:leftChars="0" w:hanging="420" w:firstLineChars="0"/>
+      </w:pPr>
+      <w:rPr>
+        <w:rFonts w:hint="default"/>
+      </w:rPr>
+    </w:lvl>
+    <w:lvl w:ilvl="8" w:tentative="0">
+      <w:start w:val="1"/>
+      <w:numFmt w:val="lowerRoman"/>
+      <w:lvlText w:val="%9."/>
+      <w:lvlJc w:val="left"/>
+      <w:pPr>
+        <w:tabs>
+          <w:tab w:val="left" w:pos="3780"/>
+        </w:tabs>
+        <w:ind w:left="3780" w:leftChars="0" w:hanging="420" w:firstLineChars="0"/>
+      </w:pPr>
+      <w:rPr>
+        <w:rFonts w:hint="default"/>
+      </w:rPr>
+    </w:lvl>
+  </w:abstractNum>
+  <w:abstractNum w:abstractNumId="1">
+    <w:nsid w:val="57A468F9"/>
+    <w:multiLevelType w:val="singleLevel"/>
+    <w:tmpl w:val="57A468F9"/>
+    <w:lvl w:ilvl="0" w:tentative="0">
+      <w:start w:val="1"/>
+      <w:numFmt w:val="lowerLetter"/>
+      <w:suff w:val="nothing"/>
+      <w:lvlText w:val="%1、"/>
+      <w:lvlJc w:val="left"/>
+    </w:lvl>
+  </w:abstractNum>
+  <w:abstractNum w:abstractNumId="2">
+    <w:nsid w:val="57A46EE8"/>
+    <w:multiLevelType w:val="singleLevel"/>
+    <w:tmpl w:val="57A46EE8"/>
+    <w:lvl w:ilvl="0" w:tentative="0">
+      <w:start w:val="5"/>
+      <w:numFmt w:val="decimal"/>
+      <w:suff w:val="nothing"/>
+      <w:lvlText w:val="%1."/>
+      <w:lvlJc w:val="left"/>
+    </w:lvl>
+  </w:abstractNum>
+  <w:abstractNum w:abstractNumId="3">
     <w:nsid w:val="65037BEE"/>
     <w:multiLevelType w:val="multilevel"/>
     <w:tmpl w:val="65037BEE"/>
     <w:lvl w:ilvl="0" w:tentative="0">
       <w:start w:val="1"/>
       <w:numFmt w:val="none"/>
-      <w:pStyle w:val="3"/>
+      <w:pStyle w:val="16"/>
       <w:isLgl/>
       <w:suff w:val="space"/>
       <w:lvlText w:val=""/>
@@ -269,7 +5804,16 @@
     </w:lvl>
   </w:abstractNum>
   <w:num w:numId="1">
+    <w:abstractNumId w:val="3"/>
+  </w:num>
+  <w:num w:numId="2">
     <w:abstractNumId w:val="0"/>
+  </w:num>
+  <w:num w:numId="3">
+    <w:abstractNumId w:val="1"/>
+  </w:num>
+  <w:num w:numId="4">
+    <w:abstractNumId w:val="2"/>
   </w:num>
 </w:numbering>
 </file>
@@ -567,12 +6111,70 @@
       <w:sz w:val="44"/>
     </w:rPr>
   </w:style>
-  <w:style w:type="character" w:default="1" w:styleId="4">
+  <w:style w:type="paragraph" w:styleId="3">
+    <w:name w:val="heading 2"/>
+    <w:basedOn w:val="1"/>
+    <w:next w:val="1"/>
+    <w:link w:val="23"/>
+    <w:unhideWhenUsed/>
+    <w:qFormat/>
+    <w:uiPriority w:val="0"/>
+    <w:pPr>
+      <w:keepNext/>
+      <w:keepLines/>
+      <w:spacing w:before="260" w:beforeLines="0" w:beforeAutospacing="0" w:after="260" w:afterLines="0" w:afterAutospacing="0" w:line="413" w:lineRule="auto"/>
+      <w:outlineLvl w:val="1"/>
+    </w:pPr>
+    <w:rPr>
+      <w:rFonts w:ascii="Arial" w:hAnsi="Arial" w:eastAsia="黑体"/>
+      <w:b/>
+      <w:sz w:val="32"/>
+    </w:rPr>
+  </w:style>
+  <w:style w:type="paragraph" w:styleId="4">
+    <w:name w:val="heading 3"/>
+    <w:basedOn w:val="1"/>
+    <w:next w:val="1"/>
+    <w:link w:val="22"/>
+    <w:unhideWhenUsed/>
+    <w:qFormat/>
+    <w:uiPriority w:val="0"/>
+    <w:pPr>
+      <w:keepNext/>
+      <w:keepLines/>
+      <w:spacing w:before="260" w:beforeLines="0" w:beforeAutospacing="0" w:after="260" w:afterLines="0" w:afterAutospacing="0" w:line="413" w:lineRule="auto"/>
+      <w:outlineLvl w:val="2"/>
+    </w:pPr>
+    <w:rPr>
+      <w:b/>
+      <w:sz w:val="32"/>
+    </w:rPr>
+  </w:style>
+  <w:style w:type="paragraph" w:styleId="25">
+    <w:name w:val="heading 4"/>
+    <w:basedOn w:val="1"/>
+    <w:next w:val="1"/>
+    <w:unhideWhenUsed/>
+    <w:qFormat/>
+    <w:uiPriority w:val="0"/>
+    <w:pPr>
+      <w:keepNext/>
+      <w:keepLines/>
+      <w:spacing w:before="280" w:beforeLines="0" w:beforeAutospacing="0" w:after="290" w:afterLines="0" w:afterAutospacing="0" w:line="372" w:lineRule="auto"/>
+      <w:outlineLvl w:val="3"/>
+    </w:pPr>
+    <w:rPr>
+      <w:rFonts w:ascii="Arial" w:hAnsi="Arial" w:eastAsia="黑体"/>
+      <w:b/>
+      <w:sz w:val="28"/>
+    </w:rPr>
+  </w:style>
+  <w:style w:type="character" w:default="1" w:styleId="17">
     <w:name w:val="Default Paragraph Font"/>
     <w:semiHidden/>
     <w:uiPriority w:val="0"/>
   </w:style>
-  <w:style w:type="table" w:default="1" w:styleId="5">
+  <w:style w:type="table" w:default="1" w:styleId="19">
     <w:name w:val="Normal Table"/>
     <w:semiHidden/>
     <w:uiPriority w:val="0"/>
@@ -586,7 +6188,125 @@
       </w:tblCellMar>
     </w:tblPr>
   </w:style>
-  <w:style w:type="paragraph" w:styleId="3">
+  <w:style w:type="paragraph" w:styleId="5">
+    <w:name w:val="toc 7"/>
+    <w:basedOn w:val="1"/>
+    <w:next w:val="1"/>
+    <w:uiPriority w:val="0"/>
+    <w:pPr>
+      <w:ind w:left="2520" w:leftChars="1200"/>
+    </w:pPr>
+  </w:style>
+  <w:style w:type="paragraph" w:styleId="6">
+    <w:name w:val="toc 5"/>
+    <w:basedOn w:val="1"/>
+    <w:next w:val="1"/>
+    <w:uiPriority w:val="0"/>
+    <w:pPr>
+      <w:ind w:left="1680" w:leftChars="800"/>
+    </w:pPr>
+  </w:style>
+  <w:style w:type="paragraph" w:styleId="7">
+    <w:name w:val="toc 3"/>
+    <w:basedOn w:val="1"/>
+    <w:next w:val="1"/>
+    <w:uiPriority w:val="0"/>
+    <w:pPr>
+      <w:ind w:left="840" w:leftChars="400"/>
+    </w:pPr>
+  </w:style>
+  <w:style w:type="paragraph" w:styleId="8">
+    <w:name w:val="toc 8"/>
+    <w:basedOn w:val="1"/>
+    <w:next w:val="1"/>
+    <w:uiPriority w:val="0"/>
+    <w:pPr>
+      <w:ind w:left="2940" w:leftChars="1400"/>
+    </w:pPr>
+  </w:style>
+  <w:style w:type="paragraph" w:styleId="9">
+    <w:name w:val="footer"/>
+    <w:basedOn w:val="1"/>
+    <w:uiPriority w:val="0"/>
+    <w:pPr>
+      <w:tabs>
+        <w:tab w:val="center" w:pos="4153"/>
+        <w:tab w:val="right" w:pos="8306"/>
+      </w:tabs>
+      <w:snapToGrid w:val="0"/>
+      <w:jc w:val="left"/>
+    </w:pPr>
+    <w:rPr>
+      <w:sz w:val="18"/>
+    </w:rPr>
+  </w:style>
+  <w:style w:type="paragraph" w:styleId="10">
+    <w:name w:val="header"/>
+    <w:basedOn w:val="1"/>
+    <w:uiPriority w:val="0"/>
+    <w:pPr>
+      <w:pBdr>
+        <w:top w:val="none" w:color="auto" w:sz="0" w:space="1"/>
+        <w:left w:val="none" w:color="auto" w:sz="0" w:space="4"/>
+        <w:bottom w:val="none" w:color="auto" w:sz="0" w:space="1"/>
+        <w:right w:val="none" w:color="auto" w:sz="0" w:space="4"/>
+      </w:pBdr>
+      <w:tabs>
+        <w:tab w:val="center" w:pos="4153"/>
+        <w:tab w:val="right" w:pos="8306"/>
+      </w:tabs>
+      <w:snapToGrid w:val="0"/>
+      <w:spacing w:line="240" w:lineRule="auto"/>
+      <w:jc w:val="both"/>
+      <w:outlineLvl w:val="9"/>
+    </w:pPr>
+    <w:rPr>
+      <w:sz w:val="18"/>
+    </w:rPr>
+  </w:style>
+  <w:style w:type="paragraph" w:styleId="11">
+    <w:name w:val="toc 1"/>
+    <w:basedOn w:val="1"/>
+    <w:next w:val="1"/>
+    <w:uiPriority w:val="0"/>
+  </w:style>
+  <w:style w:type="paragraph" w:styleId="12">
+    <w:name w:val="toc 4"/>
+    <w:basedOn w:val="1"/>
+    <w:next w:val="1"/>
+    <w:uiPriority w:val="0"/>
+    <w:pPr>
+      <w:ind w:left="1260" w:leftChars="600"/>
+    </w:pPr>
+  </w:style>
+  <w:style w:type="paragraph" w:styleId="13">
+    <w:name w:val="toc 6"/>
+    <w:basedOn w:val="1"/>
+    <w:next w:val="1"/>
+    <w:uiPriority w:val="0"/>
+    <w:pPr>
+      <w:ind w:left="2100" w:leftChars="1000"/>
+    </w:pPr>
+  </w:style>
+  <w:style w:type="paragraph" w:styleId="14">
+    <w:name w:val="toc 2"/>
+    <w:basedOn w:val="1"/>
+    <w:next w:val="1"/>
+    <w:uiPriority w:val="0"/>
+    <w:pPr>
+      <w:ind w:left="420" w:leftChars="200"/>
+    </w:pPr>
+  </w:style>
+  <w:style w:type="paragraph" w:styleId="15">
+    <w:name w:val="toc 9"/>
+    <w:basedOn w:val="1"/>
+    <w:next w:val="1"/>
+    <w:uiPriority w:val="0"/>
+    <w:pPr>
+      <w:ind w:left="3360" w:leftChars="1600"/>
+    </w:pPr>
+  </w:style>
+  <w:style w:type="paragraph" w:styleId="16">
     <w:name w:val="Title"/>
     <w:basedOn w:val="1"/>
     <w:next w:val="1"/>
@@ -608,6 +6328,83 @@
       <w:bCs/>
       <w:sz w:val="52"/>
       <w:szCs w:val="32"/>
+    </w:rPr>
+  </w:style>
+  <w:style w:type="character" w:styleId="18">
+    <w:name w:val="Hyperlink"/>
+    <w:basedOn w:val="17"/>
+    <w:uiPriority w:val="0"/>
+    <w:rPr>
+      <w:color w:val="0000FF"/>
+      <w:u w:val="single"/>
+    </w:rPr>
+  </w:style>
+  <w:style w:type="paragraph" w:customStyle="1" w:styleId="20">
+    <w:name w:val="c-副标题"/>
+    <w:basedOn w:val="21"/>
+    <w:uiPriority w:val="0"/>
+    <w:pPr>
+      <w:jc w:val="center"/>
+    </w:pPr>
+    <w:rPr>
+      <w:rFonts w:eastAsia="微软雅黑" w:asciiTheme="minorAscii" w:hAnsiTheme="minorAscii"/>
+    </w:rPr>
+  </w:style>
+  <w:style w:type="paragraph" w:styleId="21">
+    <w:name w:val="macro"/>
+    <w:uiPriority w:val="0"/>
+    <w:pPr>
+      <w:widowControl w:val="0"/>
+      <w:tabs>
+        <w:tab w:val="left" w:pos="480"/>
+        <w:tab w:val="left" w:pos="960"/>
+        <w:tab w:val="left" w:pos="1440"/>
+        <w:tab w:val="left" w:pos="1920"/>
+        <w:tab w:val="left" w:pos="2400"/>
+        <w:tab w:val="left" w:pos="2880"/>
+        <w:tab w:val="left" w:pos="3360"/>
+        <w:tab w:val="left" w:pos="3840"/>
+        <w:tab w:val="left" w:pos="4320"/>
+      </w:tabs>
+      <w:kinsoku w:val="0"/>
+      <w:overflowPunct w:val="0"/>
+      <w:autoSpaceDE w:val="0"/>
+      <w:autoSpaceDN w:val="0"/>
+      <w:snapToGrid w:val="0"/>
+    </w:pPr>
+    <w:rPr>
+      <w:rFonts w:ascii="Courier New" w:hAnsi="Courier New"/>
+      <w:kern w:val="2"/>
+      <w:sz w:val="24"/>
+      <w:lang w:val="en-US" w:eastAsia="zh-CN"/>
+    </w:rPr>
+  </w:style>
+  <w:style w:type="character" w:customStyle="1" w:styleId="22">
+    <w:name w:val="标题 3 Char"/>
+    <w:link w:val="4"/>
+    <w:uiPriority w:val="0"/>
+    <w:rPr>
+      <w:b/>
+      <w:sz w:val="32"/>
+    </w:rPr>
+  </w:style>
+  <w:style w:type="character" w:customStyle="1" w:styleId="23">
+    <w:name w:val="标题 2 Char"/>
+    <w:link w:val="3"/>
+    <w:uiPriority w:val="0"/>
+    <w:rPr>
+      <w:rFonts w:ascii="Arial" w:hAnsi="Arial" w:eastAsia="黑体"/>
+      <w:b/>
+      <w:sz w:val="32"/>
+    </w:rPr>
+  </w:style>
+  <w:style w:type="paragraph" w:customStyle="1" w:styleId="24">
+    <w:name w:val="标题四"/>
+    <w:basedOn w:val="25"/>
+    <w:uiPriority w:val="0"/>
+    <w:rPr>
+      <w:rFonts w:asciiTheme="minorAscii" w:hAnsiTheme="minorAscii"/>
+      <w:sz w:val="24"/>
     </w:rPr>
   </w:style>
 </w:styles>
@@ -874,6 +6671,9 @@
   <customSectProps>
     <customSectPr/>
   </customSectProps>
+  <customShpExts>
+    <customShpInfo spid="_x0000_s1026" textRotate="1"/>
+  </customShpExts>
 </s:customData>
 </file>
 
